--- a/Resumenes/Resumen_Segovia_MourraMichel.docx
+++ b/Resumenes/Resumen_Segovia_MourraMichel.docx
@@ -1,6 +1,6 @@
 
 <file path=word/document.xml><?xml version="1.0" encoding="utf-8"?>
-<w:document xmlns:wpc="http://schemas.microsoft.com/office/word/2010/wordprocessingCanvas" xmlns:cx="http://schemas.microsoft.com/office/drawing/2014/chartex" xmlns:cx1="http://schemas.microsoft.com/office/drawing/2015/9/8/chartex" xmlns:cx2="http://schemas.microsoft.com/office/drawing/2015/10/21/chartex" xmlns:cx3="http://schemas.microsoft.com/office/drawing/2016/5/9/chartex" xmlns:cx4="http://schemas.microsoft.com/office/drawing/2016/5/10/chartex" xmlns:cx5="http://schemas.microsoft.com/office/drawing/2016/5/11/chartex" xmlns:cx6="http://schemas.microsoft.com/office/drawing/2016/5/12/chartex" xmlns:cx7="http://schemas.microsoft.com/office/drawing/2016/5/13/chartex" xmlns:cx8="http://schemas.microsoft.com/office/drawing/2016/5/14/chartex" xmlns:mc="http://schemas.openxmlformats.org/markup-compatibility/2006" xmlns:aink="http://schemas.microsoft.com/office/drawing/2016/ink" xmlns:am3d="http://schemas.microsoft.com/office/drawing/2017/model3d" xmlns:o="urn:schemas-microsoft-com:office:office" xmlns:r="http://schemas.openxmlformats.org/officeDocument/2006/relationships" xmlns:m="http://schemas.openxmlformats.org/officeDocument/2006/math" xmlns:v="urn:schemas-microsoft-com:vml" xmlns:wp14="http://schemas.microsoft.com/office/word/2010/wordprocessingDrawing" xmlns:wp="http://schemas.openxmlformats.org/drawingml/2006/wordprocessingDrawing" xmlns:w10="urn:schemas-microsoft-com:office:word" xmlns:w="http://schemas.openxmlformats.org/wordprocessingml/2006/main" xmlns:w14="http://schemas.microsoft.com/office/word/2010/wordml" xmlns:w15="http://schemas.microsoft.com/office/word/2012/wordml" xmlns:w16cex="http://schemas.microsoft.com/office/word/2018/wordml/cex" xmlns:w16cid="http://schemas.microsoft.com/office/word/2016/wordml/cid" xmlns:w16="http://schemas.microsoft.com/office/word/2018/wordml" xmlns:w16se="http://schemas.microsoft.com/office/word/2015/wordml/symex" xmlns:wpg="http://schemas.microsoft.com/office/word/2010/wordprocessingGroup" xmlns:wpi="http://schemas.microsoft.com/office/word/2010/wordprocessingInk" xmlns:wne="http://schemas.microsoft.com/office/word/2006/wordml" xmlns:wps="http://schemas.microsoft.com/office/word/2010/wordprocessingShape" mc:Ignorable="w14 w15 w16se w16cid w16 w16cex wp14">
+<w:document xmlns:wpc="http://schemas.microsoft.com/office/word/2010/wordprocessingCanvas" xmlns:cx="http://schemas.microsoft.com/office/drawing/2014/chartex" xmlns:cx1="http://schemas.microsoft.com/office/drawing/2015/9/8/chartex" xmlns:cx2="http://schemas.microsoft.com/office/drawing/2015/10/21/chartex" xmlns:cx3="http://schemas.microsoft.com/office/drawing/2016/5/9/chartex" xmlns:cx4="http://schemas.microsoft.com/office/drawing/2016/5/10/chartex" xmlns:cx5="http://schemas.microsoft.com/office/drawing/2016/5/11/chartex" xmlns:cx6="http://schemas.microsoft.com/office/drawing/2016/5/12/chartex" xmlns:cx7="http://schemas.microsoft.com/office/drawing/2016/5/13/chartex" xmlns:cx8="http://schemas.microsoft.com/office/drawing/2016/5/14/chartex" xmlns:mc="http://schemas.openxmlformats.org/markup-compatibility/2006" xmlns:aink="http://schemas.microsoft.com/office/drawing/2016/ink" xmlns:am3d="http://schemas.microsoft.com/office/drawing/2017/model3d" xmlns:o="urn:schemas-microsoft-com:office:office" xmlns:r="http://schemas.openxmlformats.org/officeDocument/2006/relationships" xmlns:m="http://schemas.openxmlformats.org/officeDocument/2006/math" xmlns:v="urn:schemas-microsoft-com:vml" xmlns:wp14="http://schemas.microsoft.com/office/word/2010/wordprocessingDrawing" xmlns:wp="http://schemas.openxmlformats.org/drawingml/2006/wordprocessingDrawing" xmlns:w10="urn:schemas-microsoft-com:office:word" xmlns:w="http://schemas.openxmlformats.org/wordprocessingml/2006/main" xmlns:w14="http://schemas.microsoft.com/office/word/2010/wordml" xmlns:w15="http://schemas.microsoft.com/office/word/2012/wordml" xmlns:w16cex="http://schemas.microsoft.com/office/word/2018/wordml/cex" xmlns:w16cid="http://schemas.microsoft.com/office/word/2016/wordml/cid" xmlns:w16="http://schemas.microsoft.com/office/word/2018/wordml" xmlns:w16sdtdh="http://schemas.microsoft.com/office/word/2020/wordml/sdtdatahash" xmlns:w16se="http://schemas.microsoft.com/office/word/2015/wordml/symex" xmlns:wpg="http://schemas.microsoft.com/office/word/2010/wordprocessingGroup" xmlns:wpi="http://schemas.microsoft.com/office/word/2010/wordprocessingInk" xmlns:wne="http://schemas.microsoft.com/office/word/2006/wordml" xmlns:wps="http://schemas.microsoft.com/office/word/2010/wordprocessingShape" mc:Ignorable="w14 w15 w16se w16cid w16 w16cex w16sdtdh wp14">
   <w:background w:color="FFFFFF" w:themeColor="background1"/>
   <w:body>
     <w:p>
@@ -817,7 +817,25 @@
           <w:sz w:val="24"/>
           <w:szCs w:val="24"/>
         </w:rPr>
-        <w:t>mplicado y costoso que obtener las muestras.</w:t>
+        <w:t xml:space="preserve">mplicado y costoso que </w:t>
+      </w:r>
+      <w:r>
+        <w:rPr>
+          <w:rFonts w:ascii="Verdana" w:hAnsi="Verdana"/>
+          <w:color w:val="7F7F7F" w:themeColor="text1" w:themeTint="80"/>
+          <w:sz w:val="24"/>
+          <w:szCs w:val="24"/>
+        </w:rPr>
+        <w:t xml:space="preserve">es </w:t>
+      </w:r>
+      <w:r>
+        <w:rPr>
+          <w:rFonts w:ascii="Verdana" w:hAnsi="Verdana"/>
+          <w:color w:val="7F7F7F" w:themeColor="text1" w:themeTint="80"/>
+          <w:sz w:val="24"/>
+          <w:szCs w:val="24"/>
+        </w:rPr>
+        <w:t>obtener las muestras.</w:t>
       </w:r>
     </w:p>
     <w:p>
@@ -1360,16 +1378,124 @@
           <w:sz w:val="24"/>
           <w:szCs w:val="24"/>
         </w:rPr>
-        <w:t xml:space="preserve">La metagenómica es el estudio del ADN sobre una comunidad mixta de organismos. Dichos análisis son de gran importancia ya que nos permiten conocer detalladamente los ambientes que un grupo de microorganismos habita, así como también nos ayuda a encontrar las funciones requeridas para sobrevivir </w:t>
-      </w:r>
-      <w:r>
-        <w:rPr>
-          <w:rFonts w:ascii="Verdana" w:hAnsi="Verdana"/>
-          <w:color w:val="7F7F7F" w:themeColor="text1" w:themeTint="80"/>
-          <w:sz w:val="24"/>
-          <w:szCs w:val="24"/>
-        </w:rPr>
-        <w:t>en cada ecosistema.</w:t>
+        <w:t xml:space="preserve">La metagenómica es el estudio del ADN </w:t>
+      </w:r>
+      <w:r>
+        <w:rPr>
+          <w:rFonts w:ascii="Verdana" w:hAnsi="Verdana"/>
+          <w:color w:val="7F7F7F" w:themeColor="text1" w:themeTint="80"/>
+          <w:sz w:val="24"/>
+          <w:szCs w:val="24"/>
+        </w:rPr>
+        <w:t>que comprende a</w:t>
+      </w:r>
+      <w:r>
+        <w:rPr>
+          <w:rFonts w:ascii="Verdana" w:hAnsi="Verdana"/>
+          <w:color w:val="7F7F7F" w:themeColor="text1" w:themeTint="80"/>
+          <w:sz w:val="24"/>
+          <w:szCs w:val="24"/>
+        </w:rPr>
+        <w:t xml:space="preserve"> una comunidad mixta de </w:t>
+      </w:r>
+      <w:r>
+        <w:rPr>
+          <w:rFonts w:ascii="Verdana" w:hAnsi="Verdana"/>
+          <w:color w:val="7F7F7F" w:themeColor="text1" w:themeTint="80"/>
+          <w:sz w:val="24"/>
+          <w:szCs w:val="24"/>
+        </w:rPr>
+        <w:t>micro</w:t>
+      </w:r>
+      <w:r>
+        <w:rPr>
+          <w:rFonts w:ascii="Verdana" w:hAnsi="Verdana"/>
+          <w:color w:val="7F7F7F" w:themeColor="text1" w:themeTint="80"/>
+          <w:sz w:val="24"/>
+          <w:szCs w:val="24"/>
+        </w:rPr>
+        <w:t>organismos. Dich</w:t>
+      </w:r>
+      <w:r>
+        <w:rPr>
+          <w:rFonts w:ascii="Verdana" w:hAnsi="Verdana"/>
+          <w:color w:val="7F7F7F" w:themeColor="text1" w:themeTint="80"/>
+          <w:sz w:val="24"/>
+          <w:szCs w:val="24"/>
+        </w:rPr>
+        <w:t>a disciplina</w:t>
+      </w:r>
+      <w:r>
+        <w:rPr>
+          <w:rFonts w:ascii="Verdana" w:hAnsi="Verdana"/>
+          <w:color w:val="7F7F7F" w:themeColor="text1" w:themeTint="80"/>
+          <w:sz w:val="24"/>
+          <w:szCs w:val="24"/>
+        </w:rPr>
+        <w:t xml:space="preserve"> nos permite conocer </w:t>
+      </w:r>
+      <w:r>
+        <w:rPr>
+          <w:rFonts w:ascii="Verdana" w:hAnsi="Verdana"/>
+          <w:color w:val="7F7F7F" w:themeColor="text1" w:themeTint="80"/>
+          <w:sz w:val="24"/>
+          <w:szCs w:val="24"/>
+        </w:rPr>
+        <w:t>a detalle</w:t>
+      </w:r>
+      <w:r>
+        <w:rPr>
+          <w:rFonts w:ascii="Verdana" w:hAnsi="Verdana"/>
+          <w:color w:val="7F7F7F" w:themeColor="text1" w:themeTint="80"/>
+          <w:sz w:val="24"/>
+          <w:szCs w:val="24"/>
+        </w:rPr>
+        <w:t xml:space="preserve"> los ambientes </w:t>
+      </w:r>
+      <w:r>
+        <w:rPr>
+          <w:rFonts w:ascii="Verdana" w:hAnsi="Verdana"/>
+          <w:color w:val="7F7F7F" w:themeColor="text1" w:themeTint="80"/>
+          <w:sz w:val="24"/>
+          <w:szCs w:val="24"/>
+        </w:rPr>
+        <w:t>donde habitan, así como</w:t>
+      </w:r>
+      <w:r>
+        <w:rPr>
+          <w:rFonts w:ascii="Verdana" w:hAnsi="Verdana"/>
+          <w:color w:val="7F7F7F" w:themeColor="text1" w:themeTint="80"/>
+          <w:sz w:val="24"/>
+          <w:szCs w:val="24"/>
+        </w:rPr>
+        <w:t xml:space="preserve"> las funciones requeridas para sobrevivir </w:t>
+      </w:r>
+      <w:r>
+        <w:rPr>
+          <w:rFonts w:ascii="Verdana" w:hAnsi="Verdana"/>
+          <w:color w:val="7F7F7F" w:themeColor="text1" w:themeTint="80"/>
+          <w:sz w:val="24"/>
+          <w:szCs w:val="24"/>
+        </w:rPr>
+        <w:t>e</w:t>
+      </w:r>
+      <w:r>
+        <w:rPr>
+          <w:rFonts w:ascii="Verdana" w:hAnsi="Verdana"/>
+          <w:color w:val="7F7F7F" w:themeColor="text1" w:themeTint="80"/>
+          <w:sz w:val="24"/>
+          <w:szCs w:val="24"/>
+        </w:rPr>
+        <w:t>n ellos</w:t>
+      </w:r>
+      <w:r>
+        <w:rPr>
+          <w:rFonts w:ascii="Verdana" w:hAnsi="Verdana"/>
+          <w:color w:val="7F7F7F" w:themeColor="text1" w:themeTint="80"/>
+          <w:sz w:val="24"/>
+          <w:szCs w:val="24"/>
+        </w:rPr>
+        <w:t>.</w:t>
       </w:r>
       <w:r>
         <w:rPr>
@@ -1396,16 +1522,133 @@
           <w:sz w:val="24"/>
           <w:szCs w:val="24"/>
         </w:rPr>
-        <w:t>se han hecho una gran cantidad</w:t>
-      </w:r>
-      <w:r>
-        <w:rPr>
-          <w:rFonts w:ascii="Verdana" w:hAnsi="Verdana"/>
-          <w:color w:val="7F7F7F" w:themeColor="text1" w:themeTint="80"/>
-          <w:sz w:val="24"/>
-          <w:szCs w:val="24"/>
-        </w:rPr>
-        <w:t xml:space="preserve"> trabajos de metagenómica sobre genomas terrestres. Esto principalmente se debe a dos razones, la primera de ellas es que obtener muestras que conserven de manera ideal los microorganismos del océano es una tarea bastante complicada. La segunda</w:t>
+        <w:t>la mayoria de los metagenomas</w:t>
+      </w:r>
+      <w:r>
+        <w:rPr>
+          <w:rFonts w:ascii="Verdana" w:hAnsi="Verdana"/>
+          <w:color w:val="7F7F7F" w:themeColor="text1" w:themeTint="80"/>
+          <w:sz w:val="24"/>
+          <w:szCs w:val="24"/>
+        </w:rPr>
+        <w:t xml:space="preserve"> </w:t>
+      </w:r>
+      <w:r>
+        <w:rPr>
+          <w:rFonts w:ascii="Verdana" w:hAnsi="Verdana"/>
+          <w:color w:val="7F7F7F" w:themeColor="text1" w:themeTint="80"/>
+          <w:sz w:val="24"/>
+          <w:szCs w:val="24"/>
+        </w:rPr>
+        <w:t>realizado</w:t>
+      </w:r>
+      <w:r>
+        <w:rPr>
+          <w:rFonts w:ascii="Verdana" w:hAnsi="Verdana"/>
+          <w:color w:val="7F7F7F" w:themeColor="text1" w:themeTint="80"/>
+          <w:sz w:val="24"/>
+          <w:szCs w:val="24"/>
+        </w:rPr>
+        <w:t xml:space="preserve">s corresponden exclusivamente a </w:t>
+      </w:r>
+      <w:r>
+        <w:rPr>
+          <w:rFonts w:ascii="Verdana" w:hAnsi="Verdana"/>
+          <w:color w:val="7F7F7F" w:themeColor="text1" w:themeTint="80"/>
+          <w:sz w:val="24"/>
+          <w:szCs w:val="24"/>
+        </w:rPr>
+        <w:t>genomas terrestres. Esto</w:t>
+      </w:r>
+      <w:r>
+        <w:rPr>
+          <w:rFonts w:ascii="Verdana" w:hAnsi="Verdana"/>
+          <w:color w:val="7F7F7F" w:themeColor="text1" w:themeTint="80"/>
+          <w:sz w:val="24"/>
+          <w:szCs w:val="24"/>
+        </w:rPr>
+        <w:t xml:space="preserve"> se debe</w:t>
+      </w:r>
+      <w:r>
+        <w:rPr>
+          <w:rFonts w:ascii="Verdana" w:hAnsi="Verdana"/>
+          <w:color w:val="7F7F7F" w:themeColor="text1" w:themeTint="80"/>
+          <w:sz w:val="24"/>
+          <w:szCs w:val="24"/>
+        </w:rPr>
+        <w:t xml:space="preserve"> principalmente a dos razones</w:t>
+      </w:r>
+      <w:r>
+        <w:rPr>
+          <w:rFonts w:ascii="Verdana" w:hAnsi="Verdana"/>
+          <w:color w:val="7F7F7F" w:themeColor="text1" w:themeTint="80"/>
+          <w:sz w:val="24"/>
+          <w:szCs w:val="24"/>
+        </w:rPr>
+        <w:t>.</w:t>
+      </w:r>
+      <w:r>
+        <w:rPr>
+          <w:rFonts w:ascii="Verdana" w:hAnsi="Verdana"/>
+          <w:color w:val="7F7F7F" w:themeColor="text1" w:themeTint="80"/>
+          <w:sz w:val="24"/>
+          <w:szCs w:val="24"/>
+        </w:rPr>
+        <w:t xml:space="preserve"> </w:t>
+      </w:r>
+      <w:r>
+        <w:rPr>
+          <w:rFonts w:ascii="Verdana" w:hAnsi="Verdana"/>
+          <w:color w:val="7F7F7F" w:themeColor="text1" w:themeTint="80"/>
+          <w:sz w:val="24"/>
+          <w:szCs w:val="24"/>
+        </w:rPr>
+        <w:t>L</w:t>
+      </w:r>
+      <w:r>
+        <w:rPr>
+          <w:rFonts w:ascii="Verdana" w:hAnsi="Verdana"/>
+          <w:color w:val="7F7F7F" w:themeColor="text1" w:themeTint="80"/>
+          <w:sz w:val="24"/>
+          <w:szCs w:val="24"/>
+        </w:rPr>
+        <w:t xml:space="preserve">a primera de ellas es que obtener muestras del océano </w:t>
+      </w:r>
+      <w:r>
+        <w:rPr>
+          <w:rFonts w:ascii="Verdana" w:hAnsi="Verdana"/>
+          <w:color w:val="7F7F7F" w:themeColor="text1" w:themeTint="80"/>
+          <w:sz w:val="24"/>
+          <w:szCs w:val="24"/>
+        </w:rPr>
+        <w:t>que conserven idealmente los mic</w:t>
+      </w:r>
+      <w:r>
+        <w:rPr>
+          <w:rFonts w:ascii="Verdana" w:hAnsi="Verdana"/>
+          <w:color w:val="7F7F7F" w:themeColor="text1" w:themeTint="80"/>
+          <w:sz w:val="24"/>
+          <w:szCs w:val="24"/>
+        </w:rPr>
+        <w:t>r</w:t>
+      </w:r>
+      <w:r>
+        <w:rPr>
+          <w:rFonts w:ascii="Verdana" w:hAnsi="Verdana"/>
+          <w:color w:val="7F7F7F" w:themeColor="text1" w:themeTint="80"/>
+          <w:sz w:val="24"/>
+          <w:szCs w:val="24"/>
+        </w:rPr>
+        <w:t xml:space="preserve">obios, </w:t>
+      </w:r>
+      <w:r>
+        <w:rPr>
+          <w:rFonts w:ascii="Verdana" w:hAnsi="Verdana"/>
+          <w:color w:val="7F7F7F" w:themeColor="text1" w:themeTint="80"/>
+          <w:sz w:val="24"/>
+          <w:szCs w:val="24"/>
+        </w:rPr>
+        <w:t>es una tarea bastante complicada. La segunda</w:t>
       </w:r>
       <w:r>
         <w:rPr>
@@ -1432,7 +1675,25 @@
           <w:sz w:val="24"/>
           <w:szCs w:val="24"/>
         </w:rPr>
-        <w:t xml:space="preserve">tiene que ver con los costos que conlleva recolectar y preservar dichas muestras, lo cual debido a todo el equipo y tecnología requerido no hace nada barato. </w:t>
+        <w:t xml:space="preserve">tiene que ver con los </w:t>
+      </w:r>
+      <w:r>
+        <w:rPr>
+          <w:rFonts w:ascii="Verdana" w:hAnsi="Verdana"/>
+          <w:color w:val="7F7F7F" w:themeColor="text1" w:themeTint="80"/>
+          <w:sz w:val="24"/>
+          <w:szCs w:val="24"/>
+        </w:rPr>
+        <w:t xml:space="preserve">elevados </w:t>
+      </w:r>
+      <w:r>
+        <w:rPr>
+          <w:rFonts w:ascii="Verdana" w:hAnsi="Verdana"/>
+          <w:color w:val="7F7F7F" w:themeColor="text1" w:themeTint="80"/>
+          <w:sz w:val="24"/>
+          <w:szCs w:val="24"/>
+        </w:rPr>
+        <w:t xml:space="preserve">costos que conlleva recolectar y preservar dichas muestras. </w:t>
       </w:r>
     </w:p>
     <w:p>
@@ -1442,6 +1703,7 @@
         <w:jc w:val="both"/>
         <w:rPr>
           <w:rFonts w:ascii="Verdana" w:hAnsi="Verdana"/>
+          <w:noProof/>
           <w:color w:val="7F7F7F" w:themeColor="text1" w:themeTint="80"/>
           <w:sz w:val="24"/>
           <w:szCs w:val="24"/>
@@ -1463,17 +1725,16 @@
           <w:sz w:val="24"/>
           <w:szCs w:val="24"/>
         </w:rPr>
-        <w:t xml:space="preserve">y la gran diversidad de comunidades bacterianas que </w:t>
-      </w:r>
-      <w:r>
-        <w:rPr>
-          <w:rFonts w:ascii="Verdana" w:hAnsi="Verdana"/>
-          <w:noProof/>
-          <w:color w:val="7F7F7F" w:themeColor="text1" w:themeTint="80"/>
-          <w:sz w:val="24"/>
-          <w:szCs w:val="24"/>
-        </w:rPr>
-        <w:lastRenderedPageBreak/>
+        <w:t xml:space="preserve">y la gran diversidad de comunidades bacterianas </w:t>
+      </w:r>
+      <w:r>
+        <w:rPr>
+          <w:rFonts w:ascii="Verdana" w:hAnsi="Verdana"/>
+          <w:noProof/>
+          <w:color w:val="7F7F7F" w:themeColor="text1" w:themeTint="80"/>
+          <w:sz w:val="24"/>
+          <w:szCs w:val="24"/>
+        </w:rPr>
         <mc:AlternateContent>
           <mc:Choice Requires="wpg">
             <w:drawing>
@@ -1662,7 +1923,16 @@
           <w:sz w:val="24"/>
           <w:szCs w:val="24"/>
         </w:rPr>
-        <w:t>presenta podrían ser fundamentales para el desarrollo de nuevos fármacos.</w:t>
+        <w:t>en su interior</w:t>
+      </w:r>
+      <w:r>
+        <w:rPr>
+          <w:rFonts w:ascii="Verdana" w:hAnsi="Verdana"/>
+          <w:color w:val="7F7F7F" w:themeColor="text1" w:themeTint="80"/>
+          <w:sz w:val="24"/>
+          <w:szCs w:val="24"/>
+        </w:rPr>
+        <w:t xml:space="preserve"> podrían ser fundamentales para el desarrollo de nuevos fármacos.</w:t>
       </w:r>
       <w:r>
         <w:rPr>
@@ -1684,57 +1954,98 @@
           <w:sz w:val="24"/>
           <w:szCs w:val="24"/>
         </w:rPr>
-        <w:t>Es por este motivo que el Dr. Lorenzo Segovia y su equipo se encargan de estudiar los secretos que guardan los genomas microbianos del fondo marino. Dichos análisis,</w:t>
-      </w:r>
-      <w:r>
-        <w:rPr>
-          <w:rFonts w:ascii="Verdana" w:hAnsi="Verdana"/>
-          <w:noProof/>
-          <w:color w:val="7F7F7F" w:themeColor="text1" w:themeTint="80"/>
-          <w:sz w:val="24"/>
-          <w:szCs w:val="24"/>
-        </w:rPr>
-        <w:t xml:space="preserve"> se realizaron a partir de muestras recolectadas en el golfo de México, las cuales </w:t>
-      </w:r>
-      <w:r>
-        <w:rPr>
-          <w:rFonts w:ascii="Verdana" w:hAnsi="Verdana"/>
-          <w:noProof/>
-          <w:color w:val="7F7F7F" w:themeColor="text1" w:themeTint="80"/>
-          <w:sz w:val="24"/>
-          <w:szCs w:val="24"/>
-        </w:rPr>
-        <w:t xml:space="preserve">fueron purificadas </w:t>
-      </w:r>
-      <w:r>
-        <w:rPr>
-          <w:rFonts w:ascii="Verdana" w:hAnsi="Verdana"/>
-          <w:noProof/>
-          <w:color w:val="7F7F7F" w:themeColor="text1" w:themeTint="80"/>
-          <w:sz w:val="24"/>
-          <w:szCs w:val="24"/>
-        </w:rPr>
-        <w:t>para</w:t>
-      </w:r>
-      <w:r>
-        <w:rPr>
-          <w:rFonts w:ascii="Verdana" w:hAnsi="Verdana"/>
-          <w:noProof/>
-          <w:color w:val="7F7F7F" w:themeColor="text1" w:themeTint="80"/>
-          <w:sz w:val="24"/>
-          <w:szCs w:val="24"/>
-        </w:rPr>
-        <w:t xml:space="preserve"> extraer el genoma de las bacterias en dich</w:t>
-      </w:r>
-      <w:r>
-        <w:rPr>
-          <w:rFonts w:ascii="Verdana" w:hAnsi="Verdana"/>
-          <w:noProof/>
-          <w:color w:val="7F7F7F" w:themeColor="text1" w:themeTint="80"/>
-          <w:sz w:val="24"/>
-          <w:szCs w:val="24"/>
-        </w:rPr>
-        <w:t>a</w:t>
+        <w:t xml:space="preserve">Es por este motivo que el Dr. Lorenzo Segovia y su equipo se </w:t>
+      </w:r>
+      <w:r>
+        <w:rPr>
+          <w:rFonts w:ascii="Verdana" w:hAnsi="Verdana"/>
+          <w:noProof/>
+          <w:color w:val="7F7F7F" w:themeColor="text1" w:themeTint="80"/>
+          <w:sz w:val="24"/>
+          <w:szCs w:val="24"/>
+        </w:rPr>
+        <w:lastRenderedPageBreak/>
+        <w:t xml:space="preserve">encargan de estudiar los secretos que guardan los genomas microbianos del fondo marino. </w:t>
+      </w:r>
+      <w:r>
+        <w:rPr>
+          <w:rFonts w:ascii="Verdana" w:hAnsi="Verdana"/>
+          <w:noProof/>
+          <w:color w:val="7F7F7F" w:themeColor="text1" w:themeTint="80"/>
+          <w:sz w:val="24"/>
+          <w:szCs w:val="24"/>
+        </w:rPr>
+        <w:t xml:space="preserve">Su trabajo consiste en </w:t>
+      </w:r>
+      <w:r>
+        <w:rPr>
+          <w:rFonts w:ascii="Verdana" w:hAnsi="Verdana"/>
+          <w:noProof/>
+          <w:color w:val="7F7F7F" w:themeColor="text1" w:themeTint="80"/>
+          <w:sz w:val="24"/>
+          <w:szCs w:val="24"/>
+        </w:rPr>
+        <w:t xml:space="preserve">extraer el genoma de las bacterias </w:t>
+      </w:r>
+      <w:r>
+        <w:rPr>
+          <w:rFonts w:ascii="Verdana" w:hAnsi="Verdana"/>
+          <w:noProof/>
+          <w:color w:val="7F7F7F" w:themeColor="text1" w:themeTint="80"/>
+          <w:sz w:val="24"/>
+          <w:szCs w:val="24"/>
+        </w:rPr>
+        <w:t xml:space="preserve">del </w:t>
+      </w:r>
+      <w:r>
+        <w:rPr>
+          <w:rFonts w:ascii="Verdana" w:hAnsi="Verdana"/>
+          <w:noProof/>
+          <w:color w:val="7F7F7F" w:themeColor="text1" w:themeTint="80"/>
+          <w:sz w:val="24"/>
+          <w:szCs w:val="24"/>
+        </w:rPr>
+        <w:t>g</w:t>
+      </w:r>
+      <w:r>
+        <w:rPr>
+          <w:rFonts w:ascii="Verdana" w:hAnsi="Verdana"/>
+          <w:noProof/>
+          <w:color w:val="7F7F7F" w:themeColor="text1" w:themeTint="80"/>
+          <w:sz w:val="24"/>
+          <w:szCs w:val="24"/>
+        </w:rPr>
+        <w:t>olfo de México</w:t>
+      </w:r>
+      <w:r>
+        <w:rPr>
+          <w:rFonts w:ascii="Verdana" w:hAnsi="Verdana"/>
+          <w:noProof/>
+          <w:color w:val="7F7F7F" w:themeColor="text1" w:themeTint="80"/>
+          <w:sz w:val="24"/>
+          <w:szCs w:val="24"/>
+        </w:rPr>
+        <w:t>, p</w:t>
+      </w:r>
+      <w:r>
+        <w:rPr>
+          <w:rFonts w:ascii="Verdana" w:hAnsi="Verdana"/>
+          <w:noProof/>
+          <w:color w:val="7F7F7F" w:themeColor="text1" w:themeTint="80"/>
+          <w:sz w:val="24"/>
+          <w:szCs w:val="24"/>
+        </w:rPr>
+        <w:t>ara p</w:t>
+      </w:r>
+      <w:r>
+        <w:rPr>
+          <w:rFonts w:ascii="Verdana" w:hAnsi="Verdana"/>
+          <w:noProof/>
+          <w:color w:val="7F7F7F" w:themeColor="text1" w:themeTint="80"/>
+          <w:sz w:val="24"/>
+          <w:szCs w:val="24"/>
+        </w:rPr>
+        <w:t>osteriormente</w:t>
       </w:r>
       <w:r>
         <w:rPr>
@@ -1754,27 +2065,137 @@
           <w:sz w:val="24"/>
           <w:szCs w:val="24"/>
         </w:rPr>
-        <w:t>región</w:t>
-      </w:r>
-      <w:r>
-        <w:rPr>
-          <w:rFonts w:ascii="Verdana" w:hAnsi="Verdana"/>
-          <w:noProof/>
-          <w:color w:val="7F7F7F" w:themeColor="text1" w:themeTint="80"/>
-          <w:sz w:val="24"/>
-          <w:szCs w:val="24"/>
-        </w:rPr>
-        <w:t>.</w:t>
-      </w:r>
-      <w:r>
-        <w:rPr>
-          <w:rFonts w:ascii="Verdana" w:hAnsi="Verdana"/>
-          <w:noProof/>
-          <w:color w:val="7F7F7F" w:themeColor="text1" w:themeTint="80"/>
-          <w:sz w:val="24"/>
-          <w:szCs w:val="24"/>
-        </w:rPr>
-        <w:t xml:space="preserve"> Posteriormente,</w:t>
+        <w:t xml:space="preserve">encontrar </w:t>
+      </w:r>
+      <w:r>
+        <w:rPr>
+          <w:rFonts w:ascii="Verdana" w:hAnsi="Verdana"/>
+          <w:noProof/>
+          <w:color w:val="7F7F7F" w:themeColor="text1" w:themeTint="80"/>
+          <w:sz w:val="24"/>
+          <w:szCs w:val="24"/>
+        </w:rPr>
+        <w:t>los</w:t>
+      </w:r>
+      <w:r>
+        <w:rPr>
+          <w:rFonts w:ascii="Verdana" w:hAnsi="Verdana"/>
+          <w:noProof/>
+          <w:color w:val="7F7F7F" w:themeColor="text1" w:themeTint="80"/>
+          <w:sz w:val="24"/>
+          <w:szCs w:val="24"/>
+        </w:rPr>
+        <w:t xml:space="preserve"> elementos codificad</w:t>
+      </w:r>
+      <w:r>
+        <w:rPr>
+          <w:rFonts w:ascii="Verdana" w:hAnsi="Verdana"/>
+          <w:noProof/>
+          <w:color w:val="7F7F7F" w:themeColor="text1" w:themeTint="80"/>
+          <w:sz w:val="24"/>
+          <w:szCs w:val="24"/>
+        </w:rPr>
+        <w:t>o</w:t>
+      </w:r>
+      <w:r>
+        <w:rPr>
+          <w:rFonts w:ascii="Verdana" w:hAnsi="Verdana"/>
+          <w:noProof/>
+          <w:color w:val="7F7F7F" w:themeColor="text1" w:themeTint="80"/>
+          <w:sz w:val="24"/>
+          <w:szCs w:val="24"/>
+        </w:rPr>
+        <w:t>s en las diversas muestras</w:t>
+      </w:r>
+      <w:r>
+        <w:rPr>
+          <w:rFonts w:ascii="Verdana" w:hAnsi="Verdana"/>
+          <w:noProof/>
+          <w:color w:val="7F7F7F" w:themeColor="text1" w:themeTint="80"/>
+          <w:sz w:val="24"/>
+          <w:szCs w:val="24"/>
+        </w:rPr>
+        <w:t>. P</w:t>
+      </w:r>
+      <w:r>
+        <w:rPr>
+          <w:rFonts w:ascii="Verdana" w:hAnsi="Verdana"/>
+          <w:noProof/>
+          <w:color w:val="7F7F7F" w:themeColor="text1" w:themeTint="80"/>
+          <w:sz w:val="24"/>
+          <w:szCs w:val="24"/>
+        </w:rPr>
+        <w:t xml:space="preserve">ues los microorganismos de </w:t>
+      </w:r>
+      <w:r>
+        <w:rPr>
+          <w:rFonts w:ascii="Verdana" w:hAnsi="Verdana"/>
+          <w:noProof/>
+          <w:color w:val="7F7F7F" w:themeColor="text1" w:themeTint="80"/>
+          <w:sz w:val="24"/>
+          <w:szCs w:val="24"/>
+        </w:rPr>
+        <w:t>esta</w:t>
+      </w:r>
+      <w:r>
+        <w:rPr>
+          <w:rFonts w:ascii="Verdana" w:hAnsi="Verdana"/>
+          <w:noProof/>
+          <w:color w:val="7F7F7F" w:themeColor="text1" w:themeTint="80"/>
+          <w:sz w:val="24"/>
+          <w:szCs w:val="24"/>
+        </w:rPr>
+        <w:t xml:space="preserve"> zona</w:t>
+      </w:r>
+      <w:r>
+        <w:rPr>
+          <w:rFonts w:ascii="Verdana" w:hAnsi="Verdana"/>
+          <w:noProof/>
+          <w:color w:val="7F7F7F" w:themeColor="text1" w:themeTint="80"/>
+          <w:sz w:val="24"/>
+          <w:szCs w:val="24"/>
+        </w:rPr>
+        <w:t xml:space="preserve"> son capaces de desempeñar tareas </w:t>
+      </w:r>
+      <w:r>
+        <w:rPr>
+          <w:rFonts w:ascii="Verdana" w:hAnsi="Verdana"/>
+          <w:noProof/>
+          <w:color w:val="7F7F7F" w:themeColor="text1" w:themeTint="80"/>
+          <w:sz w:val="24"/>
+          <w:szCs w:val="24"/>
+        </w:rPr>
+        <w:t xml:space="preserve">realmente </w:t>
+      </w:r>
+      <w:r>
+        <w:rPr>
+          <w:rFonts w:ascii="Verdana" w:hAnsi="Verdana"/>
+          <w:noProof/>
+          <w:color w:val="7F7F7F" w:themeColor="text1" w:themeTint="80"/>
+          <w:sz w:val="24"/>
+          <w:szCs w:val="24"/>
+        </w:rPr>
+        <w:t>extraordinarias como la degradación de</w:t>
+      </w:r>
+      <w:r>
+        <w:rPr>
+          <w:rFonts w:ascii="Verdana" w:hAnsi="Verdana"/>
+          <w:noProof/>
+          <w:color w:val="7F7F7F" w:themeColor="text1" w:themeTint="80"/>
+          <w:sz w:val="24"/>
+          <w:szCs w:val="24"/>
+        </w:rPr>
+        <w:t xml:space="preserve"> los</w:t>
+      </w:r>
+      <w:r>
+        <w:rPr>
+          <w:rFonts w:ascii="Verdana" w:hAnsi="Verdana"/>
+          <w:noProof/>
+          <w:color w:val="7F7F7F" w:themeColor="text1" w:themeTint="80"/>
+          <w:sz w:val="24"/>
+          <w:szCs w:val="24"/>
+        </w:rPr>
+        <w:t xml:space="preserve"> hidrocarburos.</w:t>
       </w:r>
       <w:r>
         <w:rPr>
@@ -1794,167 +2215,101 @@
           <w:sz w:val="24"/>
           <w:szCs w:val="24"/>
         </w:rPr>
-        <w:t>se busco</w:t>
-      </w:r>
-      <w:r>
-        <w:rPr>
-          <w:rFonts w:ascii="Verdana" w:hAnsi="Verdana"/>
-          <w:noProof/>
-          <w:color w:val="7F7F7F" w:themeColor="text1" w:themeTint="80"/>
-          <w:sz w:val="24"/>
-          <w:szCs w:val="24"/>
-        </w:rPr>
-        <w:t xml:space="preserve"> encontrar </w:t>
-      </w:r>
-      <w:r>
-        <w:rPr>
-          <w:rFonts w:ascii="Verdana" w:hAnsi="Verdana"/>
-          <w:noProof/>
-          <w:color w:val="7F7F7F" w:themeColor="text1" w:themeTint="80"/>
-          <w:sz w:val="24"/>
-          <w:szCs w:val="24"/>
-        </w:rPr>
-        <w:t>los</w:t>
-      </w:r>
-      <w:r>
-        <w:rPr>
-          <w:rFonts w:ascii="Verdana" w:hAnsi="Verdana"/>
-          <w:noProof/>
-          <w:color w:val="7F7F7F" w:themeColor="text1" w:themeTint="80"/>
-          <w:sz w:val="24"/>
-          <w:szCs w:val="24"/>
-        </w:rPr>
-        <w:t xml:space="preserve"> elementos codificad</w:t>
-      </w:r>
-      <w:r>
-        <w:rPr>
-          <w:rFonts w:ascii="Verdana" w:hAnsi="Verdana"/>
-          <w:noProof/>
-          <w:color w:val="7F7F7F" w:themeColor="text1" w:themeTint="80"/>
-          <w:sz w:val="24"/>
-          <w:szCs w:val="24"/>
-        </w:rPr>
-        <w:t>o</w:t>
-      </w:r>
-      <w:r>
-        <w:rPr>
-          <w:rFonts w:ascii="Verdana" w:hAnsi="Verdana"/>
-          <w:noProof/>
-          <w:color w:val="7F7F7F" w:themeColor="text1" w:themeTint="80"/>
-          <w:sz w:val="24"/>
-          <w:szCs w:val="24"/>
-        </w:rPr>
-        <w:t>s en las diversas muestras</w:t>
-      </w:r>
-      <w:r>
-        <w:rPr>
-          <w:rFonts w:ascii="Verdana" w:hAnsi="Verdana"/>
-          <w:noProof/>
-          <w:color w:val="7F7F7F" w:themeColor="text1" w:themeTint="80"/>
-          <w:sz w:val="24"/>
-          <w:szCs w:val="24"/>
-        </w:rPr>
-        <w:t xml:space="preserve">, pues los microorganismos de </w:t>
-      </w:r>
-      <w:r>
-        <w:rPr>
-          <w:rFonts w:ascii="Verdana" w:hAnsi="Verdana"/>
-          <w:noProof/>
-          <w:color w:val="7F7F7F" w:themeColor="text1" w:themeTint="80"/>
-          <w:sz w:val="24"/>
-          <w:szCs w:val="24"/>
-        </w:rPr>
-        <w:t>esta</w:t>
-      </w:r>
-      <w:r>
-        <w:rPr>
-          <w:rFonts w:ascii="Verdana" w:hAnsi="Verdana"/>
-          <w:noProof/>
-          <w:color w:val="7F7F7F" w:themeColor="text1" w:themeTint="80"/>
-          <w:sz w:val="24"/>
-          <w:szCs w:val="24"/>
-        </w:rPr>
-        <w:t xml:space="preserve"> zona</w:t>
-      </w:r>
-      <w:r>
-        <w:rPr>
-          <w:rFonts w:ascii="Verdana" w:hAnsi="Verdana"/>
-          <w:noProof/>
-          <w:color w:val="7F7F7F" w:themeColor="text1" w:themeTint="80"/>
-          <w:sz w:val="24"/>
-          <w:szCs w:val="24"/>
-        </w:rPr>
-        <w:t xml:space="preserve"> son capaces de desempeñar tareas extraordinarias como la degradación de hidrocarburos.</w:t>
-      </w:r>
-      <w:r>
-        <w:rPr>
-          <w:rFonts w:ascii="Verdana" w:hAnsi="Verdana"/>
-          <w:noProof/>
-          <w:color w:val="7F7F7F" w:themeColor="text1" w:themeTint="80"/>
-          <w:sz w:val="24"/>
-          <w:szCs w:val="24"/>
-        </w:rPr>
-        <w:t xml:space="preserve"> </w:t>
-      </w:r>
-      <w:r>
-        <w:rPr>
-          <w:rFonts w:ascii="Verdana" w:hAnsi="Verdana"/>
-          <w:noProof/>
-          <w:color w:val="7F7F7F" w:themeColor="text1" w:themeTint="80"/>
-          <w:sz w:val="24"/>
-          <w:szCs w:val="24"/>
-        </w:rPr>
-        <w:t>Por lo que, para descubrir los genes de interes</w:t>
-      </w:r>
-      <w:r>
-        <w:rPr>
-          <w:rFonts w:ascii="Verdana" w:hAnsi="Verdana"/>
-          <w:noProof/>
-          <w:color w:val="7F7F7F" w:themeColor="text1" w:themeTint="80"/>
-          <w:sz w:val="24"/>
-          <w:szCs w:val="24"/>
-        </w:rPr>
-        <w:t xml:space="preserve"> s</w:t>
-      </w:r>
-      <w:r>
-        <w:rPr>
-          <w:rFonts w:ascii="Verdana" w:hAnsi="Verdana"/>
-          <w:noProof/>
-          <w:color w:val="7F7F7F" w:themeColor="text1" w:themeTint="80"/>
-          <w:sz w:val="24"/>
-          <w:szCs w:val="24"/>
-        </w:rPr>
-        <w:t>uelen</w:t>
-      </w:r>
-      <w:r>
-        <w:rPr>
-          <w:rFonts w:ascii="Verdana" w:hAnsi="Verdana"/>
-          <w:noProof/>
-          <w:color w:val="7F7F7F" w:themeColor="text1" w:themeTint="80"/>
-          <w:sz w:val="24"/>
-          <w:szCs w:val="24"/>
-        </w:rPr>
-        <w:t xml:space="preserve"> utiliza</w:t>
-      </w:r>
-      <w:r>
-        <w:rPr>
-          <w:rFonts w:ascii="Verdana" w:hAnsi="Verdana"/>
-          <w:noProof/>
-          <w:color w:val="7F7F7F" w:themeColor="text1" w:themeTint="80"/>
-          <w:sz w:val="24"/>
-          <w:szCs w:val="24"/>
-        </w:rPr>
-        <w:t>rse</w:t>
-      </w:r>
-      <w:r>
-        <w:rPr>
-          <w:rFonts w:ascii="Verdana" w:hAnsi="Verdana"/>
-          <w:noProof/>
-          <w:color w:val="7F7F7F" w:themeColor="text1" w:themeTint="80"/>
-          <w:sz w:val="24"/>
-          <w:szCs w:val="24"/>
-        </w:rPr>
-        <w:t xml:space="preserve"> programas computacionales como </w:t>
+        <w:t>Dichas</w:t>
+      </w:r>
+      <w:r>
+        <w:rPr>
+          <w:rFonts w:ascii="Verdana" w:hAnsi="Verdana"/>
+          <w:noProof/>
+          <w:color w:val="7F7F7F" w:themeColor="text1" w:themeTint="80"/>
+          <w:sz w:val="24"/>
+          <w:szCs w:val="24"/>
+        </w:rPr>
+        <w:t xml:space="preserve"> funciones </w:t>
+      </w:r>
+      <w:r>
+        <w:rPr>
+          <w:rFonts w:ascii="Verdana" w:hAnsi="Verdana"/>
+          <w:noProof/>
+          <w:color w:val="7F7F7F" w:themeColor="text1" w:themeTint="80"/>
+          <w:sz w:val="24"/>
+          <w:szCs w:val="24"/>
+        </w:rPr>
+        <w:t xml:space="preserve">operan </w:t>
+      </w:r>
+      <w:r>
+        <w:rPr>
+          <w:rFonts w:ascii="Verdana" w:hAnsi="Verdana"/>
+          <w:noProof/>
+          <w:color w:val="7F7F7F" w:themeColor="text1" w:themeTint="80"/>
+          <w:sz w:val="24"/>
+          <w:szCs w:val="24"/>
+        </w:rPr>
+        <w:t>a través</w:t>
+      </w:r>
+      <w:r>
+        <w:rPr>
+          <w:rFonts w:ascii="Verdana" w:hAnsi="Verdana"/>
+          <w:noProof/>
+          <w:color w:val="7F7F7F" w:themeColor="text1" w:themeTint="80"/>
+          <w:sz w:val="24"/>
+          <w:szCs w:val="24"/>
+        </w:rPr>
+        <w:t xml:space="preserve"> de metabolitos secundarios que a su vez poseen actividad antibiotica</w:t>
+      </w:r>
+      <w:r>
+        <w:rPr>
+          <w:rFonts w:ascii="Verdana" w:hAnsi="Verdana"/>
+          <w:noProof/>
+          <w:color w:val="7F7F7F" w:themeColor="text1" w:themeTint="80"/>
+          <w:sz w:val="24"/>
+          <w:szCs w:val="24"/>
+        </w:rPr>
+        <w:t xml:space="preserve"> propia</w:t>
+      </w:r>
+      <w:r>
+        <w:rPr>
+          <w:rFonts w:ascii="Verdana" w:hAnsi="Verdana"/>
+          <w:noProof/>
+          <w:color w:val="7F7F7F" w:themeColor="text1" w:themeTint="80"/>
+          <w:sz w:val="24"/>
+          <w:szCs w:val="24"/>
+        </w:rPr>
+        <w:t xml:space="preserve">. </w:t>
+      </w:r>
+    </w:p>
+    <w:p>
+      <w:pPr>
+        <w:spacing w:line="276" w:lineRule="auto"/>
+        <w:ind w:right="474"/>
+        <w:jc w:val="both"/>
+        <w:rPr>
+          <w:rFonts w:ascii="Verdana" w:hAnsi="Verdana"/>
+          <w:noProof/>
+          <w:color w:val="7F7F7F" w:themeColor="text1" w:themeTint="80"/>
+          <w:sz w:val="24"/>
+          <w:szCs w:val="24"/>
+        </w:rPr>
+      </w:pPr>
+      <w:r>
+        <w:rPr>
+          <w:rFonts w:ascii="Verdana" w:hAnsi="Verdana"/>
+          <w:noProof/>
+          <w:color w:val="7F7F7F" w:themeColor="text1" w:themeTint="80"/>
+          <w:sz w:val="24"/>
+          <w:szCs w:val="24"/>
+        </w:rPr>
+        <w:t xml:space="preserve">Empleando </w:t>
+      </w:r>
+      <w:r>
+        <w:rPr>
+          <w:rFonts w:ascii="Verdana" w:hAnsi="Verdana"/>
+          <w:noProof/>
+          <w:color w:val="7F7F7F" w:themeColor="text1" w:themeTint="80"/>
+          <w:sz w:val="24"/>
+          <w:szCs w:val="24"/>
+        </w:rPr>
+        <w:t xml:space="preserve">programas computacionales como </w:t>
       </w:r>
       <w:r>
         <w:rPr>
@@ -1967,6 +2322,632 @@
           <w:szCs w:val="24"/>
         </w:rPr>
         <w:t>Kraken2</w:t>
+      </w:r>
+      <w:r>
+        <w:rPr>
+          <w:rFonts w:ascii="Verdana" w:hAnsi="Verdana"/>
+          <w:i/>
+          <w:iCs/>
+          <w:noProof/>
+          <w:color w:val="7F7F7F" w:themeColor="text1" w:themeTint="80"/>
+          <w:sz w:val="24"/>
+          <w:szCs w:val="24"/>
+        </w:rPr>
+        <w:t xml:space="preserve">, </w:t>
+      </w:r>
+      <w:r>
+        <w:rPr>
+          <w:rFonts w:ascii="Verdana" w:hAnsi="Verdana"/>
+          <w:noProof/>
+          <w:color w:val="7F7F7F" w:themeColor="text1" w:themeTint="80"/>
+          <w:sz w:val="24"/>
+          <w:szCs w:val="24"/>
+        </w:rPr>
+        <w:t xml:space="preserve">se inició la búsqueda de </w:t>
+      </w:r>
+      <w:r>
+        <w:rPr>
+          <w:rFonts w:ascii="Verdana" w:hAnsi="Verdana"/>
+          <w:noProof/>
+          <w:color w:val="7F7F7F" w:themeColor="text1" w:themeTint="80"/>
+          <w:sz w:val="24"/>
+          <w:szCs w:val="24"/>
+        </w:rPr>
+        <w:t>los</w:t>
+      </w:r>
+      <w:r>
+        <w:rPr>
+          <w:rFonts w:ascii="Verdana" w:hAnsi="Verdana"/>
+          <w:noProof/>
+          <w:color w:val="7F7F7F" w:themeColor="text1" w:themeTint="80"/>
+          <w:sz w:val="24"/>
+          <w:szCs w:val="24"/>
+        </w:rPr>
+        <w:t xml:space="preserve"> genes </w:t>
+      </w:r>
+      <w:r>
+        <w:rPr>
+          <w:rFonts w:ascii="Verdana" w:hAnsi="Verdana"/>
+          <w:noProof/>
+          <w:color w:val="7F7F7F" w:themeColor="text1" w:themeTint="80"/>
+          <w:sz w:val="24"/>
+          <w:szCs w:val="24"/>
+        </w:rPr>
+        <w:t>responsables de estos metabolitos</w:t>
+      </w:r>
+      <w:r>
+        <w:rPr>
+          <w:rFonts w:ascii="Verdana" w:hAnsi="Verdana"/>
+          <w:noProof/>
+          <w:color w:val="7F7F7F" w:themeColor="text1" w:themeTint="80"/>
+          <w:sz w:val="24"/>
+          <w:szCs w:val="24"/>
+        </w:rPr>
+        <w:t>.</w:t>
+      </w:r>
+      <w:r>
+        <w:rPr>
+          <w:rFonts w:ascii="Verdana" w:hAnsi="Verdana"/>
+          <w:noProof/>
+          <w:color w:val="7F7F7F" w:themeColor="text1" w:themeTint="80"/>
+          <w:sz w:val="24"/>
+          <w:szCs w:val="24"/>
+        </w:rPr>
+        <w:t xml:space="preserve"> </w:t>
+      </w:r>
+      <w:r>
+        <w:rPr>
+          <w:rFonts w:ascii="Verdana" w:hAnsi="Verdana"/>
+          <w:noProof/>
+          <w:color w:val="7F7F7F" w:themeColor="text1" w:themeTint="80"/>
+          <w:sz w:val="24"/>
+          <w:szCs w:val="24"/>
+        </w:rPr>
+        <w:t xml:space="preserve">Una vez que se obtuvieron los resultados, </w:t>
+      </w:r>
+      <w:r>
+        <w:rPr>
+          <w:rFonts w:ascii="Verdana" w:hAnsi="Verdana"/>
+          <w:noProof/>
+          <w:color w:val="7F7F7F" w:themeColor="text1" w:themeTint="80"/>
+          <w:sz w:val="24"/>
+          <w:szCs w:val="24"/>
+        </w:rPr>
+        <w:t xml:space="preserve">se </w:t>
+      </w:r>
+      <w:r>
+        <w:rPr>
+          <w:rFonts w:ascii="Verdana" w:hAnsi="Verdana"/>
+          <w:noProof/>
+          <w:color w:val="7F7F7F" w:themeColor="text1" w:themeTint="80"/>
+          <w:sz w:val="24"/>
+          <w:szCs w:val="24"/>
+        </w:rPr>
+        <w:t>complementó el</w:t>
+      </w:r>
+      <w:r>
+        <w:rPr>
+          <w:rFonts w:ascii="Verdana" w:hAnsi="Verdana"/>
+          <w:noProof/>
+          <w:color w:val="7F7F7F" w:themeColor="text1" w:themeTint="80"/>
+          <w:sz w:val="24"/>
+          <w:szCs w:val="24"/>
+        </w:rPr>
+        <w:t xml:space="preserve"> análisis </w:t>
+      </w:r>
+      <w:r>
+        <w:rPr>
+          <w:rFonts w:ascii="Verdana" w:hAnsi="Verdana"/>
+          <w:noProof/>
+          <w:color w:val="7F7F7F" w:themeColor="text1" w:themeTint="80"/>
+          <w:sz w:val="24"/>
+          <w:szCs w:val="24"/>
+        </w:rPr>
+        <w:t>de antibióticos</w:t>
+      </w:r>
+      <w:r>
+        <w:rPr>
+          <w:rFonts w:ascii="Verdana" w:hAnsi="Verdana"/>
+          <w:noProof/>
+          <w:color w:val="7F7F7F" w:themeColor="text1" w:themeTint="80"/>
+          <w:sz w:val="24"/>
+          <w:szCs w:val="24"/>
+        </w:rPr>
+        <w:t xml:space="preserve"> </w:t>
+      </w:r>
+      <w:r>
+        <w:rPr>
+          <w:rFonts w:ascii="Verdana" w:hAnsi="Verdana"/>
+          <w:noProof/>
+          <w:color w:val="7F7F7F" w:themeColor="text1" w:themeTint="80"/>
+          <w:sz w:val="24"/>
+          <w:szCs w:val="24"/>
+        </w:rPr>
+        <w:t>con</w:t>
+      </w:r>
+      <w:r>
+        <w:rPr>
+          <w:rFonts w:ascii="Verdana" w:hAnsi="Verdana"/>
+          <w:noProof/>
+          <w:color w:val="7F7F7F" w:themeColor="text1" w:themeTint="80"/>
+          <w:sz w:val="24"/>
+          <w:szCs w:val="24"/>
+        </w:rPr>
+        <w:t xml:space="preserve"> los datos recopilados en el proyecto Tara</w:t>
+      </w:r>
+      <w:r>
+        <w:rPr>
+          <w:rFonts w:ascii="Verdana" w:hAnsi="Verdana"/>
+          <w:noProof/>
+          <w:color w:val="7F7F7F" w:themeColor="text1" w:themeTint="80"/>
+          <w:sz w:val="24"/>
+          <w:szCs w:val="24"/>
+        </w:rPr>
+        <w:t>,</w:t>
+      </w:r>
+      <w:r>
+        <w:rPr>
+          <w:rFonts w:ascii="Verdana" w:hAnsi="Verdana"/>
+          <w:noProof/>
+          <w:color w:val="7F7F7F" w:themeColor="text1" w:themeTint="80"/>
+          <w:sz w:val="24"/>
+          <w:szCs w:val="24"/>
+        </w:rPr>
+        <w:t xml:space="preserve"> </w:t>
+      </w:r>
+      <w:r>
+        <w:rPr>
+          <w:rFonts w:ascii="Verdana" w:hAnsi="Verdana"/>
+          <w:noProof/>
+          <w:color w:val="7F7F7F" w:themeColor="text1" w:themeTint="80"/>
+          <w:sz w:val="24"/>
+          <w:szCs w:val="24"/>
+        </w:rPr>
+        <w:t>cuya</w:t>
+      </w:r>
+      <w:r>
+        <w:rPr>
+          <w:rFonts w:ascii="Verdana" w:hAnsi="Verdana"/>
+          <w:noProof/>
+          <w:color w:val="7F7F7F" w:themeColor="text1" w:themeTint="80"/>
+          <w:sz w:val="24"/>
+          <w:szCs w:val="24"/>
+        </w:rPr>
+        <w:t xml:space="preserve"> iniciativa</w:t>
+      </w:r>
+      <w:r>
+        <w:rPr>
+          <w:rFonts w:ascii="Verdana" w:hAnsi="Verdana"/>
+          <w:noProof/>
+          <w:color w:val="7F7F7F" w:themeColor="text1" w:themeTint="80"/>
+          <w:sz w:val="24"/>
+          <w:szCs w:val="24"/>
+        </w:rPr>
+        <w:t xml:space="preserve"> </w:t>
+      </w:r>
+      <w:r>
+        <w:rPr>
+          <w:rFonts w:ascii="Verdana" w:hAnsi="Verdana"/>
+          <w:noProof/>
+          <w:color w:val="7F7F7F" w:themeColor="text1" w:themeTint="80"/>
+          <w:sz w:val="24"/>
+          <w:szCs w:val="24"/>
+        </w:rPr>
+        <w:t>consiste en</w:t>
+      </w:r>
+      <w:r>
+        <w:rPr>
+          <w:rFonts w:ascii="Verdana" w:hAnsi="Verdana"/>
+          <w:noProof/>
+          <w:color w:val="7F7F7F" w:themeColor="text1" w:themeTint="80"/>
+          <w:sz w:val="24"/>
+          <w:szCs w:val="24"/>
+        </w:rPr>
+        <w:t xml:space="preserve"> </w:t>
+      </w:r>
+      <w:r>
+        <w:rPr>
+          <w:rFonts w:ascii="Verdana" w:hAnsi="Verdana"/>
+          <w:noProof/>
+          <w:color w:val="7F7F7F" w:themeColor="text1" w:themeTint="80"/>
+          <w:sz w:val="24"/>
+          <w:szCs w:val="24"/>
+        </w:rPr>
+        <w:t>captura</w:t>
+      </w:r>
+      <w:r>
+        <w:rPr>
+          <w:rFonts w:ascii="Verdana" w:hAnsi="Verdana"/>
+          <w:noProof/>
+          <w:color w:val="7F7F7F" w:themeColor="text1" w:themeTint="80"/>
+          <w:sz w:val="24"/>
+          <w:szCs w:val="24"/>
+        </w:rPr>
+        <w:t>r</w:t>
+      </w:r>
+      <w:r>
+        <w:rPr>
+          <w:rFonts w:ascii="Verdana" w:hAnsi="Verdana"/>
+          <w:noProof/>
+          <w:color w:val="7F7F7F" w:themeColor="text1" w:themeTint="80"/>
+          <w:sz w:val="24"/>
+          <w:szCs w:val="24"/>
+        </w:rPr>
+        <w:t xml:space="preserve"> muestras </w:t>
+      </w:r>
+      <w:r>
+        <w:rPr>
+          <w:rFonts w:ascii="Verdana" w:hAnsi="Verdana"/>
+          <w:noProof/>
+          <w:color w:val="7F7F7F" w:themeColor="text1" w:themeTint="80"/>
+          <w:sz w:val="24"/>
+          <w:szCs w:val="24"/>
+        </w:rPr>
+        <w:t xml:space="preserve">de </w:t>
+      </w:r>
+      <w:r>
+        <w:rPr>
+          <w:rFonts w:ascii="Verdana" w:hAnsi="Verdana"/>
+          <w:noProof/>
+          <w:color w:val="7F7F7F" w:themeColor="text1" w:themeTint="80"/>
+          <w:sz w:val="24"/>
+          <w:szCs w:val="24"/>
+        </w:rPr>
+        <w:t>oceanos en</w:t>
+      </w:r>
+      <w:r>
+        <w:rPr>
+          <w:rFonts w:ascii="Verdana" w:hAnsi="Verdana"/>
+          <w:noProof/>
+          <w:color w:val="7F7F7F" w:themeColor="text1" w:themeTint="80"/>
+          <w:sz w:val="24"/>
+          <w:szCs w:val="24"/>
+        </w:rPr>
+        <w:t xml:space="preserve"> </w:t>
+      </w:r>
+      <w:r>
+        <w:rPr>
+          <w:rFonts w:ascii="Verdana" w:hAnsi="Verdana"/>
+          <w:noProof/>
+          <w:color w:val="7F7F7F" w:themeColor="text1" w:themeTint="80"/>
+          <w:sz w:val="24"/>
+          <w:szCs w:val="24"/>
+        </w:rPr>
+        <w:t>todo el mundo</w:t>
+      </w:r>
+      <w:r>
+        <w:rPr>
+          <w:rFonts w:ascii="Verdana" w:hAnsi="Verdana"/>
+          <w:noProof/>
+          <w:color w:val="7F7F7F" w:themeColor="text1" w:themeTint="80"/>
+          <w:sz w:val="24"/>
+          <w:szCs w:val="24"/>
+        </w:rPr>
+        <w:t xml:space="preserve">. </w:t>
+      </w:r>
+      <w:r>
+        <w:rPr>
+          <w:rFonts w:ascii="Verdana" w:hAnsi="Verdana"/>
+          <w:noProof/>
+          <w:color w:val="7F7F7F" w:themeColor="text1" w:themeTint="80"/>
+          <w:sz w:val="24"/>
+          <w:szCs w:val="24"/>
+        </w:rPr>
+        <w:t>A continuación</w:t>
+      </w:r>
+      <w:r>
+        <w:rPr>
+          <w:rFonts w:ascii="Verdana" w:hAnsi="Verdana"/>
+          <w:noProof/>
+          <w:color w:val="7F7F7F" w:themeColor="text1" w:themeTint="80"/>
+          <w:sz w:val="24"/>
+          <w:szCs w:val="24"/>
+        </w:rPr>
+        <w:t xml:space="preserve"> se secuenciaron</w:t>
+      </w:r>
+      <w:r>
+        <w:rPr>
+          <w:rFonts w:ascii="Verdana" w:hAnsi="Verdana"/>
+          <w:noProof/>
+          <w:color w:val="7F7F7F" w:themeColor="text1" w:themeTint="80"/>
+          <w:sz w:val="24"/>
+          <w:szCs w:val="24"/>
+        </w:rPr>
+        <w:t xml:space="preserve"> </w:t>
+      </w:r>
+      <w:r>
+        <w:rPr>
+          <w:rFonts w:ascii="Verdana" w:hAnsi="Verdana"/>
+          <w:noProof/>
+          <w:color w:val="7F7F7F" w:themeColor="text1" w:themeTint="80"/>
+          <w:sz w:val="24"/>
+          <w:szCs w:val="24"/>
+        </w:rPr>
+        <w:t xml:space="preserve">estos datos con la intención de </w:t>
+      </w:r>
+      <w:r>
+        <w:rPr>
+          <w:rFonts w:ascii="Verdana" w:hAnsi="Verdana"/>
+          <w:noProof/>
+          <w:color w:val="7F7F7F" w:themeColor="text1" w:themeTint="80"/>
+          <w:sz w:val="24"/>
+          <w:szCs w:val="24"/>
+        </w:rPr>
+        <w:t>descubrir</w:t>
+      </w:r>
+      <w:r>
+        <w:rPr>
+          <w:rFonts w:ascii="Verdana" w:hAnsi="Verdana"/>
+          <w:noProof/>
+          <w:color w:val="7F7F7F" w:themeColor="text1" w:themeTint="80"/>
+          <w:sz w:val="24"/>
+          <w:szCs w:val="24"/>
+        </w:rPr>
+        <w:t xml:space="preserve"> </w:t>
+      </w:r>
+      <w:r>
+        <w:rPr>
+          <w:rFonts w:ascii="Verdana" w:hAnsi="Verdana"/>
+          <w:noProof/>
+          <w:color w:val="7F7F7F" w:themeColor="text1" w:themeTint="80"/>
+          <w:sz w:val="24"/>
+          <w:szCs w:val="24"/>
+        </w:rPr>
+        <w:t xml:space="preserve">agrupamientos que </w:t>
+      </w:r>
+      <w:r>
+        <w:rPr>
+          <w:rFonts w:ascii="Verdana" w:hAnsi="Verdana"/>
+          <w:noProof/>
+          <w:color w:val="7F7F7F" w:themeColor="text1" w:themeTint="80"/>
+          <w:sz w:val="24"/>
+          <w:szCs w:val="24"/>
+        </w:rPr>
+        <w:t>contienen</w:t>
+      </w:r>
+      <w:r>
+        <w:rPr>
+          <w:rFonts w:ascii="Verdana" w:hAnsi="Verdana"/>
+          <w:noProof/>
+          <w:color w:val="7F7F7F" w:themeColor="text1" w:themeTint="80"/>
+          <w:sz w:val="24"/>
+          <w:szCs w:val="24"/>
+        </w:rPr>
+        <w:t xml:space="preserve"> una gran cantidad de genes codificantes para metabolitos secundarios</w:t>
+      </w:r>
+      <w:r>
+        <w:rPr>
+          <w:rFonts w:ascii="Verdana" w:hAnsi="Verdana"/>
+          <w:noProof/>
+          <w:color w:val="7F7F7F" w:themeColor="text1" w:themeTint="80"/>
+          <w:sz w:val="24"/>
+          <w:szCs w:val="24"/>
+        </w:rPr>
+        <w:t>.</w:t>
+      </w:r>
+      <w:r>
+        <w:rPr>
+          <w:rFonts w:ascii="Verdana" w:hAnsi="Verdana"/>
+          <w:noProof/>
+          <w:color w:val="7F7F7F" w:themeColor="text1" w:themeTint="80"/>
+          <w:sz w:val="24"/>
+          <w:szCs w:val="24"/>
+        </w:rPr>
+        <w:t xml:space="preserve"> </w:t>
+      </w:r>
+      <w:r>
+        <w:rPr>
+          <w:rFonts w:ascii="Verdana" w:hAnsi="Verdana"/>
+          <w:noProof/>
+          <w:color w:val="7F7F7F" w:themeColor="text1" w:themeTint="80"/>
+          <w:sz w:val="24"/>
+          <w:szCs w:val="24"/>
+        </w:rPr>
+        <w:t xml:space="preserve">Estas regiones son </w:t>
+      </w:r>
+      <w:r>
+        <w:rPr>
+          <w:rFonts w:ascii="Verdana" w:hAnsi="Verdana"/>
+          <w:noProof/>
+          <w:color w:val="7F7F7F" w:themeColor="text1" w:themeTint="80"/>
+          <w:sz w:val="24"/>
+          <w:szCs w:val="24"/>
+        </w:rPr>
+        <w:t xml:space="preserve">conocidas como </w:t>
+      </w:r>
+      <w:r>
+        <w:rPr>
+          <w:rFonts w:ascii="Verdana" w:hAnsi="Verdana"/>
+          <w:i/>
+          <w:iCs/>
+          <w:noProof/>
+          <w:color w:val="7F7F7F" w:themeColor="text1" w:themeTint="80"/>
+          <w:sz w:val="24"/>
+          <w:szCs w:val="24"/>
+        </w:rPr>
+        <w:t>Bacterial Gene Clusters</w:t>
+      </w:r>
+      <w:r>
+        <w:rPr>
+          <w:rFonts w:ascii="Verdana" w:hAnsi="Verdana"/>
+          <w:noProof/>
+          <w:color w:val="7F7F7F" w:themeColor="text1" w:themeTint="80"/>
+          <w:sz w:val="24"/>
+          <w:szCs w:val="24"/>
+        </w:rPr>
+        <w:t xml:space="preserve"> (</w:t>
+      </w:r>
+      <w:r>
+        <w:rPr>
+          <w:rFonts w:ascii="Verdana" w:hAnsi="Verdana"/>
+          <w:i/>
+          <w:iCs/>
+          <w:noProof/>
+          <w:color w:val="7F7F7F" w:themeColor="text1" w:themeTint="80"/>
+          <w:sz w:val="24"/>
+          <w:szCs w:val="24"/>
+        </w:rPr>
+        <w:t>BGCs</w:t>
+      </w:r>
+      <w:r>
+        <w:rPr>
+          <w:rFonts w:ascii="Verdana" w:hAnsi="Verdana"/>
+          <w:noProof/>
+          <w:color w:val="7F7F7F" w:themeColor="text1" w:themeTint="80"/>
+          <w:sz w:val="24"/>
+          <w:szCs w:val="24"/>
+        </w:rPr>
+        <w:t>)</w:t>
+      </w:r>
+      <w:r>
+        <w:rPr>
+          <w:rFonts w:ascii="Verdana" w:hAnsi="Verdana"/>
+          <w:noProof/>
+          <w:color w:val="7F7F7F" w:themeColor="text1" w:themeTint="80"/>
+          <w:sz w:val="24"/>
+          <w:szCs w:val="24"/>
+        </w:rPr>
+        <w:t xml:space="preserve"> y sirven como blanco para el descubrimiento de antibioticos. Gracias a</w:t>
+      </w:r>
+      <w:r>
+        <w:rPr>
+          <w:rFonts w:ascii="Verdana" w:hAnsi="Verdana"/>
+          <w:noProof/>
+          <w:color w:val="7F7F7F" w:themeColor="text1" w:themeTint="80"/>
+          <w:sz w:val="24"/>
+          <w:szCs w:val="24"/>
+        </w:rPr>
+        <w:t xml:space="preserve"> estos estudios, se encontr</w:t>
+      </w:r>
+      <w:r>
+        <w:rPr>
+          <w:rFonts w:ascii="Verdana" w:hAnsi="Verdana"/>
+          <w:noProof/>
+          <w:color w:val="7F7F7F" w:themeColor="text1" w:themeTint="80"/>
+          <w:sz w:val="24"/>
+          <w:szCs w:val="24"/>
+        </w:rPr>
+        <w:t>ó</w:t>
+      </w:r>
+      <w:r>
+        <w:rPr>
+          <w:rFonts w:ascii="Verdana" w:hAnsi="Verdana"/>
+          <w:noProof/>
+          <w:color w:val="7F7F7F" w:themeColor="text1" w:themeTint="80"/>
+          <w:sz w:val="24"/>
+          <w:szCs w:val="24"/>
+        </w:rPr>
+        <w:t xml:space="preserve"> </w:t>
+      </w:r>
+      <w:r>
+        <w:rPr>
+          <w:rFonts w:ascii="Verdana" w:hAnsi="Verdana"/>
+          <w:noProof/>
+          <w:color w:val="7F7F7F" w:themeColor="text1" w:themeTint="80"/>
+          <w:sz w:val="24"/>
+          <w:szCs w:val="24"/>
+        </w:rPr>
+        <w:t xml:space="preserve">una </w:t>
+      </w:r>
+      <w:r>
+        <w:rPr>
+          <w:rFonts w:ascii="Verdana" w:hAnsi="Verdana"/>
+          <w:noProof/>
+          <w:color w:val="7F7F7F" w:themeColor="text1" w:themeTint="80"/>
+          <w:sz w:val="24"/>
+          <w:szCs w:val="24"/>
+        </w:rPr>
+        <w:t xml:space="preserve">gran variedad de </w:t>
+      </w:r>
+      <w:r>
+        <w:rPr>
+          <w:rFonts w:ascii="Verdana" w:hAnsi="Verdana"/>
+          <w:noProof/>
+          <w:color w:val="7F7F7F" w:themeColor="text1" w:themeTint="80"/>
+          <w:sz w:val="24"/>
+          <w:szCs w:val="24"/>
+        </w:rPr>
+        <w:t>l</w:t>
+      </w:r>
+      <w:r>
+        <w:rPr>
+          <w:rFonts w:ascii="Verdana" w:hAnsi="Verdana"/>
+          <w:noProof/>
+          <w:color w:val="7F7F7F" w:themeColor="text1" w:themeTint="80"/>
+          <w:sz w:val="24"/>
+          <w:szCs w:val="24"/>
+        </w:rPr>
+        <w:t xml:space="preserve">antibioticos hidrofobicos que pueden ser utilizados </w:t>
+      </w:r>
+      <w:r>
+        <w:rPr>
+          <w:rFonts w:ascii="Verdana" w:hAnsi="Verdana"/>
+          <w:noProof/>
+          <w:color w:val="7F7F7F" w:themeColor="text1" w:themeTint="80"/>
+          <w:sz w:val="24"/>
+          <w:szCs w:val="24"/>
+        </w:rPr>
+        <w:t xml:space="preserve">sobre la piel </w:t>
+      </w:r>
+      <w:r>
+        <w:rPr>
+          <w:rFonts w:ascii="Verdana" w:hAnsi="Verdana"/>
+          <w:noProof/>
+          <w:color w:val="7F7F7F" w:themeColor="text1" w:themeTint="80"/>
+          <w:sz w:val="24"/>
+          <w:szCs w:val="24"/>
+        </w:rPr>
+        <w:t>como</w:t>
+      </w:r>
+      <w:r>
+        <w:rPr>
+          <w:rFonts w:ascii="Verdana" w:hAnsi="Verdana"/>
+          <w:noProof/>
+          <w:color w:val="7F7F7F" w:themeColor="text1" w:themeTint="80"/>
+          <w:sz w:val="24"/>
+          <w:szCs w:val="24"/>
+        </w:rPr>
+        <w:t xml:space="preserve"> ung</w:t>
+      </w:r>
+      <w:r>
+        <w:rPr>
+          <w:rFonts w:ascii="Verdana" w:hAnsi="Verdana"/>
+          <w:noProof/>
+          <w:color w:val="7F7F7F" w:themeColor="text1" w:themeTint="80"/>
+          <w:sz w:val="24"/>
+          <w:szCs w:val="24"/>
+        </w:rPr>
+        <w:t>ü</w:t>
+      </w:r>
+      <w:r>
+        <w:rPr>
+          <w:rFonts w:ascii="Verdana" w:hAnsi="Verdana"/>
+          <w:noProof/>
+          <w:color w:val="7F7F7F" w:themeColor="text1" w:themeTint="80"/>
+          <w:sz w:val="24"/>
+          <w:szCs w:val="24"/>
+        </w:rPr>
+        <w:t>ento</w:t>
+      </w:r>
+      <w:r>
+        <w:rPr>
+          <w:rFonts w:ascii="Verdana" w:hAnsi="Verdana"/>
+          <w:noProof/>
+          <w:color w:val="7F7F7F" w:themeColor="text1" w:themeTint="80"/>
+          <w:sz w:val="24"/>
+          <w:szCs w:val="24"/>
+        </w:rPr>
+        <w:t>, sin embargo estos resultados no fueron muy alentadores</w:t>
+      </w:r>
+      <w:r>
+        <w:rPr>
+          <w:rFonts w:ascii="Verdana" w:hAnsi="Verdana"/>
+          <w:noProof/>
+          <w:color w:val="7F7F7F" w:themeColor="text1" w:themeTint="80"/>
+          <w:sz w:val="24"/>
+          <w:szCs w:val="24"/>
+        </w:rPr>
+        <w:t xml:space="preserve"> ya que los medicamentos mas efectivos son aquellos que pueden ser ingeridos</w:t>
       </w:r>
       <w:r>
         <w:rPr>
@@ -2003,27 +2984,217 @@
           <w:sz w:val="24"/>
           <w:szCs w:val="24"/>
         </w:rPr>
-        <w:t xml:space="preserve">Una vez que se obtuvieron los resultados de esta investigación, </w:t>
-      </w:r>
-      <w:r>
-        <w:rPr>
-          <w:rFonts w:ascii="Verdana" w:hAnsi="Verdana"/>
-          <w:noProof/>
-          <w:color w:val="7F7F7F" w:themeColor="text1" w:themeTint="80"/>
-          <w:sz w:val="24"/>
-          <w:szCs w:val="24"/>
-        </w:rPr>
-        <w:t xml:space="preserve">se </w:t>
-      </w:r>
-      <w:r>
-        <w:rPr>
-          <w:rFonts w:ascii="Verdana" w:hAnsi="Verdana"/>
-          <w:noProof/>
-          <w:color w:val="7F7F7F" w:themeColor="text1" w:themeTint="80"/>
-          <w:sz w:val="24"/>
-          <w:szCs w:val="24"/>
-        </w:rPr>
-        <w:t>realizaron análisis para busqueda de antibioticos</w:t>
+        <w:t>Debido a esto, la nueva meta consisti</w:t>
+      </w:r>
+      <w:r>
+        <w:rPr>
+          <w:rFonts w:ascii="Verdana" w:hAnsi="Verdana"/>
+          <w:noProof/>
+          <w:color w:val="7F7F7F" w:themeColor="text1" w:themeTint="80"/>
+          <w:sz w:val="24"/>
+          <w:szCs w:val="24"/>
+        </w:rPr>
+        <w:t>ó</w:t>
+      </w:r>
+      <w:r>
+        <w:rPr>
+          <w:rFonts w:ascii="Verdana" w:hAnsi="Verdana"/>
+          <w:noProof/>
+          <w:color w:val="7F7F7F" w:themeColor="text1" w:themeTint="80"/>
+          <w:sz w:val="24"/>
+          <w:szCs w:val="24"/>
+        </w:rPr>
+        <w:t xml:space="preserve"> en buscar compuestos hidrofilicos</w:t>
+      </w:r>
+      <w:r>
+        <w:rPr>
+          <w:rFonts w:ascii="Verdana" w:hAnsi="Verdana"/>
+          <w:noProof/>
+          <w:color w:val="7F7F7F" w:themeColor="text1" w:themeTint="80"/>
+          <w:sz w:val="24"/>
+          <w:szCs w:val="24"/>
+        </w:rPr>
+        <w:t xml:space="preserve"> sobre los datos</w:t>
+      </w:r>
+      <w:r>
+        <w:rPr>
+          <w:rFonts w:ascii="Verdana" w:hAnsi="Verdana"/>
+          <w:noProof/>
+          <w:color w:val="7F7F7F" w:themeColor="text1" w:themeTint="80"/>
+          <w:sz w:val="24"/>
+          <w:szCs w:val="24"/>
+        </w:rPr>
+        <w:t xml:space="preserve">. No obstante, los </w:t>
+      </w:r>
+      <w:r>
+        <w:rPr>
+          <w:rFonts w:ascii="Verdana" w:hAnsi="Verdana"/>
+          <w:noProof/>
+          <w:color w:val="7F7F7F" w:themeColor="text1" w:themeTint="80"/>
+          <w:sz w:val="24"/>
+          <w:szCs w:val="24"/>
+        </w:rPr>
+        <w:t>estudios de metagenomica implican un</w:t>
+      </w:r>
+      <w:r>
+        <w:rPr>
+          <w:rFonts w:ascii="Verdana" w:hAnsi="Verdana"/>
+          <w:noProof/>
+          <w:color w:val="7F7F7F" w:themeColor="text1" w:themeTint="80"/>
+          <w:sz w:val="24"/>
+          <w:szCs w:val="24"/>
+        </w:rPr>
+        <w:t xml:space="preserve">a gran </w:t>
+      </w:r>
+      <w:r>
+        <w:rPr>
+          <w:rFonts w:ascii="Verdana" w:hAnsi="Verdana"/>
+          <w:noProof/>
+          <w:color w:val="7F7F7F" w:themeColor="text1" w:themeTint="80"/>
+          <w:sz w:val="24"/>
+          <w:szCs w:val="24"/>
+        </w:rPr>
+        <w:t>complejidad</w:t>
+      </w:r>
+      <w:r>
+        <w:rPr>
+          <w:rFonts w:ascii="Verdana" w:hAnsi="Verdana"/>
+          <w:noProof/>
+          <w:color w:val="7F7F7F" w:themeColor="text1" w:themeTint="80"/>
+          <w:sz w:val="24"/>
+          <w:szCs w:val="24"/>
+        </w:rPr>
+        <w:t xml:space="preserve"> ocasionada por el alto grado de fragmentación en el genoma de las especies</w:t>
+      </w:r>
+      <w:r>
+        <w:rPr>
+          <w:rFonts w:ascii="Verdana" w:hAnsi="Verdana"/>
+          <w:noProof/>
+          <w:color w:val="7F7F7F" w:themeColor="text1" w:themeTint="80"/>
+          <w:sz w:val="24"/>
+          <w:szCs w:val="24"/>
+        </w:rPr>
+        <w:t xml:space="preserve">. </w:t>
+      </w:r>
+      <w:r>
+        <w:rPr>
+          <w:rFonts w:ascii="Verdana" w:hAnsi="Verdana"/>
+          <w:noProof/>
+          <w:color w:val="7F7F7F" w:themeColor="text1" w:themeTint="80"/>
+          <w:sz w:val="24"/>
+          <w:szCs w:val="24"/>
+        </w:rPr>
+        <w:t xml:space="preserve">Por lo que, para lidiar con esta problemática </w:t>
+      </w:r>
+      <w:r>
+        <w:rPr>
+          <w:rFonts w:ascii="Verdana" w:hAnsi="Verdana"/>
+          <w:noProof/>
+          <w:color w:val="7F7F7F" w:themeColor="text1" w:themeTint="80"/>
+          <w:sz w:val="24"/>
+          <w:szCs w:val="24"/>
+        </w:rPr>
+        <w:t>fue</w:t>
+      </w:r>
+      <w:r>
+        <w:rPr>
+          <w:rFonts w:ascii="Verdana" w:hAnsi="Verdana"/>
+          <w:noProof/>
+          <w:color w:val="7F7F7F" w:themeColor="text1" w:themeTint="80"/>
+          <w:sz w:val="24"/>
+          <w:szCs w:val="24"/>
+        </w:rPr>
+        <w:t xml:space="preserve"> necesario </w:t>
+      </w:r>
+      <w:r>
+        <w:rPr>
+          <w:rFonts w:ascii="Verdana" w:hAnsi="Verdana"/>
+          <w:noProof/>
+          <w:color w:val="7F7F7F" w:themeColor="text1" w:themeTint="80"/>
+          <w:sz w:val="24"/>
+          <w:szCs w:val="24"/>
+        </w:rPr>
+        <w:t xml:space="preserve">respaldarse </w:t>
+      </w:r>
+      <w:r>
+        <w:rPr>
+          <w:rFonts w:ascii="Verdana" w:hAnsi="Verdana"/>
+          <w:noProof/>
+          <w:color w:val="7F7F7F" w:themeColor="text1" w:themeTint="80"/>
+          <w:sz w:val="24"/>
+          <w:szCs w:val="24"/>
+        </w:rPr>
+        <w:t>con</w:t>
+      </w:r>
+      <w:r>
+        <w:rPr>
+          <w:rFonts w:ascii="Verdana" w:hAnsi="Verdana"/>
+          <w:noProof/>
+          <w:color w:val="7F7F7F" w:themeColor="text1" w:themeTint="80"/>
+          <w:sz w:val="24"/>
+          <w:szCs w:val="24"/>
+        </w:rPr>
+        <w:t xml:space="preserve"> algoritmos de agrupamiento como lo son el metodo k-means y ortho-MCL. Aunado </w:t>
+      </w:r>
+      <w:r>
+        <w:rPr>
+          <w:rFonts w:ascii="Verdana" w:hAnsi="Verdana"/>
+          <w:noProof/>
+          <w:color w:val="7F7F7F" w:themeColor="text1" w:themeTint="80"/>
+          <w:sz w:val="24"/>
+          <w:szCs w:val="24"/>
+        </w:rPr>
+        <w:t xml:space="preserve">a </w:t>
+      </w:r>
+      <w:r>
+        <w:rPr>
+          <w:rFonts w:ascii="Verdana" w:hAnsi="Verdana"/>
+          <w:noProof/>
+          <w:color w:val="7F7F7F" w:themeColor="text1" w:themeTint="80"/>
+          <w:sz w:val="24"/>
+          <w:szCs w:val="24"/>
+        </w:rPr>
+        <w:t>esto</w:t>
+      </w:r>
+      <w:r>
+        <w:rPr>
+          <w:rFonts w:ascii="Verdana" w:hAnsi="Verdana"/>
+          <w:noProof/>
+          <w:color w:val="7F7F7F" w:themeColor="text1" w:themeTint="80"/>
+          <w:sz w:val="24"/>
+          <w:szCs w:val="24"/>
+        </w:rPr>
+        <w:t xml:space="preserve">, </w:t>
+      </w:r>
+      <w:r>
+        <w:rPr>
+          <w:rFonts w:ascii="Verdana" w:hAnsi="Verdana"/>
+          <w:noProof/>
+          <w:color w:val="7F7F7F" w:themeColor="text1" w:themeTint="80"/>
+          <w:sz w:val="24"/>
+          <w:szCs w:val="24"/>
+        </w:rPr>
+        <w:t>el uso de controles bioinformatic</w:t>
+      </w:r>
+      <w:r>
+        <w:rPr>
+          <w:rFonts w:ascii="Verdana" w:hAnsi="Verdana"/>
+          <w:noProof/>
+          <w:color w:val="7F7F7F" w:themeColor="text1" w:themeTint="80"/>
+          <w:sz w:val="24"/>
+          <w:szCs w:val="24"/>
+        </w:rPr>
+        <w:t>os resultó</w:t>
+      </w:r>
+      <w:r>
+        <w:rPr>
+          <w:rFonts w:ascii="Verdana" w:hAnsi="Verdana"/>
+          <w:noProof/>
+          <w:color w:val="7F7F7F" w:themeColor="text1" w:themeTint="80"/>
+          <w:sz w:val="24"/>
+          <w:szCs w:val="24"/>
+        </w:rPr>
+        <w:t xml:space="preserve"> imprecindible.</w:t>
       </w:r>
       <w:r>
         <w:rPr>
@@ -2043,281 +3214,87 @@
           <w:sz w:val="24"/>
           <w:szCs w:val="24"/>
         </w:rPr>
-        <w:t>sobre</w:t>
-      </w:r>
-      <w:r>
-        <w:rPr>
-          <w:rFonts w:ascii="Verdana" w:hAnsi="Verdana"/>
-          <w:noProof/>
-          <w:color w:val="7F7F7F" w:themeColor="text1" w:themeTint="80"/>
-          <w:sz w:val="24"/>
-          <w:szCs w:val="24"/>
-        </w:rPr>
-        <w:t xml:space="preserve"> los datos recopilados en el proyecto Tara, el cual </w:t>
-      </w:r>
-      <w:r>
-        <w:rPr>
-          <w:rFonts w:ascii="Verdana" w:hAnsi="Verdana"/>
-          <w:noProof/>
-          <w:color w:val="7F7F7F" w:themeColor="text1" w:themeTint="80"/>
-          <w:sz w:val="24"/>
-          <w:szCs w:val="24"/>
-        </w:rPr>
-        <w:t>captura</w:t>
-      </w:r>
-      <w:r>
-        <w:rPr>
-          <w:rFonts w:ascii="Verdana" w:hAnsi="Verdana"/>
-          <w:noProof/>
-          <w:color w:val="7F7F7F" w:themeColor="text1" w:themeTint="80"/>
-          <w:sz w:val="24"/>
-          <w:szCs w:val="24"/>
-        </w:rPr>
-        <w:t xml:space="preserve"> muestras </w:t>
-      </w:r>
-      <w:r>
-        <w:rPr>
-          <w:rFonts w:ascii="Verdana" w:hAnsi="Verdana"/>
-          <w:noProof/>
-          <w:color w:val="7F7F7F" w:themeColor="text1" w:themeTint="80"/>
-          <w:sz w:val="24"/>
-          <w:szCs w:val="24"/>
-        </w:rPr>
-        <w:t xml:space="preserve">de </w:t>
-      </w:r>
-      <w:r>
-        <w:rPr>
-          <w:rFonts w:ascii="Verdana" w:hAnsi="Verdana"/>
-          <w:noProof/>
-          <w:color w:val="7F7F7F" w:themeColor="text1" w:themeTint="80"/>
-          <w:sz w:val="24"/>
-          <w:szCs w:val="24"/>
-        </w:rPr>
-        <w:t>oceanos en</w:t>
-      </w:r>
-      <w:r>
-        <w:rPr>
-          <w:rFonts w:ascii="Verdana" w:hAnsi="Verdana"/>
-          <w:noProof/>
-          <w:color w:val="7F7F7F" w:themeColor="text1" w:themeTint="80"/>
-          <w:sz w:val="24"/>
-          <w:szCs w:val="24"/>
-        </w:rPr>
-        <w:t xml:space="preserve"> </w:t>
-      </w:r>
-      <w:r>
-        <w:rPr>
-          <w:rFonts w:ascii="Verdana" w:hAnsi="Verdana"/>
-          <w:noProof/>
-          <w:color w:val="7F7F7F" w:themeColor="text1" w:themeTint="80"/>
-          <w:sz w:val="24"/>
-          <w:szCs w:val="24"/>
-        </w:rPr>
-        <w:t>todo el mundo</w:t>
-      </w:r>
-      <w:r>
-        <w:rPr>
-          <w:rFonts w:ascii="Verdana" w:hAnsi="Verdana"/>
-          <w:noProof/>
-          <w:color w:val="7F7F7F" w:themeColor="text1" w:themeTint="80"/>
-          <w:sz w:val="24"/>
-          <w:szCs w:val="24"/>
-        </w:rPr>
-        <w:t xml:space="preserve">. </w:t>
-      </w:r>
-      <w:r>
-        <w:rPr>
-          <w:rFonts w:ascii="Verdana" w:hAnsi="Verdana"/>
-          <w:noProof/>
-          <w:color w:val="7F7F7F" w:themeColor="text1" w:themeTint="80"/>
-          <w:sz w:val="24"/>
-          <w:szCs w:val="24"/>
-        </w:rPr>
-        <w:t>Posteriormente</w:t>
-      </w:r>
-      <w:r>
-        <w:rPr>
-          <w:rFonts w:ascii="Verdana" w:hAnsi="Verdana"/>
-          <w:noProof/>
-          <w:color w:val="7F7F7F" w:themeColor="text1" w:themeTint="80"/>
-          <w:sz w:val="24"/>
-          <w:szCs w:val="24"/>
-        </w:rPr>
-        <w:t>, se secuenciaron</w:t>
-      </w:r>
-      <w:r>
-        <w:rPr>
-          <w:rFonts w:ascii="Verdana" w:hAnsi="Verdana"/>
-          <w:noProof/>
-          <w:color w:val="7F7F7F" w:themeColor="text1" w:themeTint="80"/>
-          <w:sz w:val="24"/>
-          <w:szCs w:val="24"/>
-        </w:rPr>
-        <w:t xml:space="preserve"> </w:t>
-      </w:r>
-      <w:r>
-        <w:rPr>
-          <w:rFonts w:ascii="Verdana" w:hAnsi="Verdana"/>
-          <w:noProof/>
-          <w:color w:val="7F7F7F" w:themeColor="text1" w:themeTint="80"/>
-          <w:sz w:val="24"/>
-          <w:szCs w:val="24"/>
-        </w:rPr>
-        <w:t xml:space="preserve">estos datos con la intención de encontrar regiones conocidas como </w:t>
-      </w:r>
-      <w:r>
-        <w:rPr>
-          <w:rFonts w:ascii="Verdana" w:hAnsi="Verdana"/>
-          <w:i/>
-          <w:iCs/>
-          <w:noProof/>
-          <w:color w:val="7F7F7F" w:themeColor="text1" w:themeTint="80"/>
-          <w:sz w:val="24"/>
-          <w:szCs w:val="24"/>
-        </w:rPr>
-        <w:t>Bacterial Gene Clusters</w:t>
-      </w:r>
-      <w:r>
-        <w:rPr>
-          <w:rFonts w:ascii="Verdana" w:hAnsi="Verdana"/>
-          <w:noProof/>
-          <w:color w:val="7F7F7F" w:themeColor="text1" w:themeTint="80"/>
-          <w:sz w:val="24"/>
-          <w:szCs w:val="24"/>
-        </w:rPr>
-        <w:t xml:space="preserve"> (</w:t>
-      </w:r>
-      <w:r>
-        <w:rPr>
-          <w:rFonts w:ascii="Verdana" w:hAnsi="Verdana"/>
-          <w:i/>
-          <w:iCs/>
-          <w:noProof/>
-          <w:color w:val="7F7F7F" w:themeColor="text1" w:themeTint="80"/>
-          <w:sz w:val="24"/>
-          <w:szCs w:val="24"/>
-        </w:rPr>
-        <w:t>BGCs</w:t>
-      </w:r>
-      <w:r>
-        <w:rPr>
-          <w:rFonts w:ascii="Verdana" w:hAnsi="Verdana"/>
-          <w:noProof/>
-          <w:color w:val="7F7F7F" w:themeColor="text1" w:themeTint="80"/>
-          <w:sz w:val="24"/>
-          <w:szCs w:val="24"/>
-        </w:rPr>
-        <w:t xml:space="preserve">). </w:t>
-      </w:r>
-      <w:r>
-        <w:rPr>
-          <w:rFonts w:ascii="Verdana" w:hAnsi="Verdana"/>
-          <w:noProof/>
-          <w:color w:val="7F7F7F" w:themeColor="text1" w:themeTint="80"/>
-          <w:sz w:val="24"/>
-          <w:szCs w:val="24"/>
-        </w:rPr>
-        <w:t>E</w:t>
-      </w:r>
-      <w:r>
-        <w:rPr>
-          <w:rFonts w:ascii="Verdana" w:hAnsi="Verdana"/>
-          <w:noProof/>
-          <w:color w:val="7F7F7F" w:themeColor="text1" w:themeTint="80"/>
-          <w:sz w:val="24"/>
-          <w:szCs w:val="24"/>
-        </w:rPr>
-        <w:t>s bien</w:t>
-      </w:r>
-      <w:r>
-        <w:rPr>
-          <w:rFonts w:ascii="Verdana" w:hAnsi="Verdana"/>
-          <w:noProof/>
-          <w:color w:val="7F7F7F" w:themeColor="text1" w:themeTint="80"/>
-          <w:sz w:val="24"/>
-          <w:szCs w:val="24"/>
-        </w:rPr>
-        <w:t xml:space="preserve"> conoc</w:t>
-      </w:r>
-      <w:r>
-        <w:rPr>
-          <w:rFonts w:ascii="Verdana" w:hAnsi="Verdana"/>
-          <w:noProof/>
-          <w:color w:val="7F7F7F" w:themeColor="text1" w:themeTint="80"/>
-          <w:sz w:val="24"/>
-          <w:szCs w:val="24"/>
-        </w:rPr>
-        <w:t>ido</w:t>
-      </w:r>
-      <w:r>
-        <w:rPr>
-          <w:rFonts w:ascii="Verdana" w:hAnsi="Verdana"/>
-          <w:noProof/>
-          <w:color w:val="7F7F7F" w:themeColor="text1" w:themeTint="80"/>
-          <w:sz w:val="24"/>
-          <w:szCs w:val="24"/>
-        </w:rPr>
-        <w:t xml:space="preserve"> que los BGCs suelen </w:t>
-      </w:r>
-      <w:r>
-        <w:rPr>
-          <w:rFonts w:ascii="Verdana" w:hAnsi="Verdana"/>
-          <w:noProof/>
-          <w:color w:val="7F7F7F" w:themeColor="text1" w:themeTint="80"/>
-          <w:sz w:val="24"/>
-          <w:szCs w:val="24"/>
-        </w:rPr>
-        <w:t>contener una gran cantidad de genes codificantes para metabolitos secundarios, por esta razon son un blanco ideal en la busqueda de nuevos antibióticos.</w:t>
-      </w:r>
-      <w:r>
-        <w:rPr>
-          <w:rFonts w:ascii="Verdana" w:hAnsi="Verdana"/>
-          <w:noProof/>
-          <w:color w:val="7F7F7F" w:themeColor="text1" w:themeTint="80"/>
-          <w:sz w:val="24"/>
-          <w:szCs w:val="24"/>
-        </w:rPr>
-        <w:t xml:space="preserve"> Como consecuencia de estos estudios, se encontro gran variedad de lantibioticos hidrofobicos que pueden ser utilizados </w:t>
-      </w:r>
-      <w:r>
-        <w:rPr>
-          <w:rFonts w:ascii="Verdana" w:hAnsi="Verdana"/>
-          <w:noProof/>
-          <w:color w:val="7F7F7F" w:themeColor="text1" w:themeTint="80"/>
-          <w:sz w:val="24"/>
-          <w:szCs w:val="24"/>
-        </w:rPr>
-        <w:t>en ung</w:t>
-      </w:r>
-      <w:r>
-        <w:rPr>
-          <w:rFonts w:ascii="Verdana" w:hAnsi="Verdana"/>
-          <w:noProof/>
-          <w:color w:val="7F7F7F" w:themeColor="text1" w:themeTint="80"/>
-          <w:sz w:val="24"/>
-          <w:szCs w:val="24"/>
-        </w:rPr>
-        <w:t>ü</w:t>
-      </w:r>
-      <w:r>
-        <w:rPr>
-          <w:rFonts w:ascii="Verdana" w:hAnsi="Verdana"/>
-          <w:noProof/>
-          <w:color w:val="7F7F7F" w:themeColor="text1" w:themeTint="80"/>
-          <w:sz w:val="24"/>
-          <w:szCs w:val="24"/>
-        </w:rPr>
-        <w:t>entos</w:t>
-      </w:r>
-      <w:r>
-        <w:rPr>
-          <w:rFonts w:ascii="Verdana" w:hAnsi="Verdana"/>
-          <w:noProof/>
-          <w:color w:val="7F7F7F" w:themeColor="text1" w:themeTint="80"/>
-          <w:sz w:val="24"/>
-          <w:szCs w:val="24"/>
-        </w:rPr>
-        <w:t>.</w:t>
+        <w:t>G</w:t>
+      </w:r>
+      <w:r>
+        <w:rPr>
+          <w:rFonts w:ascii="Verdana" w:hAnsi="Verdana"/>
+          <w:noProof/>
+          <w:color w:val="7F7F7F" w:themeColor="text1" w:themeTint="80"/>
+          <w:sz w:val="24"/>
+          <w:szCs w:val="24"/>
+        </w:rPr>
+        <w:t>racias a esta</w:t>
+      </w:r>
+      <w:r>
+        <w:rPr>
+          <w:rFonts w:ascii="Verdana" w:hAnsi="Verdana"/>
+          <w:noProof/>
+          <w:color w:val="7F7F7F" w:themeColor="text1" w:themeTint="80"/>
+          <w:sz w:val="24"/>
+          <w:szCs w:val="24"/>
+        </w:rPr>
+        <w:t xml:space="preserve"> metodología</w:t>
+      </w:r>
+      <w:r>
+        <w:rPr>
+          <w:rFonts w:ascii="Verdana" w:hAnsi="Verdana"/>
+          <w:noProof/>
+          <w:color w:val="7F7F7F" w:themeColor="text1" w:themeTint="80"/>
+          <w:sz w:val="24"/>
+          <w:szCs w:val="24"/>
+        </w:rPr>
+        <w:t>, se logr</w:t>
+      </w:r>
+      <w:r>
+        <w:rPr>
+          <w:rFonts w:ascii="Verdana" w:hAnsi="Verdana"/>
+          <w:noProof/>
+          <w:color w:val="7F7F7F" w:themeColor="text1" w:themeTint="80"/>
+          <w:sz w:val="24"/>
+          <w:szCs w:val="24"/>
+        </w:rPr>
+        <w:t>aron</w:t>
+      </w:r>
+      <w:r>
+        <w:rPr>
+          <w:rFonts w:ascii="Verdana" w:hAnsi="Verdana"/>
+          <w:noProof/>
+          <w:color w:val="7F7F7F" w:themeColor="text1" w:themeTint="80"/>
+          <w:sz w:val="24"/>
+          <w:szCs w:val="24"/>
+        </w:rPr>
+        <w:t xml:space="preserve"> encontrar 140 BGCs nuevos entre los que se </w:t>
+      </w:r>
+      <w:r>
+        <w:rPr>
+          <w:rFonts w:ascii="Verdana" w:hAnsi="Verdana"/>
+          <w:noProof/>
+          <w:color w:val="7F7F7F" w:themeColor="text1" w:themeTint="80"/>
+          <w:sz w:val="24"/>
+          <w:szCs w:val="24"/>
+        </w:rPr>
+        <w:t>consiguio</w:t>
+      </w:r>
+      <w:r>
+        <w:rPr>
+          <w:rFonts w:ascii="Verdana" w:hAnsi="Verdana"/>
+          <w:noProof/>
+          <w:color w:val="7F7F7F" w:themeColor="text1" w:themeTint="80"/>
+          <w:sz w:val="24"/>
+          <w:szCs w:val="24"/>
+        </w:rPr>
+        <w:t xml:space="preserve"> localizar un aproximado de 14 grupos de antibioticos </w:t>
+      </w:r>
+      <w:r>
+        <w:rPr>
+          <w:rFonts w:ascii="Verdana" w:hAnsi="Verdana"/>
+          <w:noProof/>
+          <w:color w:val="7F7F7F" w:themeColor="text1" w:themeTint="80"/>
+          <w:sz w:val="24"/>
+          <w:szCs w:val="24"/>
+        </w:rPr>
+        <w:t xml:space="preserve">que son fuertes candidatos. </w:t>
       </w:r>
     </w:p>
     <w:p>
@@ -2344,67 +3321,67 @@
           <w:sz w:val="24"/>
           <w:szCs w:val="24"/>
         </w:rPr>
-        <w:t xml:space="preserve">A pesar de estos resultados, cabe destacar que los estudios de metagenomica implican un alto grado de complejidad debido a que los genomas de las especies </w:t>
-      </w:r>
-      <w:r>
-        <w:rPr>
-          <w:rFonts w:ascii="Verdana" w:hAnsi="Verdana"/>
-          <w:noProof/>
-          <w:color w:val="7F7F7F" w:themeColor="text1" w:themeTint="80"/>
-          <w:sz w:val="24"/>
-          <w:szCs w:val="24"/>
-        </w:rPr>
-        <w:t xml:space="preserve">en </w:t>
-      </w:r>
-      <w:r>
-        <w:rPr>
-          <w:rFonts w:ascii="Verdana" w:hAnsi="Verdana"/>
-          <w:noProof/>
-          <w:color w:val="7F7F7F" w:themeColor="text1" w:themeTint="80"/>
-          <w:sz w:val="24"/>
-          <w:szCs w:val="24"/>
-        </w:rPr>
-        <w:t>el medio suelen estar muy fragmentados</w:t>
-      </w:r>
-      <w:r>
-        <w:rPr>
-          <w:rFonts w:ascii="Verdana" w:hAnsi="Verdana"/>
-          <w:noProof/>
-          <w:color w:val="7F7F7F" w:themeColor="text1" w:themeTint="80"/>
-          <w:sz w:val="24"/>
-          <w:szCs w:val="24"/>
-        </w:rPr>
-        <w:t>, lo cual impide hacer estudios de asociación precisos</w:t>
-      </w:r>
-      <w:r>
-        <w:rPr>
-          <w:rFonts w:ascii="Verdana" w:hAnsi="Verdana"/>
-          <w:noProof/>
-          <w:color w:val="7F7F7F" w:themeColor="text1" w:themeTint="80"/>
-          <w:sz w:val="24"/>
-          <w:szCs w:val="24"/>
-        </w:rPr>
-        <w:t xml:space="preserve">. </w:t>
-      </w:r>
-      <w:r>
-        <w:rPr>
-          <w:rFonts w:ascii="Verdana" w:hAnsi="Verdana"/>
-          <w:noProof/>
-          <w:color w:val="7F7F7F" w:themeColor="text1" w:themeTint="80"/>
-          <w:sz w:val="24"/>
-          <w:szCs w:val="24"/>
-        </w:rPr>
-        <w:t xml:space="preserve">Por lo que, para lidiar con esta problemática es necesario </w:t>
-      </w:r>
-      <w:r>
-        <w:rPr>
-          <w:rFonts w:ascii="Verdana" w:hAnsi="Verdana"/>
-          <w:noProof/>
-          <w:color w:val="7F7F7F" w:themeColor="text1" w:themeTint="80"/>
-          <w:sz w:val="24"/>
-          <w:szCs w:val="24"/>
-        </w:rPr>
-        <w:t>respaldarse de algoritmos de agrupamiento como lo son el metodo k-means y ortho-MCL. Aunado esto, contrario a las creencias populares, el uso de controles en la bioinformatica es imprecindible.</w:t>
+        <w:t xml:space="preserve">Finalmente, es importante mencionar que las herramientas de computo avanzan </w:t>
+      </w:r>
+      <w:r>
+        <w:rPr>
+          <w:rFonts w:ascii="Verdana" w:hAnsi="Verdana"/>
+          <w:noProof/>
+          <w:color w:val="7F7F7F" w:themeColor="text1" w:themeTint="80"/>
+          <w:sz w:val="24"/>
+          <w:szCs w:val="24"/>
+        </w:rPr>
+        <w:t>veloz</w:t>
+      </w:r>
+      <w:r>
+        <w:rPr>
+          <w:rFonts w:ascii="Verdana" w:hAnsi="Verdana"/>
+          <w:noProof/>
+          <w:color w:val="7F7F7F" w:themeColor="text1" w:themeTint="80"/>
+          <w:sz w:val="24"/>
+          <w:szCs w:val="24"/>
+        </w:rPr>
+        <w:t>mente. Debido a esto</w:t>
+      </w:r>
+      <w:r>
+        <w:rPr>
+          <w:rFonts w:ascii="Verdana" w:hAnsi="Verdana"/>
+          <w:noProof/>
+          <w:color w:val="7F7F7F" w:themeColor="text1" w:themeTint="80"/>
+          <w:sz w:val="24"/>
+          <w:szCs w:val="24"/>
+        </w:rPr>
+        <w:t>,</w:t>
+      </w:r>
+      <w:r>
+        <w:rPr>
+          <w:rFonts w:ascii="Verdana" w:hAnsi="Verdana"/>
+          <w:noProof/>
+          <w:color w:val="7F7F7F" w:themeColor="text1" w:themeTint="80"/>
+          <w:sz w:val="24"/>
+          <w:szCs w:val="24"/>
+        </w:rPr>
+        <w:t xml:space="preserve"> innovaciones como la inteligencia artificial o el aprendizaje de maquina </w:t>
+      </w:r>
+      <w:r>
+        <w:rPr>
+          <w:rFonts w:ascii="Verdana" w:hAnsi="Verdana"/>
+          <w:noProof/>
+          <w:color w:val="7F7F7F" w:themeColor="text1" w:themeTint="80"/>
+          <w:sz w:val="24"/>
+          <w:szCs w:val="24"/>
+        </w:rPr>
+        <w:t>estan siendo de gran ayuda en los estudios de metagenomica</w:t>
+      </w:r>
+      <w:r>
+        <w:rPr>
+          <w:rFonts w:ascii="Verdana" w:hAnsi="Verdana"/>
+          <w:noProof/>
+          <w:color w:val="7F7F7F" w:themeColor="text1" w:themeTint="80"/>
+          <w:sz w:val="24"/>
+          <w:szCs w:val="24"/>
+        </w:rPr>
+        <w:t>.</w:t>
       </w:r>
       <w:r>
         <w:rPr>
@@ -2424,68 +3401,26 @@
           <w:sz w:val="24"/>
           <w:szCs w:val="24"/>
         </w:rPr>
-        <w:t>G</w:t>
-      </w:r>
-      <w:r>
-        <w:rPr>
-          <w:rFonts w:ascii="Verdana" w:hAnsi="Verdana"/>
-          <w:noProof/>
-          <w:color w:val="7F7F7F" w:themeColor="text1" w:themeTint="80"/>
-          <w:sz w:val="24"/>
-          <w:szCs w:val="24"/>
-        </w:rPr>
-        <w:t xml:space="preserve">racias a estas precauciones tomadas, se lograron encontrar 140 BGCs nuevos entre los que se logro localizar un aproximado de 14 grupos de antibioticos </w:t>
-      </w:r>
-      <w:r>
-        <w:rPr>
-          <w:rFonts w:ascii="Verdana" w:hAnsi="Verdana"/>
-          <w:noProof/>
-          <w:color w:val="7F7F7F" w:themeColor="text1" w:themeTint="80"/>
-          <w:sz w:val="24"/>
-          <w:szCs w:val="24"/>
-        </w:rPr>
-        <w:t xml:space="preserve">que son fuertes candidatos. </w:t>
-      </w:r>
-    </w:p>
-    <w:p>
-      <w:pPr>
-        <w:tabs>
-          <w:tab w:val="left" w:pos="7938"/>
-        </w:tabs>
-        <w:spacing w:line="276" w:lineRule="auto"/>
-        <w:ind w:right="474"/>
-        <w:jc w:val="both"/>
-        <w:rPr>
-          <w:rFonts w:ascii="Verdana" w:hAnsi="Verdana"/>
-          <w:noProof/>
-          <w:color w:val="7F7F7F" w:themeColor="text1" w:themeTint="80"/>
-          <w:sz w:val="24"/>
-          <w:szCs w:val="24"/>
-        </w:rPr>
-      </w:pPr>
-      <w:r>
-        <w:rPr>
-          <w:rFonts w:ascii="Verdana" w:hAnsi="Verdana"/>
-          <w:noProof/>
-          <w:color w:val="7F7F7F" w:themeColor="text1" w:themeTint="80"/>
-          <w:sz w:val="24"/>
-          <w:szCs w:val="24"/>
-        </w:rPr>
-        <w:t xml:space="preserve">Finalmente, es importante mencionar que las herramientas de computo avanzan rapidamente. Debido a esto innovaciones como la inteligencia artificial o el aprendizaje de maquina </w:t>
-      </w:r>
-      <w:r>
-        <w:rPr>
-          <w:rFonts w:ascii="Verdana" w:hAnsi="Verdana"/>
-          <w:noProof/>
-          <w:color w:val="7F7F7F" w:themeColor="text1" w:themeTint="80"/>
-          <w:sz w:val="24"/>
-          <w:szCs w:val="24"/>
-        </w:rPr>
-        <w:t>estan siendo de gran ayuda en los estudios de metagenomica, un ejemplo de esto es la llegada de las herramientas que permiten generar los Pan BGCs y el programa MAGs que procura realizar el metagenoma mas consistente posible.</w:t>
+        <w:t>U</w:t>
+      </w:r>
+      <w:r>
+        <w:rPr>
+          <w:rFonts w:ascii="Verdana" w:hAnsi="Verdana"/>
+          <w:noProof/>
+          <w:color w:val="7F7F7F" w:themeColor="text1" w:themeTint="80"/>
+          <w:sz w:val="24"/>
+          <w:szCs w:val="24"/>
+        </w:rPr>
+        <w:t>n ejemplo de esto es la llegada de las herramientas que permiten generar los Pan BGCs y el programa MAGs que procura realizar el metagenoma mas consistente posible.</w:t>
       </w:r>
     </w:p>
     <w:sectPr>
-      <w:headerReference w:type="default" r:id="rId8"/>
+      <w:headerReference w:type="even" r:id="rId8"/>
+      <w:headerReference w:type="default" r:id="rId9"/>
+      <w:footerReference w:type="even" r:id="rId10"/>
+      <w:footerReference w:type="default" r:id="rId11"/>
+      <w:headerReference w:type="first" r:id="rId12"/>
+      <w:footerReference w:type="first" r:id="rId13"/>
       <w:pgSz w:w="12240" w:h="15840"/>
       <w:pgMar w:top="1417" w:right="1467" w:bottom="1417" w:left="1701" w:header="708" w:footer="708" w:gutter="0"/>
       <w:cols w:space="708"/>
@@ -2496,7 +3431,7 @@
 </file>
 
 <file path=word/endnotes.xml><?xml version="1.0" encoding="utf-8"?>
-<w:endnotes xmlns:wpc="http://schemas.microsoft.com/office/word/2010/wordprocessingCanvas" xmlns:cx="http://schemas.microsoft.com/office/drawing/2014/chartex" xmlns:cx1="http://schemas.microsoft.com/office/drawing/2015/9/8/chartex" xmlns:cx2="http://schemas.microsoft.com/office/drawing/2015/10/21/chartex" xmlns:cx3="http://schemas.microsoft.com/office/drawing/2016/5/9/chartex" xmlns:cx4="http://schemas.microsoft.com/office/drawing/2016/5/10/chartex" xmlns:cx5="http://schemas.microsoft.com/office/drawing/2016/5/11/chartex" xmlns:cx6="http://schemas.microsoft.com/office/drawing/2016/5/12/chartex" xmlns:cx7="http://schemas.microsoft.com/office/drawing/2016/5/13/chartex" xmlns:cx8="http://schemas.microsoft.com/office/drawing/2016/5/14/chartex" xmlns:mc="http://schemas.openxmlformats.org/markup-compatibility/2006" xmlns:aink="http://schemas.microsoft.com/office/drawing/2016/ink" xmlns:am3d="http://schemas.microsoft.com/office/drawing/2017/model3d" xmlns:o="urn:schemas-microsoft-com:office:office" xmlns:r="http://schemas.openxmlformats.org/officeDocument/2006/relationships" xmlns:m="http://schemas.openxmlformats.org/officeDocument/2006/math" xmlns:v="urn:schemas-microsoft-com:vml" xmlns:wp14="http://schemas.microsoft.com/office/word/2010/wordprocessingDrawing" xmlns:wp="http://schemas.openxmlformats.org/drawingml/2006/wordprocessingDrawing" xmlns:w10="urn:schemas-microsoft-com:office:word" xmlns:w="http://schemas.openxmlformats.org/wordprocessingml/2006/main" xmlns:w14="http://schemas.microsoft.com/office/word/2010/wordml" xmlns:w15="http://schemas.microsoft.com/office/word/2012/wordml" xmlns:w16cex="http://schemas.microsoft.com/office/word/2018/wordml/cex" xmlns:w16cid="http://schemas.microsoft.com/office/word/2016/wordml/cid" xmlns:w16="http://schemas.microsoft.com/office/word/2018/wordml" xmlns:w16se="http://schemas.microsoft.com/office/word/2015/wordml/symex" xmlns:wpg="http://schemas.microsoft.com/office/word/2010/wordprocessingGroup" xmlns:wpi="http://schemas.microsoft.com/office/word/2010/wordprocessingInk" xmlns:wne="http://schemas.microsoft.com/office/word/2006/wordml" xmlns:wps="http://schemas.microsoft.com/office/word/2010/wordprocessingShape" mc:Ignorable="w14 w15 w16se w16cid w16 w16cex wp14">
+<w:endnotes xmlns:wpc="http://schemas.microsoft.com/office/word/2010/wordprocessingCanvas" xmlns:cx="http://schemas.microsoft.com/office/drawing/2014/chartex" xmlns:cx1="http://schemas.microsoft.com/office/drawing/2015/9/8/chartex" xmlns:cx2="http://schemas.microsoft.com/office/drawing/2015/10/21/chartex" xmlns:cx3="http://schemas.microsoft.com/office/drawing/2016/5/9/chartex" xmlns:cx4="http://schemas.microsoft.com/office/drawing/2016/5/10/chartex" xmlns:cx5="http://schemas.microsoft.com/office/drawing/2016/5/11/chartex" xmlns:cx6="http://schemas.microsoft.com/office/drawing/2016/5/12/chartex" xmlns:cx7="http://schemas.microsoft.com/office/drawing/2016/5/13/chartex" xmlns:cx8="http://schemas.microsoft.com/office/drawing/2016/5/14/chartex" xmlns:mc="http://schemas.openxmlformats.org/markup-compatibility/2006" xmlns:aink="http://schemas.microsoft.com/office/drawing/2016/ink" xmlns:am3d="http://schemas.microsoft.com/office/drawing/2017/model3d" xmlns:o="urn:schemas-microsoft-com:office:office" xmlns:r="http://schemas.openxmlformats.org/officeDocument/2006/relationships" xmlns:m="http://schemas.openxmlformats.org/officeDocument/2006/math" xmlns:v="urn:schemas-microsoft-com:vml" xmlns:wp14="http://schemas.microsoft.com/office/word/2010/wordprocessingDrawing" xmlns:wp="http://schemas.openxmlformats.org/drawingml/2006/wordprocessingDrawing" xmlns:w10="urn:schemas-microsoft-com:office:word" xmlns:w="http://schemas.openxmlformats.org/wordprocessingml/2006/main" xmlns:w14="http://schemas.microsoft.com/office/word/2010/wordml" xmlns:w15="http://schemas.microsoft.com/office/word/2012/wordml" xmlns:w16cex="http://schemas.microsoft.com/office/word/2018/wordml/cex" xmlns:w16cid="http://schemas.microsoft.com/office/word/2016/wordml/cid" xmlns:w16="http://schemas.microsoft.com/office/word/2018/wordml" xmlns:w16sdtdh="http://schemas.microsoft.com/office/word/2020/wordml/sdtdatahash" xmlns:w16se="http://schemas.microsoft.com/office/word/2015/wordml/symex" xmlns:wpg="http://schemas.microsoft.com/office/word/2010/wordprocessingGroup" xmlns:wpi="http://schemas.microsoft.com/office/word/2010/wordprocessingInk" xmlns:wne="http://schemas.microsoft.com/office/word/2006/wordml" xmlns:wps="http://schemas.microsoft.com/office/word/2010/wordprocessingShape" mc:Ignorable="w14 w15 w16se w16cid w16 w16cex w16sdtdh wp14">
   <w:endnote w:type="separator" w:id="-1">
     <w:p>
       <w:pPr>
@@ -2520,8 +3455,38 @@
 </w:endnotes>
 </file>
 
+<file path=word/footer1.xml><?xml version="1.0" encoding="utf-8"?>
+<w:ftr xmlns:wpc="http://schemas.microsoft.com/office/word/2010/wordprocessingCanvas" xmlns:cx="http://schemas.microsoft.com/office/drawing/2014/chartex" xmlns:cx1="http://schemas.microsoft.com/office/drawing/2015/9/8/chartex" xmlns:cx2="http://schemas.microsoft.com/office/drawing/2015/10/21/chartex" xmlns:cx3="http://schemas.microsoft.com/office/drawing/2016/5/9/chartex" xmlns:cx4="http://schemas.microsoft.com/office/drawing/2016/5/10/chartex" xmlns:cx5="http://schemas.microsoft.com/office/drawing/2016/5/11/chartex" xmlns:cx6="http://schemas.microsoft.com/office/drawing/2016/5/12/chartex" xmlns:cx7="http://schemas.microsoft.com/office/drawing/2016/5/13/chartex" xmlns:cx8="http://schemas.microsoft.com/office/drawing/2016/5/14/chartex" xmlns:mc="http://schemas.openxmlformats.org/markup-compatibility/2006" xmlns:aink="http://schemas.microsoft.com/office/drawing/2016/ink" xmlns:am3d="http://schemas.microsoft.com/office/drawing/2017/model3d" xmlns:o="urn:schemas-microsoft-com:office:office" xmlns:r="http://schemas.openxmlformats.org/officeDocument/2006/relationships" xmlns:m="http://schemas.openxmlformats.org/officeDocument/2006/math" xmlns:v="urn:schemas-microsoft-com:vml" xmlns:wp14="http://schemas.microsoft.com/office/word/2010/wordprocessingDrawing" xmlns:wp="http://schemas.openxmlformats.org/drawingml/2006/wordprocessingDrawing" xmlns:w10="urn:schemas-microsoft-com:office:word" xmlns:w="http://schemas.openxmlformats.org/wordprocessingml/2006/main" xmlns:w14="http://schemas.microsoft.com/office/word/2010/wordml" xmlns:w15="http://schemas.microsoft.com/office/word/2012/wordml" xmlns:w16cex="http://schemas.microsoft.com/office/word/2018/wordml/cex" xmlns:w16cid="http://schemas.microsoft.com/office/word/2016/wordml/cid" xmlns:w16="http://schemas.microsoft.com/office/word/2018/wordml" xmlns:w16sdtdh="http://schemas.microsoft.com/office/word/2020/wordml/sdtdatahash" xmlns:w16se="http://schemas.microsoft.com/office/word/2015/wordml/symex" xmlns:wpg="http://schemas.microsoft.com/office/word/2010/wordprocessingGroup" xmlns:wpi="http://schemas.microsoft.com/office/word/2010/wordprocessingInk" xmlns:wne="http://schemas.microsoft.com/office/word/2006/wordml" xmlns:wps="http://schemas.microsoft.com/office/word/2010/wordprocessingShape" mc:Ignorable="w14 w15 w16se w16cid w16 w16cex w16sdtdh wp14">
+  <w:p>
+    <w:pPr>
+      <w:pStyle w:val="Piedepgina"/>
+    </w:pPr>
+  </w:p>
+</w:ftr>
+</file>
+
+<file path=word/footer2.xml><?xml version="1.0" encoding="utf-8"?>
+<w:ftr xmlns:wpc="http://schemas.microsoft.com/office/word/2010/wordprocessingCanvas" xmlns:cx="http://schemas.microsoft.com/office/drawing/2014/chartex" xmlns:cx1="http://schemas.microsoft.com/office/drawing/2015/9/8/chartex" xmlns:cx2="http://schemas.microsoft.com/office/drawing/2015/10/21/chartex" xmlns:cx3="http://schemas.microsoft.com/office/drawing/2016/5/9/chartex" xmlns:cx4="http://schemas.microsoft.com/office/drawing/2016/5/10/chartex" xmlns:cx5="http://schemas.microsoft.com/office/drawing/2016/5/11/chartex" xmlns:cx6="http://schemas.microsoft.com/office/drawing/2016/5/12/chartex" xmlns:cx7="http://schemas.microsoft.com/office/drawing/2016/5/13/chartex" xmlns:cx8="http://schemas.microsoft.com/office/drawing/2016/5/14/chartex" xmlns:mc="http://schemas.openxmlformats.org/markup-compatibility/2006" xmlns:aink="http://schemas.microsoft.com/office/drawing/2016/ink" xmlns:am3d="http://schemas.microsoft.com/office/drawing/2017/model3d" xmlns:o="urn:schemas-microsoft-com:office:office" xmlns:r="http://schemas.openxmlformats.org/officeDocument/2006/relationships" xmlns:m="http://schemas.openxmlformats.org/officeDocument/2006/math" xmlns:v="urn:schemas-microsoft-com:vml" xmlns:wp14="http://schemas.microsoft.com/office/word/2010/wordprocessingDrawing" xmlns:wp="http://schemas.openxmlformats.org/drawingml/2006/wordprocessingDrawing" xmlns:w10="urn:schemas-microsoft-com:office:word" xmlns:w="http://schemas.openxmlformats.org/wordprocessingml/2006/main" xmlns:w14="http://schemas.microsoft.com/office/word/2010/wordml" xmlns:w15="http://schemas.microsoft.com/office/word/2012/wordml" xmlns:w16cex="http://schemas.microsoft.com/office/word/2018/wordml/cex" xmlns:w16cid="http://schemas.microsoft.com/office/word/2016/wordml/cid" xmlns:w16="http://schemas.microsoft.com/office/word/2018/wordml" xmlns:w16sdtdh="http://schemas.microsoft.com/office/word/2020/wordml/sdtdatahash" xmlns:w16se="http://schemas.microsoft.com/office/word/2015/wordml/symex" xmlns:wpg="http://schemas.microsoft.com/office/word/2010/wordprocessingGroup" xmlns:wpi="http://schemas.microsoft.com/office/word/2010/wordprocessingInk" xmlns:wne="http://schemas.microsoft.com/office/word/2006/wordml" xmlns:wps="http://schemas.microsoft.com/office/word/2010/wordprocessingShape" mc:Ignorable="w14 w15 w16se w16cid w16 w16cex w16sdtdh wp14">
+  <w:p>
+    <w:pPr>
+      <w:pStyle w:val="Piedepgina"/>
+    </w:pPr>
+  </w:p>
+</w:ftr>
+</file>
+
+<file path=word/footer3.xml><?xml version="1.0" encoding="utf-8"?>
+<w:ftr xmlns:wpc="http://schemas.microsoft.com/office/word/2010/wordprocessingCanvas" xmlns:cx="http://schemas.microsoft.com/office/drawing/2014/chartex" xmlns:cx1="http://schemas.microsoft.com/office/drawing/2015/9/8/chartex" xmlns:cx2="http://schemas.microsoft.com/office/drawing/2015/10/21/chartex" xmlns:cx3="http://schemas.microsoft.com/office/drawing/2016/5/9/chartex" xmlns:cx4="http://schemas.microsoft.com/office/drawing/2016/5/10/chartex" xmlns:cx5="http://schemas.microsoft.com/office/drawing/2016/5/11/chartex" xmlns:cx6="http://schemas.microsoft.com/office/drawing/2016/5/12/chartex" xmlns:cx7="http://schemas.microsoft.com/office/drawing/2016/5/13/chartex" xmlns:cx8="http://schemas.microsoft.com/office/drawing/2016/5/14/chartex" xmlns:mc="http://schemas.openxmlformats.org/markup-compatibility/2006" xmlns:aink="http://schemas.microsoft.com/office/drawing/2016/ink" xmlns:am3d="http://schemas.microsoft.com/office/drawing/2017/model3d" xmlns:o="urn:schemas-microsoft-com:office:office" xmlns:r="http://schemas.openxmlformats.org/officeDocument/2006/relationships" xmlns:m="http://schemas.openxmlformats.org/officeDocument/2006/math" xmlns:v="urn:schemas-microsoft-com:vml" xmlns:wp14="http://schemas.microsoft.com/office/word/2010/wordprocessingDrawing" xmlns:wp="http://schemas.openxmlformats.org/drawingml/2006/wordprocessingDrawing" xmlns:w10="urn:schemas-microsoft-com:office:word" xmlns:w="http://schemas.openxmlformats.org/wordprocessingml/2006/main" xmlns:w14="http://schemas.microsoft.com/office/word/2010/wordml" xmlns:w15="http://schemas.microsoft.com/office/word/2012/wordml" xmlns:w16cex="http://schemas.microsoft.com/office/word/2018/wordml/cex" xmlns:w16cid="http://schemas.microsoft.com/office/word/2016/wordml/cid" xmlns:w16="http://schemas.microsoft.com/office/word/2018/wordml" xmlns:w16sdtdh="http://schemas.microsoft.com/office/word/2020/wordml/sdtdatahash" xmlns:w16se="http://schemas.microsoft.com/office/word/2015/wordml/symex" xmlns:wpg="http://schemas.microsoft.com/office/word/2010/wordprocessingGroup" xmlns:wpi="http://schemas.microsoft.com/office/word/2010/wordprocessingInk" xmlns:wne="http://schemas.microsoft.com/office/word/2006/wordml" xmlns:wps="http://schemas.microsoft.com/office/word/2010/wordprocessingShape" mc:Ignorable="w14 w15 w16se w16cid w16 w16cex w16sdtdh wp14">
+  <w:p>
+    <w:pPr>
+      <w:pStyle w:val="Piedepgina"/>
+    </w:pPr>
+  </w:p>
+</w:ftr>
+</file>
+
 <file path=word/footnotes.xml><?xml version="1.0" encoding="utf-8"?>
-<w:footnotes xmlns:wpc="http://schemas.microsoft.com/office/word/2010/wordprocessingCanvas" xmlns:cx="http://schemas.microsoft.com/office/drawing/2014/chartex" xmlns:cx1="http://schemas.microsoft.com/office/drawing/2015/9/8/chartex" xmlns:cx2="http://schemas.microsoft.com/office/drawing/2015/10/21/chartex" xmlns:cx3="http://schemas.microsoft.com/office/drawing/2016/5/9/chartex" xmlns:cx4="http://schemas.microsoft.com/office/drawing/2016/5/10/chartex" xmlns:cx5="http://schemas.microsoft.com/office/drawing/2016/5/11/chartex" xmlns:cx6="http://schemas.microsoft.com/office/drawing/2016/5/12/chartex" xmlns:cx7="http://schemas.microsoft.com/office/drawing/2016/5/13/chartex" xmlns:cx8="http://schemas.microsoft.com/office/drawing/2016/5/14/chartex" xmlns:mc="http://schemas.openxmlformats.org/markup-compatibility/2006" xmlns:aink="http://schemas.microsoft.com/office/drawing/2016/ink" xmlns:am3d="http://schemas.microsoft.com/office/drawing/2017/model3d" xmlns:o="urn:schemas-microsoft-com:office:office" xmlns:r="http://schemas.openxmlformats.org/officeDocument/2006/relationships" xmlns:m="http://schemas.openxmlformats.org/officeDocument/2006/math" xmlns:v="urn:schemas-microsoft-com:vml" xmlns:wp14="http://schemas.microsoft.com/office/word/2010/wordprocessingDrawing" xmlns:wp="http://schemas.openxmlformats.org/drawingml/2006/wordprocessingDrawing" xmlns:w10="urn:schemas-microsoft-com:office:word" xmlns:w="http://schemas.openxmlformats.org/wordprocessingml/2006/main" xmlns:w14="http://schemas.microsoft.com/office/word/2010/wordml" xmlns:w15="http://schemas.microsoft.com/office/word/2012/wordml" xmlns:w16cex="http://schemas.microsoft.com/office/word/2018/wordml/cex" xmlns:w16cid="http://schemas.microsoft.com/office/word/2016/wordml/cid" xmlns:w16="http://schemas.microsoft.com/office/word/2018/wordml" xmlns:w16se="http://schemas.microsoft.com/office/word/2015/wordml/symex" xmlns:wpg="http://schemas.microsoft.com/office/word/2010/wordprocessingGroup" xmlns:wpi="http://schemas.microsoft.com/office/word/2010/wordprocessingInk" xmlns:wne="http://schemas.microsoft.com/office/word/2006/wordml" xmlns:wps="http://schemas.microsoft.com/office/word/2010/wordprocessingShape" mc:Ignorable="w14 w15 w16se w16cid w16 w16cex wp14">
+<w:footnotes xmlns:wpc="http://schemas.microsoft.com/office/word/2010/wordprocessingCanvas" xmlns:cx="http://schemas.microsoft.com/office/drawing/2014/chartex" xmlns:cx1="http://schemas.microsoft.com/office/drawing/2015/9/8/chartex" xmlns:cx2="http://schemas.microsoft.com/office/drawing/2015/10/21/chartex" xmlns:cx3="http://schemas.microsoft.com/office/drawing/2016/5/9/chartex" xmlns:cx4="http://schemas.microsoft.com/office/drawing/2016/5/10/chartex" xmlns:cx5="http://schemas.microsoft.com/office/drawing/2016/5/11/chartex" xmlns:cx6="http://schemas.microsoft.com/office/drawing/2016/5/12/chartex" xmlns:cx7="http://schemas.microsoft.com/office/drawing/2016/5/13/chartex" xmlns:cx8="http://schemas.microsoft.com/office/drawing/2016/5/14/chartex" xmlns:mc="http://schemas.openxmlformats.org/markup-compatibility/2006" xmlns:aink="http://schemas.microsoft.com/office/drawing/2016/ink" xmlns:am3d="http://schemas.microsoft.com/office/drawing/2017/model3d" xmlns:o="urn:schemas-microsoft-com:office:office" xmlns:r="http://schemas.openxmlformats.org/officeDocument/2006/relationships" xmlns:m="http://schemas.openxmlformats.org/officeDocument/2006/math" xmlns:v="urn:schemas-microsoft-com:vml" xmlns:wp14="http://schemas.microsoft.com/office/word/2010/wordprocessingDrawing" xmlns:wp="http://schemas.openxmlformats.org/drawingml/2006/wordprocessingDrawing" xmlns:w10="urn:schemas-microsoft-com:office:word" xmlns:w="http://schemas.openxmlformats.org/wordprocessingml/2006/main" xmlns:w14="http://schemas.microsoft.com/office/word/2010/wordml" xmlns:w15="http://schemas.microsoft.com/office/word/2012/wordml" xmlns:w16cex="http://schemas.microsoft.com/office/word/2018/wordml/cex" xmlns:w16cid="http://schemas.microsoft.com/office/word/2016/wordml/cid" xmlns:w16="http://schemas.microsoft.com/office/word/2018/wordml" xmlns:w16sdtdh="http://schemas.microsoft.com/office/word/2020/wordml/sdtdatahash" xmlns:w16se="http://schemas.microsoft.com/office/word/2015/wordml/symex" xmlns:wpg="http://schemas.microsoft.com/office/word/2010/wordprocessingGroup" xmlns:wpi="http://schemas.microsoft.com/office/word/2010/wordprocessingInk" xmlns:wne="http://schemas.microsoft.com/office/word/2006/wordml" xmlns:wps="http://schemas.microsoft.com/office/word/2010/wordprocessingShape" mc:Ignorable="w14 w15 w16se w16cid w16 w16cex w16sdtdh wp14">
   <w:footnote w:type="separator" w:id="-1">
     <w:p>
       <w:pPr>
@@ -2546,7 +3511,17 @@
 </file>
 
 <file path=word/header1.xml><?xml version="1.0" encoding="utf-8"?>
-<w:hdr xmlns:wpc="http://schemas.microsoft.com/office/word/2010/wordprocessingCanvas" xmlns:cx="http://schemas.microsoft.com/office/drawing/2014/chartex" xmlns:cx1="http://schemas.microsoft.com/office/drawing/2015/9/8/chartex" xmlns:cx2="http://schemas.microsoft.com/office/drawing/2015/10/21/chartex" xmlns:cx3="http://schemas.microsoft.com/office/drawing/2016/5/9/chartex" xmlns:cx4="http://schemas.microsoft.com/office/drawing/2016/5/10/chartex" xmlns:cx5="http://schemas.microsoft.com/office/drawing/2016/5/11/chartex" xmlns:cx6="http://schemas.microsoft.com/office/drawing/2016/5/12/chartex" xmlns:cx7="http://schemas.microsoft.com/office/drawing/2016/5/13/chartex" xmlns:cx8="http://schemas.microsoft.com/office/drawing/2016/5/14/chartex" xmlns:mc="http://schemas.openxmlformats.org/markup-compatibility/2006" xmlns:aink="http://schemas.microsoft.com/office/drawing/2016/ink" xmlns:am3d="http://schemas.microsoft.com/office/drawing/2017/model3d" xmlns:o="urn:schemas-microsoft-com:office:office" xmlns:r="http://schemas.openxmlformats.org/officeDocument/2006/relationships" xmlns:m="http://schemas.openxmlformats.org/officeDocument/2006/math" xmlns:v="urn:schemas-microsoft-com:vml" xmlns:wp14="http://schemas.microsoft.com/office/word/2010/wordprocessingDrawing" xmlns:wp="http://schemas.openxmlformats.org/drawingml/2006/wordprocessingDrawing" xmlns:w10="urn:schemas-microsoft-com:office:word" xmlns:w="http://schemas.openxmlformats.org/wordprocessingml/2006/main" xmlns:w14="http://schemas.microsoft.com/office/word/2010/wordml" xmlns:w15="http://schemas.microsoft.com/office/word/2012/wordml" xmlns:w16cex="http://schemas.microsoft.com/office/word/2018/wordml/cex" xmlns:w16cid="http://schemas.microsoft.com/office/word/2016/wordml/cid" xmlns:w16="http://schemas.microsoft.com/office/word/2018/wordml" xmlns:w16se="http://schemas.microsoft.com/office/word/2015/wordml/symex" xmlns:wpg="http://schemas.microsoft.com/office/word/2010/wordprocessingGroup" xmlns:wpi="http://schemas.microsoft.com/office/word/2010/wordprocessingInk" xmlns:wne="http://schemas.microsoft.com/office/word/2006/wordml" xmlns:wps="http://schemas.microsoft.com/office/word/2010/wordprocessingShape" mc:Ignorable="w14 w15 w16se w16cid w16 w16cex wp14">
+<w:hdr xmlns:wpc="http://schemas.microsoft.com/office/word/2010/wordprocessingCanvas" xmlns:cx="http://schemas.microsoft.com/office/drawing/2014/chartex" xmlns:cx1="http://schemas.microsoft.com/office/drawing/2015/9/8/chartex" xmlns:cx2="http://schemas.microsoft.com/office/drawing/2015/10/21/chartex" xmlns:cx3="http://schemas.microsoft.com/office/drawing/2016/5/9/chartex" xmlns:cx4="http://schemas.microsoft.com/office/drawing/2016/5/10/chartex" xmlns:cx5="http://schemas.microsoft.com/office/drawing/2016/5/11/chartex" xmlns:cx6="http://schemas.microsoft.com/office/drawing/2016/5/12/chartex" xmlns:cx7="http://schemas.microsoft.com/office/drawing/2016/5/13/chartex" xmlns:cx8="http://schemas.microsoft.com/office/drawing/2016/5/14/chartex" xmlns:mc="http://schemas.openxmlformats.org/markup-compatibility/2006" xmlns:aink="http://schemas.microsoft.com/office/drawing/2016/ink" xmlns:am3d="http://schemas.microsoft.com/office/drawing/2017/model3d" xmlns:o="urn:schemas-microsoft-com:office:office" xmlns:r="http://schemas.openxmlformats.org/officeDocument/2006/relationships" xmlns:m="http://schemas.openxmlformats.org/officeDocument/2006/math" xmlns:v="urn:schemas-microsoft-com:vml" xmlns:wp14="http://schemas.microsoft.com/office/word/2010/wordprocessingDrawing" xmlns:wp="http://schemas.openxmlformats.org/drawingml/2006/wordprocessingDrawing" xmlns:w10="urn:schemas-microsoft-com:office:word" xmlns:w="http://schemas.openxmlformats.org/wordprocessingml/2006/main" xmlns:w14="http://schemas.microsoft.com/office/word/2010/wordml" xmlns:w15="http://schemas.microsoft.com/office/word/2012/wordml" xmlns:w16cex="http://schemas.microsoft.com/office/word/2018/wordml/cex" xmlns:w16cid="http://schemas.microsoft.com/office/word/2016/wordml/cid" xmlns:w16="http://schemas.microsoft.com/office/word/2018/wordml" xmlns:w16sdtdh="http://schemas.microsoft.com/office/word/2020/wordml/sdtdatahash" xmlns:w16se="http://schemas.microsoft.com/office/word/2015/wordml/symex" xmlns:wpg="http://schemas.microsoft.com/office/word/2010/wordprocessingGroup" xmlns:wpi="http://schemas.microsoft.com/office/word/2010/wordprocessingInk" xmlns:wne="http://schemas.microsoft.com/office/word/2006/wordml" xmlns:wps="http://schemas.microsoft.com/office/word/2010/wordprocessingShape" mc:Ignorable="w14 w15 w16se w16cid w16 w16cex w16sdtdh wp14">
+  <w:p>
+    <w:pPr>
+      <w:pStyle w:val="Encabezado"/>
+    </w:pPr>
+  </w:p>
+</w:hdr>
+</file>
+
+<file path=word/header2.xml><?xml version="1.0" encoding="utf-8"?>
+<w:hdr xmlns:wpc="http://schemas.microsoft.com/office/word/2010/wordprocessingCanvas" xmlns:cx="http://schemas.microsoft.com/office/drawing/2014/chartex" xmlns:cx1="http://schemas.microsoft.com/office/drawing/2015/9/8/chartex" xmlns:cx2="http://schemas.microsoft.com/office/drawing/2015/10/21/chartex" xmlns:cx3="http://schemas.microsoft.com/office/drawing/2016/5/9/chartex" xmlns:cx4="http://schemas.microsoft.com/office/drawing/2016/5/10/chartex" xmlns:cx5="http://schemas.microsoft.com/office/drawing/2016/5/11/chartex" xmlns:cx6="http://schemas.microsoft.com/office/drawing/2016/5/12/chartex" xmlns:cx7="http://schemas.microsoft.com/office/drawing/2016/5/13/chartex" xmlns:cx8="http://schemas.microsoft.com/office/drawing/2016/5/14/chartex" xmlns:mc="http://schemas.openxmlformats.org/markup-compatibility/2006" xmlns:aink="http://schemas.microsoft.com/office/drawing/2016/ink" xmlns:am3d="http://schemas.microsoft.com/office/drawing/2017/model3d" xmlns:o="urn:schemas-microsoft-com:office:office" xmlns:r="http://schemas.openxmlformats.org/officeDocument/2006/relationships" xmlns:m="http://schemas.openxmlformats.org/officeDocument/2006/math" xmlns:v="urn:schemas-microsoft-com:vml" xmlns:wp14="http://schemas.microsoft.com/office/word/2010/wordprocessingDrawing" xmlns:wp="http://schemas.openxmlformats.org/drawingml/2006/wordprocessingDrawing" xmlns:w10="urn:schemas-microsoft-com:office:word" xmlns:w="http://schemas.openxmlformats.org/wordprocessingml/2006/main" xmlns:w14="http://schemas.microsoft.com/office/word/2010/wordml" xmlns:w15="http://schemas.microsoft.com/office/word/2012/wordml" xmlns:w16cex="http://schemas.microsoft.com/office/word/2018/wordml/cex" xmlns:w16cid="http://schemas.microsoft.com/office/word/2016/wordml/cid" xmlns:w16="http://schemas.microsoft.com/office/word/2018/wordml" xmlns:w16sdtdh="http://schemas.microsoft.com/office/word/2020/wordml/sdtdatahash" xmlns:w16se="http://schemas.microsoft.com/office/word/2015/wordml/symex" xmlns:wpg="http://schemas.microsoft.com/office/word/2010/wordprocessingGroup" xmlns:wpi="http://schemas.microsoft.com/office/word/2010/wordprocessingInk" xmlns:wne="http://schemas.microsoft.com/office/word/2006/wordml" xmlns:wps="http://schemas.microsoft.com/office/word/2010/wordprocessingShape" mc:Ignorable="w14 w15 w16se w16cid w16 w16cex w16sdtdh wp14">
   <w:p>
     <w:pPr>
       <w:pStyle w:val="Encabezado"/>
@@ -2577,8 +3552,18 @@
 </w:hdr>
 </file>
 
+<file path=word/header3.xml><?xml version="1.0" encoding="utf-8"?>
+<w:hdr xmlns:wpc="http://schemas.microsoft.com/office/word/2010/wordprocessingCanvas" xmlns:cx="http://schemas.microsoft.com/office/drawing/2014/chartex" xmlns:cx1="http://schemas.microsoft.com/office/drawing/2015/9/8/chartex" xmlns:cx2="http://schemas.microsoft.com/office/drawing/2015/10/21/chartex" xmlns:cx3="http://schemas.microsoft.com/office/drawing/2016/5/9/chartex" xmlns:cx4="http://schemas.microsoft.com/office/drawing/2016/5/10/chartex" xmlns:cx5="http://schemas.microsoft.com/office/drawing/2016/5/11/chartex" xmlns:cx6="http://schemas.microsoft.com/office/drawing/2016/5/12/chartex" xmlns:cx7="http://schemas.microsoft.com/office/drawing/2016/5/13/chartex" xmlns:cx8="http://schemas.microsoft.com/office/drawing/2016/5/14/chartex" xmlns:mc="http://schemas.openxmlformats.org/markup-compatibility/2006" xmlns:aink="http://schemas.microsoft.com/office/drawing/2016/ink" xmlns:am3d="http://schemas.microsoft.com/office/drawing/2017/model3d" xmlns:o="urn:schemas-microsoft-com:office:office" xmlns:r="http://schemas.openxmlformats.org/officeDocument/2006/relationships" xmlns:m="http://schemas.openxmlformats.org/officeDocument/2006/math" xmlns:v="urn:schemas-microsoft-com:vml" xmlns:wp14="http://schemas.microsoft.com/office/word/2010/wordprocessingDrawing" xmlns:wp="http://schemas.openxmlformats.org/drawingml/2006/wordprocessingDrawing" xmlns:w10="urn:schemas-microsoft-com:office:word" xmlns:w="http://schemas.openxmlformats.org/wordprocessingml/2006/main" xmlns:w14="http://schemas.microsoft.com/office/word/2010/wordml" xmlns:w15="http://schemas.microsoft.com/office/word/2012/wordml" xmlns:w16cex="http://schemas.microsoft.com/office/word/2018/wordml/cex" xmlns:w16cid="http://schemas.microsoft.com/office/word/2016/wordml/cid" xmlns:w16="http://schemas.microsoft.com/office/word/2018/wordml" xmlns:w16sdtdh="http://schemas.microsoft.com/office/word/2020/wordml/sdtdatahash" xmlns:w16se="http://schemas.microsoft.com/office/word/2015/wordml/symex" xmlns:wpg="http://schemas.microsoft.com/office/word/2010/wordprocessingGroup" xmlns:wpi="http://schemas.microsoft.com/office/word/2010/wordprocessingInk" xmlns:wne="http://schemas.microsoft.com/office/word/2006/wordml" xmlns:wps="http://schemas.microsoft.com/office/word/2010/wordprocessingShape" mc:Ignorable="w14 w15 w16se w16cid w16 w16cex w16sdtdh wp14">
+  <w:p>
+    <w:pPr>
+      <w:pStyle w:val="Encabezado"/>
+    </w:pPr>
+  </w:p>
+</w:hdr>
+</file>
+
 <file path=word/numbering.xml><?xml version="1.0" encoding="utf-8"?>
-<w:numbering xmlns:wpc="http://schemas.microsoft.com/office/word/2010/wordprocessingCanvas" xmlns:cx="http://schemas.microsoft.com/office/drawing/2014/chartex" xmlns:cx1="http://schemas.microsoft.com/office/drawing/2015/9/8/chartex" xmlns:cx2="http://schemas.microsoft.com/office/drawing/2015/10/21/chartex" xmlns:cx3="http://schemas.microsoft.com/office/drawing/2016/5/9/chartex" xmlns:cx4="http://schemas.microsoft.com/office/drawing/2016/5/10/chartex" xmlns:cx5="http://schemas.microsoft.com/office/drawing/2016/5/11/chartex" xmlns:cx6="http://schemas.microsoft.com/office/drawing/2016/5/12/chartex" xmlns:cx7="http://schemas.microsoft.com/office/drawing/2016/5/13/chartex" xmlns:cx8="http://schemas.microsoft.com/office/drawing/2016/5/14/chartex" xmlns:mc="http://schemas.openxmlformats.org/markup-compatibility/2006" xmlns:aink="http://schemas.microsoft.com/office/drawing/2016/ink" xmlns:am3d="http://schemas.microsoft.com/office/drawing/2017/model3d" xmlns:o="urn:schemas-microsoft-com:office:office" xmlns:r="http://schemas.openxmlformats.org/officeDocument/2006/relationships" xmlns:m="http://schemas.openxmlformats.org/officeDocument/2006/math" xmlns:v="urn:schemas-microsoft-com:vml" xmlns:wp14="http://schemas.microsoft.com/office/word/2010/wordprocessingDrawing" xmlns:wp="http://schemas.openxmlformats.org/drawingml/2006/wordprocessingDrawing" xmlns:w10="urn:schemas-microsoft-com:office:word" xmlns:w="http://schemas.openxmlformats.org/wordprocessingml/2006/main" xmlns:w14="http://schemas.microsoft.com/office/word/2010/wordml" xmlns:w15="http://schemas.microsoft.com/office/word/2012/wordml" xmlns:w16cex="http://schemas.microsoft.com/office/word/2018/wordml/cex" xmlns:w16cid="http://schemas.microsoft.com/office/word/2016/wordml/cid" xmlns:w16="http://schemas.microsoft.com/office/word/2018/wordml" xmlns:w16se="http://schemas.microsoft.com/office/word/2015/wordml/symex" xmlns:wpg="http://schemas.microsoft.com/office/word/2010/wordprocessingGroup" xmlns:wpi="http://schemas.microsoft.com/office/word/2010/wordprocessingInk" xmlns:wne="http://schemas.microsoft.com/office/word/2006/wordml" xmlns:wps="http://schemas.microsoft.com/office/word/2010/wordprocessingShape" mc:Ignorable="w14 w15 w16se w16cid w16 w16cex wp14">
+<w:numbering xmlns:wpc="http://schemas.microsoft.com/office/word/2010/wordprocessingCanvas" xmlns:cx="http://schemas.microsoft.com/office/drawing/2014/chartex" xmlns:cx1="http://schemas.microsoft.com/office/drawing/2015/9/8/chartex" xmlns:cx2="http://schemas.microsoft.com/office/drawing/2015/10/21/chartex" xmlns:cx3="http://schemas.microsoft.com/office/drawing/2016/5/9/chartex" xmlns:cx4="http://schemas.microsoft.com/office/drawing/2016/5/10/chartex" xmlns:cx5="http://schemas.microsoft.com/office/drawing/2016/5/11/chartex" xmlns:cx6="http://schemas.microsoft.com/office/drawing/2016/5/12/chartex" xmlns:cx7="http://schemas.microsoft.com/office/drawing/2016/5/13/chartex" xmlns:cx8="http://schemas.microsoft.com/office/drawing/2016/5/14/chartex" xmlns:mc="http://schemas.openxmlformats.org/markup-compatibility/2006" xmlns:aink="http://schemas.microsoft.com/office/drawing/2016/ink" xmlns:am3d="http://schemas.microsoft.com/office/drawing/2017/model3d" xmlns:o="urn:schemas-microsoft-com:office:office" xmlns:r="http://schemas.openxmlformats.org/officeDocument/2006/relationships" xmlns:m="http://schemas.openxmlformats.org/officeDocument/2006/math" xmlns:v="urn:schemas-microsoft-com:vml" xmlns:wp14="http://schemas.microsoft.com/office/word/2010/wordprocessingDrawing" xmlns:wp="http://schemas.openxmlformats.org/drawingml/2006/wordprocessingDrawing" xmlns:w10="urn:schemas-microsoft-com:office:word" xmlns:w="http://schemas.openxmlformats.org/wordprocessingml/2006/main" xmlns:w14="http://schemas.microsoft.com/office/word/2010/wordml" xmlns:w15="http://schemas.microsoft.com/office/word/2012/wordml" xmlns:w16cex="http://schemas.microsoft.com/office/word/2018/wordml/cex" xmlns:w16cid="http://schemas.microsoft.com/office/word/2016/wordml/cid" xmlns:w16="http://schemas.microsoft.com/office/word/2018/wordml" xmlns:w16sdtdh="http://schemas.microsoft.com/office/word/2020/wordml/sdtdatahash" xmlns:w16se="http://schemas.microsoft.com/office/word/2015/wordml/symex" xmlns:wpg="http://schemas.microsoft.com/office/word/2010/wordprocessingGroup" xmlns:wpi="http://schemas.microsoft.com/office/word/2010/wordprocessingInk" xmlns:wne="http://schemas.microsoft.com/office/word/2006/wordml" xmlns:wps="http://schemas.microsoft.com/office/word/2010/wordprocessingShape" mc:Ignorable="w14 w15 w16se w16cid w16 w16cex w16sdtdh wp14">
   <w:abstractNum w:abstractNumId="0" w15:restartNumberingAfterBreak="0">
     <w:nsid w:val="161F5732"/>
     <w:multiLevelType w:val="hybridMultilevel"/>
@@ -2928,7 +3913,7 @@
 </file>
 
 <file path=word/styles.xml><?xml version="1.0" encoding="utf-8"?>
-<w:styles xmlns:mc="http://schemas.openxmlformats.org/markup-compatibility/2006" xmlns:r="http://schemas.openxmlformats.org/officeDocument/2006/relationships" xmlns:w="http://schemas.openxmlformats.org/wordprocessingml/2006/main" xmlns:w14="http://schemas.microsoft.com/office/word/2010/wordml" xmlns:w15="http://schemas.microsoft.com/office/word/2012/wordml" xmlns:w16cex="http://schemas.microsoft.com/office/word/2018/wordml/cex" xmlns:w16cid="http://schemas.microsoft.com/office/word/2016/wordml/cid" xmlns:w16="http://schemas.microsoft.com/office/word/2018/wordml" xmlns:w16se="http://schemas.microsoft.com/office/word/2015/wordml/symex" mc:Ignorable="w14 w15 w16se w16cid w16 w16cex">
+<w:styles xmlns:mc="http://schemas.openxmlformats.org/markup-compatibility/2006" xmlns:r="http://schemas.openxmlformats.org/officeDocument/2006/relationships" xmlns:w="http://schemas.openxmlformats.org/wordprocessingml/2006/main" xmlns:w14="http://schemas.microsoft.com/office/word/2010/wordml" xmlns:w15="http://schemas.microsoft.com/office/word/2012/wordml" xmlns:w16cex="http://schemas.microsoft.com/office/word/2018/wordml/cex" xmlns:w16cid="http://schemas.microsoft.com/office/word/2016/wordml/cid" xmlns:w16="http://schemas.microsoft.com/office/word/2018/wordml" xmlns:w16sdtdh="http://schemas.microsoft.com/office/word/2020/wordml/sdtdatahash" xmlns:w16se="http://schemas.microsoft.com/office/word/2015/wordml/symex" mc:Ignorable="w14 w15 w16se w16cid w16 w16cex w16sdtdh">
   <w:docDefaults>
     <w:rPrDefault>
       <w:rPr>

--- a/Resumenes/Resumen_Segovia_MourraMichel.docx
+++ b/Resumenes/Resumen_Segovia_MourraMichel.docx
@@ -1730,24 +1730,65 @@
       <w:r>
         <w:rPr>
           <w:rFonts w:ascii="Verdana" w:hAnsi="Verdana"/>
-          <w:noProof/>
-          <w:color w:val="7F7F7F" w:themeColor="text1" w:themeTint="80"/>
-          <w:sz w:val="24"/>
-          <w:szCs w:val="24"/>
-        </w:rPr>
+          <w:color w:val="7F7F7F" w:themeColor="text1" w:themeTint="80"/>
+          <w:sz w:val="24"/>
+          <w:szCs w:val="24"/>
+        </w:rPr>
+        <w:t>en su interior</w:t>
+      </w:r>
+      <w:r>
+        <w:rPr>
+          <w:rFonts w:ascii="Verdana" w:hAnsi="Verdana"/>
+          <w:color w:val="7F7F7F" w:themeColor="text1" w:themeTint="80"/>
+          <w:sz w:val="24"/>
+          <w:szCs w:val="24"/>
+        </w:rPr>
+        <w:t xml:space="preserve"> podrían ser fundamentales para el desarrollo de nuevos fármacos.</w:t>
+      </w:r>
+      <w:r>
+        <w:rPr>
+          <w:rFonts w:ascii="Verdana" w:hAnsi="Verdana"/>
+          <w:b/>
+          <w:bCs/>
+          <w:noProof/>
+          <w:color w:val="EFBCD5"/>
+          <w:sz w:val="24"/>
+          <w:szCs w:val="24"/>
+        </w:rPr>
+        <w:t xml:space="preserve"> </w:t>
+      </w:r>
+      <w:r>
+        <w:rPr>
+          <w:rFonts w:ascii="Verdana" w:hAnsi="Verdana"/>
+          <w:noProof/>
+          <w:color w:val="7F7F7F" w:themeColor="text1" w:themeTint="80"/>
+          <w:sz w:val="24"/>
+          <w:szCs w:val="24"/>
+        </w:rPr>
+        <w:t xml:space="preserve">Es por este motivo que el Dr. Lorenzo Segovia y su equipo se </w:t>
+      </w:r>
+      <w:r>
+        <w:rPr>
+          <w:rFonts w:ascii="Verdana" w:hAnsi="Verdana"/>
+          <w:noProof/>
+          <w:color w:val="7F7F7F" w:themeColor="text1" w:themeTint="80"/>
+          <w:sz w:val="24"/>
+          <w:szCs w:val="24"/>
+        </w:rPr>
+        <w:lastRenderedPageBreak/>
         <mc:AlternateContent>
           <mc:Choice Requires="wpg">
             <w:drawing>
-              <wp:anchor distT="0" distB="0" distL="114300" distR="114300" simplePos="0" relativeHeight="251664896" behindDoc="0" locked="0" layoutInCell="1" allowOverlap="1" wp14:anchorId="596CB8BE" wp14:editId="006223F2">
+              <wp:anchor distT="0" distB="0" distL="114300" distR="114300" simplePos="0" relativeHeight="251664896" behindDoc="0" locked="0" layoutInCell="1" allowOverlap="1" wp14:anchorId="596CB8BE" wp14:editId="6720DF9F">
                 <wp:simplePos x="0" y="0"/>
                 <wp:positionH relativeFrom="rightMargin">
-                  <wp:posOffset>245066</wp:posOffset>
+                  <wp:posOffset>178526</wp:posOffset>
                 </wp:positionH>
                 <wp:positionV relativeFrom="paragraph">
-                  <wp:posOffset>-10323</wp:posOffset>
+                  <wp:posOffset>79375</wp:posOffset>
                 </wp:positionV>
                 <wp:extent cx="84455" cy="8195310"/>
-                <wp:effectExtent l="0" t="0" r="10795" b="15240"/>
+                <wp:effectExtent l="0" t="0" r="17145" b="8890"/>
                 <wp:wrapNone/>
                 <wp:docPr id="12" name="Grupo 12"/>
                 <wp:cNvGraphicFramePr/>
@@ -1906,10 +1947,10 @@
           </mc:Choice>
           <mc:Fallback>
             <w:pict>
-              <v:group w14:anchorId="3D7ABD5E" id="Grupo 12" o:spid="_x0000_s1026" style="position:absolute;margin-left:19.3pt;margin-top:-.8pt;width:6.65pt;height:645.3pt;z-index:251664896;mso-position-horizontal-relative:right-margin-area" coordsize="848,81954" o:gfxdata="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">
-                <v:rect id="Rectángulo 13" o:spid="_x0000_s1027" style="position:absolute;left:-16364;top:16364;width:33540;height:812;rotation:-90;visibility:visible;mso-wrap-style:square;v-text-anchor:middle" o:gfxdata="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" fillcolor="#efbcd5" strokecolor="#efbcd5" strokeweight="1pt"/>
-                <v:rect id="Rectángulo 16" o:spid="_x0000_s1028" style="position:absolute;left:-11614;top:45356;width:24130;height:776;rotation:-90;visibility:visible;mso-wrap-style:square;v-text-anchor:middle" o:gfxdata="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" fillcolor="#acd7ec" strokecolor="#acd7ec" strokeweight="1pt"/>
-                <v:rect id="Rectángulo 20" o:spid="_x0000_s1029" style="position:absolute;left:-11623;top:69482;width:24130;height:813;rotation:-90;visibility:visible;mso-wrap-style:square;v-text-anchor:middle" o:gfxdata="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" fillcolor="#404040 [2429]" strokecolor="#404040 [2429]" strokeweight="1pt"/>
+              <v:group w14:anchorId="30F9236B" id="Grupo 12" o:spid="_x0000_s1026" style="position:absolute;margin-left:14.05pt;margin-top:6.25pt;width:6.65pt;height:645.3pt;z-index:251664896;mso-position-horizontal-relative:right-margin-area" coordsize="848,81954" o:gfxdata="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">
+                <v:rect id="Rectángulo 13" o:spid="_x0000_s1027" style="position:absolute;left:-16364;top:16364;width:33540;height:812;rotation:-90;visibility:visible;mso-wrap-style:square;v-text-anchor:middle" o:gfxdata="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" fillcolor="#efbcd5" strokecolor="#efbcd5" strokeweight="1pt"/>
+                <v:rect id="Rectángulo 16" o:spid="_x0000_s1028" style="position:absolute;left:-11614;top:45356;width:24130;height:776;rotation:-90;visibility:visible;mso-wrap-style:square;v-text-anchor:middle" o:gfxdata="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" fillcolor="#acd7ec" strokecolor="#acd7ec" strokeweight="1pt"/>
+                <v:rect id="Rectángulo 20" o:spid="_x0000_s1029" style="position:absolute;left:-11623;top:69482;width:24130;height:813;rotation:-90;visibility:visible;mso-wrap-style:square;v-text-anchor:middle" o:gfxdata="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" fillcolor="#404040 [2429]" strokecolor="#404040 [2429]" strokeweight="1pt"/>
                 <w10:wrap anchorx="margin"/>
               </v:group>
             </w:pict>
@@ -1919,52 +1960,11 @@
       <w:r>
         <w:rPr>
           <w:rFonts w:ascii="Verdana" w:hAnsi="Verdana"/>
-          <w:color w:val="7F7F7F" w:themeColor="text1" w:themeTint="80"/>
-          <w:sz w:val="24"/>
-          <w:szCs w:val="24"/>
-        </w:rPr>
-        <w:t>en su interior</w:t>
-      </w:r>
-      <w:r>
-        <w:rPr>
-          <w:rFonts w:ascii="Verdana" w:hAnsi="Verdana"/>
-          <w:color w:val="7F7F7F" w:themeColor="text1" w:themeTint="80"/>
-          <w:sz w:val="24"/>
-          <w:szCs w:val="24"/>
-        </w:rPr>
-        <w:t xml:space="preserve"> podrían ser fundamentales para el desarrollo de nuevos fármacos.</w:t>
-      </w:r>
-      <w:r>
-        <w:rPr>
-          <w:rFonts w:ascii="Verdana" w:hAnsi="Verdana"/>
-          <w:b/>
-          <w:bCs/>
-          <w:noProof/>
-          <w:color w:val="EFBCD5"/>
-          <w:sz w:val="24"/>
-          <w:szCs w:val="24"/>
-        </w:rPr>
-        <w:t xml:space="preserve"> </w:t>
-      </w:r>
-      <w:r>
-        <w:rPr>
-          <w:rFonts w:ascii="Verdana" w:hAnsi="Verdana"/>
-          <w:noProof/>
-          <w:color w:val="7F7F7F" w:themeColor="text1" w:themeTint="80"/>
-          <w:sz w:val="24"/>
-          <w:szCs w:val="24"/>
-        </w:rPr>
-        <w:t xml:space="preserve">Es por este motivo que el Dr. Lorenzo Segovia y su equipo se </w:t>
-      </w:r>
-      <w:r>
-        <w:rPr>
-          <w:rFonts w:ascii="Verdana" w:hAnsi="Verdana"/>
-          <w:noProof/>
-          <w:color w:val="7F7F7F" w:themeColor="text1" w:themeTint="80"/>
-          <w:sz w:val="24"/>
-          <w:szCs w:val="24"/>
-        </w:rPr>
-        <w:lastRenderedPageBreak/>
+          <w:noProof/>
+          <w:color w:val="7F7F7F" w:themeColor="text1" w:themeTint="80"/>
+          <w:sz w:val="24"/>
+          <w:szCs w:val="24"/>
+        </w:rPr>
         <w:t xml:space="preserve">encargan de estudiar los secretos que guardan los genomas microbianos del fondo marino. </w:t>
       </w:r>
       <w:r>
@@ -2299,17 +2299,7 @@
           <w:sz w:val="24"/>
           <w:szCs w:val="24"/>
         </w:rPr>
-        <w:t xml:space="preserve">Empleando </w:t>
-      </w:r>
-      <w:r>
-        <w:rPr>
-          <w:rFonts w:ascii="Verdana" w:hAnsi="Verdana"/>
-          <w:noProof/>
-          <w:color w:val="7F7F7F" w:themeColor="text1" w:themeTint="80"/>
-          <w:sz w:val="24"/>
-          <w:szCs w:val="24"/>
-        </w:rPr>
-        <w:t xml:space="preserve">programas computacionales como </w:t>
+        <w:t xml:space="preserve">Empleando programas computacionales como </w:t>
       </w:r>
       <w:r>
         <w:rPr>

--- a/Resumenes/Resumen_Segovia_MourraMichel.docx
+++ b/Resumenes/Resumen_Segovia_MourraMichel.docx
@@ -1,6 +1,6 @@
 
 <file path=word/document.xml><?xml version="1.0" encoding="utf-8"?>
-<w:document xmlns:wpc="http://schemas.microsoft.com/office/word/2010/wordprocessingCanvas" xmlns:cx="http://schemas.microsoft.com/office/drawing/2014/chartex" xmlns:cx1="http://schemas.microsoft.com/office/drawing/2015/9/8/chartex" xmlns:cx2="http://schemas.microsoft.com/office/drawing/2015/10/21/chartex" xmlns:cx3="http://schemas.microsoft.com/office/drawing/2016/5/9/chartex" xmlns:cx4="http://schemas.microsoft.com/office/drawing/2016/5/10/chartex" xmlns:cx5="http://schemas.microsoft.com/office/drawing/2016/5/11/chartex" xmlns:cx6="http://schemas.microsoft.com/office/drawing/2016/5/12/chartex" xmlns:cx7="http://schemas.microsoft.com/office/drawing/2016/5/13/chartex" xmlns:cx8="http://schemas.microsoft.com/office/drawing/2016/5/14/chartex" xmlns:mc="http://schemas.openxmlformats.org/markup-compatibility/2006" xmlns:aink="http://schemas.microsoft.com/office/drawing/2016/ink" xmlns:am3d="http://schemas.microsoft.com/office/drawing/2017/model3d" xmlns:o="urn:schemas-microsoft-com:office:office" xmlns:r="http://schemas.openxmlformats.org/officeDocument/2006/relationships" xmlns:m="http://schemas.openxmlformats.org/officeDocument/2006/math" xmlns:v="urn:schemas-microsoft-com:vml" xmlns:wp14="http://schemas.microsoft.com/office/word/2010/wordprocessingDrawing" xmlns:wp="http://schemas.openxmlformats.org/drawingml/2006/wordprocessingDrawing" xmlns:w10="urn:schemas-microsoft-com:office:word" xmlns:w="http://schemas.openxmlformats.org/wordprocessingml/2006/main" xmlns:w14="http://schemas.microsoft.com/office/word/2010/wordml" xmlns:w15="http://schemas.microsoft.com/office/word/2012/wordml" xmlns:w16cex="http://schemas.microsoft.com/office/word/2018/wordml/cex" xmlns:w16cid="http://schemas.microsoft.com/office/word/2016/wordml/cid" xmlns:w16="http://schemas.microsoft.com/office/word/2018/wordml" xmlns:w16sdtdh="http://schemas.microsoft.com/office/word/2020/wordml/sdtdatahash" xmlns:w16se="http://schemas.microsoft.com/office/word/2015/wordml/symex" xmlns:wpg="http://schemas.microsoft.com/office/word/2010/wordprocessingGroup" xmlns:wpi="http://schemas.microsoft.com/office/word/2010/wordprocessingInk" xmlns:wne="http://schemas.microsoft.com/office/word/2006/wordml" xmlns:wps="http://schemas.microsoft.com/office/word/2010/wordprocessingShape" mc:Ignorable="w14 w15 w16se w16cid w16 w16cex w16sdtdh wp14">
+<w:document xmlns:wpc="http://schemas.microsoft.com/office/word/2010/wordprocessingCanvas" xmlns:cx="http://schemas.microsoft.com/office/drawing/2014/chartex" xmlns:cx1="http://schemas.microsoft.com/office/drawing/2015/9/8/chartex" xmlns:cx2="http://schemas.microsoft.com/office/drawing/2015/10/21/chartex" xmlns:cx3="http://schemas.microsoft.com/office/drawing/2016/5/9/chartex" xmlns:cx4="http://schemas.microsoft.com/office/drawing/2016/5/10/chartex" xmlns:cx5="http://schemas.microsoft.com/office/drawing/2016/5/11/chartex" xmlns:cx6="http://schemas.microsoft.com/office/drawing/2016/5/12/chartex" xmlns:cx7="http://schemas.microsoft.com/office/drawing/2016/5/13/chartex" xmlns:cx8="http://schemas.microsoft.com/office/drawing/2016/5/14/chartex" xmlns:mc="http://schemas.openxmlformats.org/markup-compatibility/2006" xmlns:aink="http://schemas.microsoft.com/office/drawing/2016/ink" xmlns:am3d="http://schemas.microsoft.com/office/drawing/2017/model3d" xmlns:o="urn:schemas-microsoft-com:office:office" xmlns:r="http://schemas.openxmlformats.org/officeDocument/2006/relationships" xmlns:m="http://schemas.openxmlformats.org/officeDocument/2006/math" xmlns:v="urn:schemas-microsoft-com:vml" xmlns:wp14="http://schemas.microsoft.com/office/word/2010/wordprocessingDrawing" xmlns:wp="http://schemas.openxmlformats.org/drawingml/2006/wordprocessingDrawing" xmlns:w10="urn:schemas-microsoft-com:office:word" xmlns:w="http://schemas.openxmlformats.org/wordprocessingml/2006/main" xmlns:w14="http://schemas.microsoft.com/office/word/2010/wordml" xmlns:w15="http://schemas.microsoft.com/office/word/2012/wordml" xmlns:w16cex="http://schemas.microsoft.com/office/word/2018/wordml/cex" xmlns:w16cid="http://schemas.microsoft.com/office/word/2016/wordml/cid" xmlns:w16="http://schemas.microsoft.com/office/word/2018/wordml" xmlns:w16se="http://schemas.microsoft.com/office/word/2015/wordml/symex" xmlns:wpg="http://schemas.microsoft.com/office/word/2010/wordprocessingGroup" xmlns:wpi="http://schemas.microsoft.com/office/word/2010/wordprocessingInk" xmlns:wne="http://schemas.microsoft.com/office/word/2006/wordml" xmlns:wps="http://schemas.microsoft.com/office/word/2010/wordprocessingShape" mc:Ignorable="w14 w15 w16se w16cid w16 w16cex wp14">
   <w:background w:color="FFFFFF" w:themeColor="background1"/>
   <w:body>
     <w:p>
@@ -183,7 +183,7 @@
               </wp:anchor>
             </w:drawing>
           </mc:Choice>
-          <mc:Fallback>
+          <mc:Fallback xmlns:w16sdtdh="http://schemas.microsoft.com/office/word/2020/wordml/sdtdatahash">
             <w:pict>
               <v:group w14:anchorId="1B2E6FFF" id="Grupo 14" o:spid="_x0000_s1026" style="position:absolute;margin-left:463.05pt;margin-top:10.95pt;width:20.9pt;height:649.85pt;z-index:251653632" coordsize="2655,82532" o:gfxdata="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">
                 <v:rect id="Rectángulo 9" o:spid="_x0000_s1027" style="position:absolute;left:-37096;top:38151;width:76803;height:854;rotation:-90;visibility:visible;mso-wrap-style:square;v-text-anchor:middle" o:gfxdata="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" fillcolor="#404040 [2429]" strokecolor="#272727 [2749]" strokeweight="1pt"/>
@@ -373,7 +373,7 @@
               </wp:anchor>
             </w:drawing>
           </mc:Choice>
-          <mc:Fallback>
+          <mc:Fallback xmlns:w16sdtdh="http://schemas.microsoft.com/office/word/2020/wordml/sdtdatahash">
             <w:pict>
               <v:group w14:anchorId="620729E2" id="Grupo 15" o:spid="_x0000_s1026" style="position:absolute;margin-left:-49.05pt;margin-top:-12.35pt;width:458.25pt;height:19.5pt;z-index:251654656" coordsize="58197,2476" o:gfxdata="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">
                 <v:rect id="Rectángulo 6" o:spid="_x0000_s1027" style="position:absolute;top:1714;width:58197;height:762;visibility:visible;mso-wrap-style:square;v-text-anchor:middle" o:gfxdata="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" fillcolor="#efbcd5" strokecolor="#efbcd5" strokeweight="1pt"/>
@@ -519,7 +519,7 @@
               </wp:anchor>
             </w:drawing>
           </mc:Choice>
-          <mc:Fallback>
+          <mc:Fallback xmlns:w16sdtdh="http://schemas.microsoft.com/office/word/2020/wordml/sdtdatahash">
             <w:pict>
               <v:oval w14:anchorId="3FD5EBD9" id="Elipse 1" o:spid="_x0000_s1026" style="position:absolute;margin-left:417.45pt;margin-top:-28.1pt;width:51pt;height:49.5pt;z-index:251657728;visibility:visible;mso-wrap-style:square;mso-width-percent:0;mso-height-percent:0;mso-wrap-distance-left:9pt;mso-wrap-distance-top:0;mso-wrap-distance-right:9pt;mso-wrap-distance-bottom:0;mso-position-horizontal:absolute;mso-position-horizontal-relative:margin;mso-position-vertical:absolute;mso-position-vertical-relative:text;mso-width-percent:0;mso-height-percent:0;mso-width-relative:margin;mso-height-relative:margin;v-text-anchor:middle" o:gfxdata="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" fillcolor="#acd7ec" strokecolor="#acd7ec" strokeweight="1pt">
                 <v:stroke joinstyle="miter"/>
@@ -604,7 +604,7 @@
               </wp:anchor>
             </w:drawing>
           </mc:Choice>
-          <mc:Fallback>
+          <mc:Fallback xmlns:w16sdtdh="http://schemas.microsoft.com/office/word/2020/wordml/sdtdatahash">
             <w:pict>
               <v:oval w14:anchorId="02A02F54" id="Elipse 7" o:spid="_x0000_s1026" style="position:absolute;margin-left:407.7pt;margin-top:-38.6pt;width:71.25pt;height:69pt;z-index:251656704;visibility:visible;mso-wrap-style:square;mso-width-percent:0;mso-height-percent:0;mso-wrap-distance-left:9pt;mso-wrap-distance-top:0;mso-wrap-distance-right:9pt;mso-wrap-distance-bottom:0;mso-position-horizontal:absolute;mso-position-horizontal-relative:text;mso-position-vertical:absolute;mso-position-vertical-relative:text;mso-width-percent:0;mso-height-percent:0;mso-width-relative:margin;mso-height-relative:margin;v-text-anchor:middle" o:gfxdata="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" fillcolor="#efbcd5" strokecolor="#ffcfd2" strokeweight="1pt">
                 <v:stroke joinstyle="miter"/>
@@ -678,7 +678,7 @@
               </wp:anchor>
             </w:drawing>
           </mc:Choice>
-          <mc:Fallback>
+          <mc:Fallback xmlns:w16sdtdh="http://schemas.microsoft.com/office/word/2020/wordml/sdtdatahash">
             <w:pict>
               <v:oval w14:anchorId="55067C18" id="Elipse 3" o:spid="_x0000_s1026" style="position:absolute;margin-left:392.7pt;margin-top:-55.1pt;width:100.5pt;height:100.5pt;z-index:251655680;visibility:visible;mso-wrap-style:square;mso-width-percent:0;mso-height-percent:0;mso-wrap-distance-left:9pt;mso-wrap-distance-top:0;mso-wrap-distance-right:9pt;mso-wrap-distance-bottom:0;mso-position-horizontal:absolute;mso-position-horizontal-relative:text;mso-position-vertical:absolute;mso-position-vertical-relative:text;mso-width-percent:0;mso-height-percent:0;mso-width-relative:margin;mso-height-relative:margin;v-text-anchor:middle" o:gfxdata="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" fillcolor="#404040 [2429]" strokecolor="#231f20" strokeweight="1pt">
                 <v:stroke joinstyle="miter"/>
@@ -1061,8 +1061,23 @@
           <w:sz w:val="24"/>
           <w:szCs w:val="24"/>
         </w:rPr>
-        <w:t>Bacterial Gene Clusters</w:t>
-      </w:r>
+        <w:t xml:space="preserve">Bacterial Gene </w:t>
+      </w:r>
+      <w:proofErr w:type="gramStart"/>
+      <w:r>
+        <w:rPr>
+          <w:rFonts w:ascii="Verdana" w:hAnsi="Verdana"/>
+          <w:b/>
+          <w:bCs/>
+          <w:i/>
+          <w:iCs/>
+          <w:color w:val="7F7F7F" w:themeColor="text1" w:themeTint="80"/>
+          <w:sz w:val="24"/>
+          <w:szCs w:val="24"/>
+        </w:rPr>
+        <w:t>Clusters</w:t>
+      </w:r>
+      <w:proofErr w:type="gramEnd"/>
       <w:r>
         <w:rPr>
           <w:rFonts w:ascii="Verdana" w:hAnsi="Verdana"/>
@@ -1522,7 +1537,25 @@
           <w:sz w:val="24"/>
           <w:szCs w:val="24"/>
         </w:rPr>
-        <w:t>la mayoria de los metagenomas</w:t>
+        <w:t>la mayor</w:t>
+      </w:r>
+      <w:r>
+        <w:rPr>
+          <w:rFonts w:ascii="Verdana" w:hAnsi="Verdana"/>
+          <w:color w:val="7F7F7F" w:themeColor="text1" w:themeTint="80"/>
+          <w:sz w:val="24"/>
+          <w:szCs w:val="24"/>
+        </w:rPr>
+        <w:t>í</w:t>
+      </w:r>
+      <w:r>
+        <w:rPr>
+          <w:rFonts w:ascii="Verdana" w:hAnsi="Verdana"/>
+          <w:color w:val="7F7F7F" w:themeColor="text1" w:themeTint="80"/>
+          <w:sz w:val="24"/>
+          <w:szCs w:val="24"/>
+        </w:rPr>
+        <w:t>a de los metagenomas</w:t>
       </w:r>
       <w:r>
         <w:rPr>
@@ -1945,12 +1978,12 @@
               </wp:anchor>
             </w:drawing>
           </mc:Choice>
-          <mc:Fallback>
+          <mc:Fallback xmlns:w16sdtdh="http://schemas.microsoft.com/office/word/2020/wordml/sdtdatahash">
             <w:pict>
-              <v:group w14:anchorId="30F9236B" id="Grupo 12" o:spid="_x0000_s1026" style="position:absolute;margin-left:14.05pt;margin-top:6.25pt;width:6.65pt;height:645.3pt;z-index:251664896;mso-position-horizontal-relative:right-margin-area" coordsize="848,81954" o:gfxdata="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">
-                <v:rect id="Rectángulo 13" o:spid="_x0000_s1027" style="position:absolute;left:-16364;top:16364;width:33540;height:812;rotation:-90;visibility:visible;mso-wrap-style:square;v-text-anchor:middle" o:gfxdata="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" fillcolor="#efbcd5" strokecolor="#efbcd5" strokeweight="1pt"/>
-                <v:rect id="Rectángulo 16" o:spid="_x0000_s1028" style="position:absolute;left:-11614;top:45356;width:24130;height:776;rotation:-90;visibility:visible;mso-wrap-style:square;v-text-anchor:middle" o:gfxdata="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" fillcolor="#acd7ec" strokecolor="#acd7ec" strokeweight="1pt"/>
-                <v:rect id="Rectángulo 20" o:spid="_x0000_s1029" style="position:absolute;left:-11623;top:69482;width:24130;height:813;rotation:-90;visibility:visible;mso-wrap-style:square;v-text-anchor:middle" o:gfxdata="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" fillcolor="#404040 [2429]" strokecolor="#404040 [2429]" strokeweight="1pt"/>
+              <v:group w14:anchorId="30F9236B" id="Grupo 12" o:spid="_x0000_s1026" style="position:absolute;margin-left:14.05pt;margin-top:6.25pt;width:6.65pt;height:645.3pt;z-index:251664896;mso-position-horizontal-relative:right-margin-area" coordsize="848,81954" o:gfxdata="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">
+                <v:rect id="Rectángulo 13" o:spid="_x0000_s1027" style="position:absolute;left:-16364;top:16364;width:33540;height:812;rotation:-90;visibility:visible;mso-wrap-style:square;v-text-anchor:middle" o:gfxdata="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" fillcolor="#efbcd5" strokecolor="#efbcd5" strokeweight="1pt"/>
+                <v:rect id="Rectángulo 16" o:spid="_x0000_s1028" style="position:absolute;left:-11614;top:45356;width:24130;height:776;rotation:-90;visibility:visible;mso-wrap-style:square;v-text-anchor:middle" o:gfxdata="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" fillcolor="#acd7ec" strokecolor="#acd7ec" strokeweight="1pt"/>
+                <v:rect id="Rectángulo 20" o:spid="_x0000_s1029" style="position:absolute;left:-11623;top:69482;width:24130;height:813;rotation:-90;visibility:visible;mso-wrap-style:square;v-text-anchor:middle" o:gfxdata="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" fillcolor="#404040 [2429]" strokecolor="#404040 [2429]" strokeweight="1pt"/>
                 <w10:wrap anchorx="margin"/>
               </v:group>
             </w:pict>
@@ -2255,7 +2288,27 @@
           <w:sz w:val="24"/>
           <w:szCs w:val="24"/>
         </w:rPr>
-        <w:t xml:space="preserve"> de metabolitos secundarios que a su vez poseen actividad antibiotica</w:t>
+        <w:t xml:space="preserve"> de metabolitos secundarios que a su vez poseen actividad antibi</w:t>
+      </w:r>
+      <w:r>
+        <w:rPr>
+          <w:rFonts w:ascii="Verdana" w:hAnsi="Verdana"/>
+          <w:noProof/>
+          <w:color w:val="7F7F7F" w:themeColor="text1" w:themeTint="80"/>
+          <w:sz w:val="24"/>
+          <w:szCs w:val="24"/>
+        </w:rPr>
+        <w:t>ó</w:t>
+      </w:r>
+      <w:r>
+        <w:rPr>
+          <w:rFonts w:ascii="Verdana" w:hAnsi="Verdana"/>
+          <w:noProof/>
+          <w:color w:val="7F7F7F" w:themeColor="text1" w:themeTint="80"/>
+          <w:sz w:val="24"/>
+          <w:szCs w:val="24"/>
+        </w:rPr>
+        <w:t>tica</w:t>
       </w:r>
       <w:r>
         <w:rPr>
@@ -2583,7 +2636,27 @@
           <w:sz w:val="24"/>
           <w:szCs w:val="24"/>
         </w:rPr>
-        <w:t>oceanos en</w:t>
+        <w:t>oc</w:t>
+      </w:r>
+      <w:r>
+        <w:rPr>
+          <w:rFonts w:ascii="Verdana" w:hAnsi="Verdana"/>
+          <w:noProof/>
+          <w:color w:val="7F7F7F" w:themeColor="text1" w:themeTint="80"/>
+          <w:sz w:val="24"/>
+          <w:szCs w:val="24"/>
+        </w:rPr>
+        <w:t>é</w:t>
+      </w:r>
+      <w:r>
+        <w:rPr>
+          <w:rFonts w:ascii="Verdana" w:hAnsi="Verdana"/>
+          <w:noProof/>
+          <w:color w:val="7F7F7F" w:themeColor="text1" w:themeTint="80"/>
+          <w:sz w:val="24"/>
+          <w:szCs w:val="24"/>
+        </w:rPr>
+        <w:t>anos en</w:t>
       </w:r>
       <w:r>
         <w:rPr>
@@ -2797,7 +2870,27 @@
           <w:sz w:val="24"/>
           <w:szCs w:val="24"/>
         </w:rPr>
-        <w:t xml:space="preserve"> y sirven como blanco para el descubrimiento de antibioticos. Gracias a</w:t>
+        <w:t xml:space="preserve"> y sirven como blanco para el descubrimiento de antibi</w:t>
+      </w:r>
+      <w:r>
+        <w:rPr>
+          <w:rFonts w:ascii="Verdana" w:hAnsi="Verdana"/>
+          <w:noProof/>
+          <w:color w:val="7F7F7F" w:themeColor="text1" w:themeTint="80"/>
+          <w:sz w:val="24"/>
+          <w:szCs w:val="24"/>
+        </w:rPr>
+        <w:t>ó</w:t>
+      </w:r>
+      <w:r>
+        <w:rPr>
+          <w:rFonts w:ascii="Verdana" w:hAnsi="Verdana"/>
+          <w:noProof/>
+          <w:color w:val="7F7F7F" w:themeColor="text1" w:themeTint="80"/>
+          <w:sz w:val="24"/>
+          <w:szCs w:val="24"/>
+        </w:rPr>
+        <w:t>ticos. Gracias a</w:t>
       </w:r>
       <w:r>
         <w:rPr>
@@ -2867,7 +2960,47 @@
           <w:sz w:val="24"/>
           <w:szCs w:val="24"/>
         </w:rPr>
-        <w:t xml:space="preserve">antibioticos hidrofobicos que pueden ser utilizados </w:t>
+        <w:t>antibi</w:t>
+      </w:r>
+      <w:r>
+        <w:rPr>
+          <w:rFonts w:ascii="Verdana" w:hAnsi="Verdana"/>
+          <w:noProof/>
+          <w:color w:val="7F7F7F" w:themeColor="text1" w:themeTint="80"/>
+          <w:sz w:val="24"/>
+          <w:szCs w:val="24"/>
+        </w:rPr>
+        <w:t>ó</w:t>
+      </w:r>
+      <w:r>
+        <w:rPr>
+          <w:rFonts w:ascii="Verdana" w:hAnsi="Verdana"/>
+          <w:noProof/>
+          <w:color w:val="7F7F7F" w:themeColor="text1" w:themeTint="80"/>
+          <w:sz w:val="24"/>
+          <w:szCs w:val="24"/>
+        </w:rPr>
+        <w:t>ticos hidrof</w:t>
+      </w:r>
+      <w:r>
+        <w:rPr>
+          <w:rFonts w:ascii="Verdana" w:hAnsi="Verdana"/>
+          <w:noProof/>
+          <w:color w:val="7F7F7F" w:themeColor="text1" w:themeTint="80"/>
+          <w:sz w:val="24"/>
+          <w:szCs w:val="24"/>
+        </w:rPr>
+        <w:t>ó</w:t>
+      </w:r>
+      <w:r>
+        <w:rPr>
+          <w:rFonts w:ascii="Verdana" w:hAnsi="Verdana"/>
+          <w:noProof/>
+          <w:color w:val="7F7F7F" w:themeColor="text1" w:themeTint="80"/>
+          <w:sz w:val="24"/>
+          <w:szCs w:val="24"/>
+        </w:rPr>
+        <w:t xml:space="preserve">bicos que pueden ser utilizados </w:t>
       </w:r>
       <w:r>
         <w:rPr>
@@ -2937,7 +3070,27 @@
           <w:sz w:val="24"/>
           <w:szCs w:val="24"/>
         </w:rPr>
-        <w:t xml:space="preserve"> ya que los medicamentos mas efectivos son aquellos que pueden ser ingeridos</w:t>
+        <w:t xml:space="preserve"> ya que los medicamentos m</w:t>
+      </w:r>
+      <w:r>
+        <w:rPr>
+          <w:rFonts w:ascii="Verdana" w:hAnsi="Verdana"/>
+          <w:noProof/>
+          <w:color w:val="7F7F7F" w:themeColor="text1" w:themeTint="80"/>
+          <w:sz w:val="24"/>
+          <w:szCs w:val="24"/>
+        </w:rPr>
+        <w:t>á</w:t>
+      </w:r>
+      <w:r>
+        <w:rPr>
+          <w:rFonts w:ascii="Verdana" w:hAnsi="Verdana"/>
+          <w:noProof/>
+          <w:color w:val="7F7F7F" w:themeColor="text1" w:themeTint="80"/>
+          <w:sz w:val="24"/>
+          <w:szCs w:val="24"/>
+        </w:rPr>
+        <w:t>s efectivos son aquellos que pueden ser ingeridos</w:t>
       </w:r>
       <w:r>
         <w:rPr>
@@ -2994,7 +3147,27 @@
           <w:sz w:val="24"/>
           <w:szCs w:val="24"/>
         </w:rPr>
-        <w:t xml:space="preserve"> en buscar compuestos hidrofilicos</w:t>
+        <w:t xml:space="preserve"> en buscar compuestos hidrof</w:t>
+      </w:r>
+      <w:r>
+        <w:rPr>
+          <w:rFonts w:ascii="Verdana" w:hAnsi="Verdana"/>
+          <w:noProof/>
+          <w:color w:val="7F7F7F" w:themeColor="text1" w:themeTint="80"/>
+          <w:sz w:val="24"/>
+          <w:szCs w:val="24"/>
+        </w:rPr>
+        <w:t>í</w:t>
+      </w:r>
+      <w:r>
+        <w:rPr>
+          <w:rFonts w:ascii="Verdana" w:hAnsi="Verdana"/>
+          <w:noProof/>
+          <w:color w:val="7F7F7F" w:themeColor="text1" w:themeTint="80"/>
+          <w:sz w:val="24"/>
+          <w:szCs w:val="24"/>
+        </w:rPr>
+        <w:t>licos</w:t>
       </w:r>
       <w:r>
         <w:rPr>
@@ -3024,7 +3197,27 @@
           <w:sz w:val="24"/>
           <w:szCs w:val="24"/>
         </w:rPr>
-        <w:t>estudios de metagenomica implican un</w:t>
+        <w:t>estudios de metagen</w:t>
+      </w:r>
+      <w:r>
+        <w:rPr>
+          <w:rFonts w:ascii="Verdana" w:hAnsi="Verdana"/>
+          <w:noProof/>
+          <w:color w:val="7F7F7F" w:themeColor="text1" w:themeTint="80"/>
+          <w:sz w:val="24"/>
+          <w:szCs w:val="24"/>
+        </w:rPr>
+        <w:t>ó</w:t>
+      </w:r>
+      <w:r>
+        <w:rPr>
+          <w:rFonts w:ascii="Verdana" w:hAnsi="Verdana"/>
+          <w:noProof/>
+          <w:color w:val="7F7F7F" w:themeColor="text1" w:themeTint="80"/>
+          <w:sz w:val="24"/>
+          <w:szCs w:val="24"/>
+        </w:rPr>
+        <w:t>mica implican un</w:t>
       </w:r>
       <w:r>
         <w:rPr>
@@ -3124,7 +3317,27 @@
           <w:sz w:val="24"/>
           <w:szCs w:val="24"/>
         </w:rPr>
-        <w:t xml:space="preserve"> algoritmos de agrupamiento como lo son el metodo k-means y ortho-MCL. Aunado </w:t>
+        <w:t xml:space="preserve"> algoritmos de agrupamiento como lo son el m</w:t>
+      </w:r>
+      <w:r>
+        <w:rPr>
+          <w:rFonts w:ascii="Verdana" w:hAnsi="Verdana"/>
+          <w:noProof/>
+          <w:color w:val="7F7F7F" w:themeColor="text1" w:themeTint="80"/>
+          <w:sz w:val="24"/>
+          <w:szCs w:val="24"/>
+        </w:rPr>
+        <w:t>é</w:t>
+      </w:r>
+      <w:r>
+        <w:rPr>
+          <w:rFonts w:ascii="Verdana" w:hAnsi="Verdana"/>
+          <w:noProof/>
+          <w:color w:val="7F7F7F" w:themeColor="text1" w:themeTint="80"/>
+          <w:sz w:val="24"/>
+          <w:szCs w:val="24"/>
+        </w:rPr>
+        <w:t xml:space="preserve">todo k-means y ortho-MCL. Aunado </w:t>
       </w:r>
       <w:r>
         <w:rPr>
@@ -3164,7 +3377,27 @@
           <w:sz w:val="24"/>
           <w:szCs w:val="24"/>
         </w:rPr>
-        <w:t>el uso de controles bioinformatic</w:t>
+        <w:t>el uso de controles bioinform</w:t>
+      </w:r>
+      <w:r>
+        <w:rPr>
+          <w:rFonts w:ascii="Verdana" w:hAnsi="Verdana"/>
+          <w:noProof/>
+          <w:color w:val="7F7F7F" w:themeColor="text1" w:themeTint="80"/>
+          <w:sz w:val="24"/>
+          <w:szCs w:val="24"/>
+        </w:rPr>
+        <w:t>á</w:t>
+      </w:r>
+      <w:r>
+        <w:rPr>
+          <w:rFonts w:ascii="Verdana" w:hAnsi="Verdana"/>
+          <w:noProof/>
+          <w:color w:val="7F7F7F" w:themeColor="text1" w:themeTint="80"/>
+          <w:sz w:val="24"/>
+          <w:szCs w:val="24"/>
+        </w:rPr>
+        <w:t>tic</w:t>
       </w:r>
       <w:r>
         <w:rPr>
@@ -3184,7 +3417,27 @@
           <w:sz w:val="24"/>
           <w:szCs w:val="24"/>
         </w:rPr>
-        <w:t xml:space="preserve"> imprecindible.</w:t>
+        <w:t xml:space="preserve"> impre</w:t>
+      </w:r>
+      <w:r>
+        <w:rPr>
+          <w:rFonts w:ascii="Verdana" w:hAnsi="Verdana"/>
+          <w:noProof/>
+          <w:color w:val="7F7F7F" w:themeColor="text1" w:themeTint="80"/>
+          <w:sz w:val="24"/>
+          <w:szCs w:val="24"/>
+        </w:rPr>
+        <w:t>s</w:t>
+      </w:r>
+      <w:r>
+        <w:rPr>
+          <w:rFonts w:ascii="Verdana" w:hAnsi="Verdana"/>
+          <w:noProof/>
+          <w:color w:val="7F7F7F" w:themeColor="text1" w:themeTint="80"/>
+          <w:sz w:val="24"/>
+          <w:szCs w:val="24"/>
+        </w:rPr>
+        <w:t>cindible.</w:t>
       </w:r>
       <w:r>
         <w:rPr>
@@ -3264,17 +3517,47 @@
           <w:sz w:val="24"/>
           <w:szCs w:val="24"/>
         </w:rPr>
-        <w:t>consiguio</w:t>
-      </w:r>
-      <w:r>
-        <w:rPr>
-          <w:rFonts w:ascii="Verdana" w:hAnsi="Verdana"/>
-          <w:noProof/>
-          <w:color w:val="7F7F7F" w:themeColor="text1" w:themeTint="80"/>
-          <w:sz w:val="24"/>
-          <w:szCs w:val="24"/>
-        </w:rPr>
-        <w:t xml:space="preserve"> localizar un aproximado de 14 grupos de antibioticos </w:t>
+        <w:t>consigui</w:t>
+      </w:r>
+      <w:r>
+        <w:rPr>
+          <w:rFonts w:ascii="Verdana" w:hAnsi="Verdana"/>
+          <w:noProof/>
+          <w:color w:val="7F7F7F" w:themeColor="text1" w:themeTint="80"/>
+          <w:sz w:val="24"/>
+          <w:szCs w:val="24"/>
+        </w:rPr>
+        <w:t>ó</w:t>
+      </w:r>
+      <w:r>
+        <w:rPr>
+          <w:rFonts w:ascii="Verdana" w:hAnsi="Verdana"/>
+          <w:noProof/>
+          <w:color w:val="7F7F7F" w:themeColor="text1" w:themeTint="80"/>
+          <w:sz w:val="24"/>
+          <w:szCs w:val="24"/>
+        </w:rPr>
+        <w:t xml:space="preserve"> localizar un aproximado de 14 grupos de antibi</w:t>
+      </w:r>
+      <w:r>
+        <w:rPr>
+          <w:rFonts w:ascii="Verdana" w:hAnsi="Verdana"/>
+          <w:noProof/>
+          <w:color w:val="7F7F7F" w:themeColor="text1" w:themeTint="80"/>
+          <w:sz w:val="24"/>
+          <w:szCs w:val="24"/>
+        </w:rPr>
+        <w:t>ó</w:t>
+      </w:r>
+      <w:r>
+        <w:rPr>
+          <w:rFonts w:ascii="Verdana" w:hAnsi="Verdana"/>
+          <w:noProof/>
+          <w:color w:val="7F7F7F" w:themeColor="text1" w:themeTint="80"/>
+          <w:sz w:val="24"/>
+          <w:szCs w:val="24"/>
+        </w:rPr>
+        <w:t xml:space="preserve">ticos </w:t>
       </w:r>
       <w:r>
         <w:rPr>
@@ -3311,7 +3594,27 @@
           <w:sz w:val="24"/>
           <w:szCs w:val="24"/>
         </w:rPr>
-        <w:t xml:space="preserve">Finalmente, es importante mencionar que las herramientas de computo avanzan </w:t>
+        <w:t>Finalmente, es importante mencionar que las herramientas de c</w:t>
+      </w:r>
+      <w:r>
+        <w:rPr>
+          <w:rFonts w:ascii="Verdana" w:hAnsi="Verdana"/>
+          <w:noProof/>
+          <w:color w:val="7F7F7F" w:themeColor="text1" w:themeTint="80"/>
+          <w:sz w:val="24"/>
+          <w:szCs w:val="24"/>
+        </w:rPr>
+        <w:t>ó</w:t>
+      </w:r>
+      <w:r>
+        <w:rPr>
+          <w:rFonts w:ascii="Verdana" w:hAnsi="Verdana"/>
+          <w:noProof/>
+          <w:color w:val="7F7F7F" w:themeColor="text1" w:themeTint="80"/>
+          <w:sz w:val="24"/>
+          <w:szCs w:val="24"/>
+        </w:rPr>
+        <w:t xml:space="preserve">mputo avanzan </w:t>
       </w:r>
       <w:r>
         <w:rPr>
@@ -3351,17 +3654,77 @@
           <w:sz w:val="24"/>
           <w:szCs w:val="24"/>
         </w:rPr>
-        <w:t xml:space="preserve"> innovaciones como la inteligencia artificial o el aprendizaje de maquina </w:t>
-      </w:r>
-      <w:r>
-        <w:rPr>
-          <w:rFonts w:ascii="Verdana" w:hAnsi="Verdana"/>
-          <w:noProof/>
-          <w:color w:val="7F7F7F" w:themeColor="text1" w:themeTint="80"/>
-          <w:sz w:val="24"/>
-          <w:szCs w:val="24"/>
-        </w:rPr>
-        <w:t>estan siendo de gran ayuda en los estudios de metagenomica</w:t>
+        <w:t xml:space="preserve"> innovaciones como la inteligencia artificial o el aprendizaje de m</w:t>
+      </w:r>
+      <w:r>
+        <w:rPr>
+          <w:rFonts w:ascii="Verdana" w:hAnsi="Verdana"/>
+          <w:noProof/>
+          <w:color w:val="7F7F7F" w:themeColor="text1" w:themeTint="80"/>
+          <w:sz w:val="24"/>
+          <w:szCs w:val="24"/>
+        </w:rPr>
+        <w:t>á</w:t>
+      </w:r>
+      <w:r>
+        <w:rPr>
+          <w:rFonts w:ascii="Verdana" w:hAnsi="Verdana"/>
+          <w:noProof/>
+          <w:color w:val="7F7F7F" w:themeColor="text1" w:themeTint="80"/>
+          <w:sz w:val="24"/>
+          <w:szCs w:val="24"/>
+        </w:rPr>
+        <w:t xml:space="preserve">quina </w:t>
+      </w:r>
+      <w:r>
+        <w:rPr>
+          <w:rFonts w:ascii="Verdana" w:hAnsi="Verdana"/>
+          <w:noProof/>
+          <w:color w:val="7F7F7F" w:themeColor="text1" w:themeTint="80"/>
+          <w:sz w:val="24"/>
+          <w:szCs w:val="24"/>
+        </w:rPr>
+        <w:t>est</w:t>
+      </w:r>
+      <w:r>
+        <w:rPr>
+          <w:rFonts w:ascii="Verdana" w:hAnsi="Verdana"/>
+          <w:noProof/>
+          <w:color w:val="7F7F7F" w:themeColor="text1" w:themeTint="80"/>
+          <w:sz w:val="24"/>
+          <w:szCs w:val="24"/>
+        </w:rPr>
+        <w:t>á</w:t>
+      </w:r>
+      <w:r>
+        <w:rPr>
+          <w:rFonts w:ascii="Verdana" w:hAnsi="Verdana"/>
+          <w:noProof/>
+          <w:color w:val="7F7F7F" w:themeColor="text1" w:themeTint="80"/>
+          <w:sz w:val="24"/>
+          <w:szCs w:val="24"/>
+        </w:rPr>
+        <w:t>n siendo de gran ayuda en los estudios de metagen</w:t>
+      </w:r>
+      <w:r>
+        <w:rPr>
+          <w:rFonts w:ascii="Verdana" w:hAnsi="Verdana"/>
+          <w:noProof/>
+          <w:color w:val="7F7F7F" w:themeColor="text1" w:themeTint="80"/>
+          <w:sz w:val="24"/>
+          <w:szCs w:val="24"/>
+        </w:rPr>
+        <w:t>ó</w:t>
+      </w:r>
+      <w:r>
+        <w:rPr>
+          <w:rFonts w:ascii="Verdana" w:hAnsi="Verdana"/>
+          <w:noProof/>
+          <w:color w:val="7F7F7F" w:themeColor="text1" w:themeTint="80"/>
+          <w:sz w:val="24"/>
+          <w:szCs w:val="24"/>
+        </w:rPr>
+        <w:t>mica</w:t>
       </w:r>
       <w:r>
         <w:rPr>
@@ -3401,7 +3764,27 @@
           <w:sz w:val="24"/>
           <w:szCs w:val="24"/>
         </w:rPr>
-        <w:t>n ejemplo de esto es la llegada de las herramientas que permiten generar los Pan BGCs y el programa MAGs que procura realizar el metagenoma mas consistente posible.</w:t>
+        <w:t>n ejemplo de esto es la llegada de las herramientas que permiten generar los Pan BGCs y el programa MAGs que procura realizar el metagenoma m</w:t>
+      </w:r>
+      <w:r>
+        <w:rPr>
+          <w:rFonts w:ascii="Verdana" w:hAnsi="Verdana"/>
+          <w:noProof/>
+          <w:color w:val="7F7F7F" w:themeColor="text1" w:themeTint="80"/>
+          <w:sz w:val="24"/>
+          <w:szCs w:val="24"/>
+        </w:rPr>
+        <w:t>á</w:t>
+      </w:r>
+      <w:r>
+        <w:rPr>
+          <w:rFonts w:ascii="Verdana" w:hAnsi="Verdana"/>
+          <w:noProof/>
+          <w:color w:val="7F7F7F" w:themeColor="text1" w:themeTint="80"/>
+          <w:sz w:val="24"/>
+          <w:szCs w:val="24"/>
+        </w:rPr>
+        <w:t>s consistente posible.</w:t>
       </w:r>
     </w:p>
     <w:sectPr>
@@ -3421,7 +3804,7 @@
 </file>
 
 <file path=word/endnotes.xml><?xml version="1.0" encoding="utf-8"?>
-<w:endnotes xmlns:wpc="http://schemas.microsoft.com/office/word/2010/wordprocessingCanvas" xmlns:cx="http://schemas.microsoft.com/office/drawing/2014/chartex" xmlns:cx1="http://schemas.microsoft.com/office/drawing/2015/9/8/chartex" xmlns:cx2="http://schemas.microsoft.com/office/drawing/2015/10/21/chartex" xmlns:cx3="http://schemas.microsoft.com/office/drawing/2016/5/9/chartex" xmlns:cx4="http://schemas.microsoft.com/office/drawing/2016/5/10/chartex" xmlns:cx5="http://schemas.microsoft.com/office/drawing/2016/5/11/chartex" xmlns:cx6="http://schemas.microsoft.com/office/drawing/2016/5/12/chartex" xmlns:cx7="http://schemas.microsoft.com/office/drawing/2016/5/13/chartex" xmlns:cx8="http://schemas.microsoft.com/office/drawing/2016/5/14/chartex" xmlns:mc="http://schemas.openxmlformats.org/markup-compatibility/2006" xmlns:aink="http://schemas.microsoft.com/office/drawing/2016/ink" xmlns:am3d="http://schemas.microsoft.com/office/drawing/2017/model3d" xmlns:o="urn:schemas-microsoft-com:office:office" xmlns:r="http://schemas.openxmlformats.org/officeDocument/2006/relationships" xmlns:m="http://schemas.openxmlformats.org/officeDocument/2006/math" xmlns:v="urn:schemas-microsoft-com:vml" xmlns:wp14="http://schemas.microsoft.com/office/word/2010/wordprocessingDrawing" xmlns:wp="http://schemas.openxmlformats.org/drawingml/2006/wordprocessingDrawing" xmlns:w10="urn:schemas-microsoft-com:office:word" xmlns:w="http://schemas.openxmlformats.org/wordprocessingml/2006/main" xmlns:w14="http://schemas.microsoft.com/office/word/2010/wordml" xmlns:w15="http://schemas.microsoft.com/office/word/2012/wordml" xmlns:w16cex="http://schemas.microsoft.com/office/word/2018/wordml/cex" xmlns:w16cid="http://schemas.microsoft.com/office/word/2016/wordml/cid" xmlns:w16="http://schemas.microsoft.com/office/word/2018/wordml" xmlns:w16sdtdh="http://schemas.microsoft.com/office/word/2020/wordml/sdtdatahash" xmlns:w16se="http://schemas.microsoft.com/office/word/2015/wordml/symex" xmlns:wpg="http://schemas.microsoft.com/office/word/2010/wordprocessingGroup" xmlns:wpi="http://schemas.microsoft.com/office/word/2010/wordprocessingInk" xmlns:wne="http://schemas.microsoft.com/office/word/2006/wordml" xmlns:wps="http://schemas.microsoft.com/office/word/2010/wordprocessingShape" mc:Ignorable="w14 w15 w16se w16cid w16 w16cex w16sdtdh wp14">
+<w:endnotes xmlns:wpc="http://schemas.microsoft.com/office/word/2010/wordprocessingCanvas" xmlns:cx="http://schemas.microsoft.com/office/drawing/2014/chartex" xmlns:cx1="http://schemas.microsoft.com/office/drawing/2015/9/8/chartex" xmlns:cx2="http://schemas.microsoft.com/office/drawing/2015/10/21/chartex" xmlns:cx3="http://schemas.microsoft.com/office/drawing/2016/5/9/chartex" xmlns:cx4="http://schemas.microsoft.com/office/drawing/2016/5/10/chartex" xmlns:cx5="http://schemas.microsoft.com/office/drawing/2016/5/11/chartex" xmlns:cx6="http://schemas.microsoft.com/office/drawing/2016/5/12/chartex" xmlns:cx7="http://schemas.microsoft.com/office/drawing/2016/5/13/chartex" xmlns:cx8="http://schemas.microsoft.com/office/drawing/2016/5/14/chartex" xmlns:mc="http://schemas.openxmlformats.org/markup-compatibility/2006" xmlns:aink="http://schemas.microsoft.com/office/drawing/2016/ink" xmlns:am3d="http://schemas.microsoft.com/office/drawing/2017/model3d" xmlns:o="urn:schemas-microsoft-com:office:office" xmlns:r="http://schemas.openxmlformats.org/officeDocument/2006/relationships" xmlns:m="http://schemas.openxmlformats.org/officeDocument/2006/math" xmlns:v="urn:schemas-microsoft-com:vml" xmlns:wp14="http://schemas.microsoft.com/office/word/2010/wordprocessingDrawing" xmlns:wp="http://schemas.openxmlformats.org/drawingml/2006/wordprocessingDrawing" xmlns:w10="urn:schemas-microsoft-com:office:word" xmlns:w="http://schemas.openxmlformats.org/wordprocessingml/2006/main" xmlns:w14="http://schemas.microsoft.com/office/word/2010/wordml" xmlns:w15="http://schemas.microsoft.com/office/word/2012/wordml" xmlns:w16cex="http://schemas.microsoft.com/office/word/2018/wordml/cex" xmlns:w16cid="http://schemas.microsoft.com/office/word/2016/wordml/cid" xmlns:w16="http://schemas.microsoft.com/office/word/2018/wordml" xmlns:w16se="http://schemas.microsoft.com/office/word/2015/wordml/symex" xmlns:wpg="http://schemas.microsoft.com/office/word/2010/wordprocessingGroup" xmlns:wpi="http://schemas.microsoft.com/office/word/2010/wordprocessingInk" xmlns:wne="http://schemas.microsoft.com/office/word/2006/wordml" xmlns:wps="http://schemas.microsoft.com/office/word/2010/wordprocessingShape" mc:Ignorable="w14 w15 w16se w16cid w16 w16cex wp14">
   <w:endnote w:type="separator" w:id="-1">
     <w:p>
       <w:pPr>
@@ -3446,7 +3829,7 @@
 </file>
 
 <file path=word/footer1.xml><?xml version="1.0" encoding="utf-8"?>
-<w:ftr xmlns:wpc="http://schemas.microsoft.com/office/word/2010/wordprocessingCanvas" xmlns:cx="http://schemas.microsoft.com/office/drawing/2014/chartex" xmlns:cx1="http://schemas.microsoft.com/office/drawing/2015/9/8/chartex" xmlns:cx2="http://schemas.microsoft.com/office/drawing/2015/10/21/chartex" xmlns:cx3="http://schemas.microsoft.com/office/drawing/2016/5/9/chartex" xmlns:cx4="http://schemas.microsoft.com/office/drawing/2016/5/10/chartex" xmlns:cx5="http://schemas.microsoft.com/office/drawing/2016/5/11/chartex" xmlns:cx6="http://schemas.microsoft.com/office/drawing/2016/5/12/chartex" xmlns:cx7="http://schemas.microsoft.com/office/drawing/2016/5/13/chartex" xmlns:cx8="http://schemas.microsoft.com/office/drawing/2016/5/14/chartex" xmlns:mc="http://schemas.openxmlformats.org/markup-compatibility/2006" xmlns:aink="http://schemas.microsoft.com/office/drawing/2016/ink" xmlns:am3d="http://schemas.microsoft.com/office/drawing/2017/model3d" xmlns:o="urn:schemas-microsoft-com:office:office" xmlns:r="http://schemas.openxmlformats.org/officeDocument/2006/relationships" xmlns:m="http://schemas.openxmlformats.org/officeDocument/2006/math" xmlns:v="urn:schemas-microsoft-com:vml" xmlns:wp14="http://schemas.microsoft.com/office/word/2010/wordprocessingDrawing" xmlns:wp="http://schemas.openxmlformats.org/drawingml/2006/wordprocessingDrawing" xmlns:w10="urn:schemas-microsoft-com:office:word" xmlns:w="http://schemas.openxmlformats.org/wordprocessingml/2006/main" xmlns:w14="http://schemas.microsoft.com/office/word/2010/wordml" xmlns:w15="http://schemas.microsoft.com/office/word/2012/wordml" xmlns:w16cex="http://schemas.microsoft.com/office/word/2018/wordml/cex" xmlns:w16cid="http://schemas.microsoft.com/office/word/2016/wordml/cid" xmlns:w16="http://schemas.microsoft.com/office/word/2018/wordml" xmlns:w16sdtdh="http://schemas.microsoft.com/office/word/2020/wordml/sdtdatahash" xmlns:w16se="http://schemas.microsoft.com/office/word/2015/wordml/symex" xmlns:wpg="http://schemas.microsoft.com/office/word/2010/wordprocessingGroup" xmlns:wpi="http://schemas.microsoft.com/office/word/2010/wordprocessingInk" xmlns:wne="http://schemas.microsoft.com/office/word/2006/wordml" xmlns:wps="http://schemas.microsoft.com/office/word/2010/wordprocessingShape" mc:Ignorable="w14 w15 w16se w16cid w16 w16cex w16sdtdh wp14">
+<w:ftr xmlns:wpc="http://schemas.microsoft.com/office/word/2010/wordprocessingCanvas" xmlns:cx="http://schemas.microsoft.com/office/drawing/2014/chartex" xmlns:cx1="http://schemas.microsoft.com/office/drawing/2015/9/8/chartex" xmlns:cx2="http://schemas.microsoft.com/office/drawing/2015/10/21/chartex" xmlns:cx3="http://schemas.microsoft.com/office/drawing/2016/5/9/chartex" xmlns:cx4="http://schemas.microsoft.com/office/drawing/2016/5/10/chartex" xmlns:cx5="http://schemas.microsoft.com/office/drawing/2016/5/11/chartex" xmlns:cx6="http://schemas.microsoft.com/office/drawing/2016/5/12/chartex" xmlns:cx7="http://schemas.microsoft.com/office/drawing/2016/5/13/chartex" xmlns:cx8="http://schemas.microsoft.com/office/drawing/2016/5/14/chartex" xmlns:mc="http://schemas.openxmlformats.org/markup-compatibility/2006" xmlns:aink="http://schemas.microsoft.com/office/drawing/2016/ink" xmlns:am3d="http://schemas.microsoft.com/office/drawing/2017/model3d" xmlns:o="urn:schemas-microsoft-com:office:office" xmlns:r="http://schemas.openxmlformats.org/officeDocument/2006/relationships" xmlns:m="http://schemas.openxmlformats.org/officeDocument/2006/math" xmlns:v="urn:schemas-microsoft-com:vml" xmlns:wp14="http://schemas.microsoft.com/office/word/2010/wordprocessingDrawing" xmlns:wp="http://schemas.openxmlformats.org/drawingml/2006/wordprocessingDrawing" xmlns:w10="urn:schemas-microsoft-com:office:word" xmlns:w="http://schemas.openxmlformats.org/wordprocessingml/2006/main" xmlns:w14="http://schemas.microsoft.com/office/word/2010/wordml" xmlns:w15="http://schemas.microsoft.com/office/word/2012/wordml" xmlns:w16cex="http://schemas.microsoft.com/office/word/2018/wordml/cex" xmlns:w16cid="http://schemas.microsoft.com/office/word/2016/wordml/cid" xmlns:w16="http://schemas.microsoft.com/office/word/2018/wordml" xmlns:w16se="http://schemas.microsoft.com/office/word/2015/wordml/symex" xmlns:wpg="http://schemas.microsoft.com/office/word/2010/wordprocessingGroup" xmlns:wpi="http://schemas.microsoft.com/office/word/2010/wordprocessingInk" xmlns:wne="http://schemas.microsoft.com/office/word/2006/wordml" xmlns:wps="http://schemas.microsoft.com/office/word/2010/wordprocessingShape" mc:Ignorable="w14 w15 w16se w16cid w16 w16cex wp14">
   <w:p>
     <w:pPr>
       <w:pStyle w:val="Piedepgina"/>
@@ -3456,7 +3839,7 @@
 </file>
 
 <file path=word/footer2.xml><?xml version="1.0" encoding="utf-8"?>
-<w:ftr xmlns:wpc="http://schemas.microsoft.com/office/word/2010/wordprocessingCanvas" xmlns:cx="http://schemas.microsoft.com/office/drawing/2014/chartex" xmlns:cx1="http://schemas.microsoft.com/office/drawing/2015/9/8/chartex" xmlns:cx2="http://schemas.microsoft.com/office/drawing/2015/10/21/chartex" xmlns:cx3="http://schemas.microsoft.com/office/drawing/2016/5/9/chartex" xmlns:cx4="http://schemas.microsoft.com/office/drawing/2016/5/10/chartex" xmlns:cx5="http://schemas.microsoft.com/office/drawing/2016/5/11/chartex" xmlns:cx6="http://schemas.microsoft.com/office/drawing/2016/5/12/chartex" xmlns:cx7="http://schemas.microsoft.com/office/drawing/2016/5/13/chartex" xmlns:cx8="http://schemas.microsoft.com/office/drawing/2016/5/14/chartex" xmlns:mc="http://schemas.openxmlformats.org/markup-compatibility/2006" xmlns:aink="http://schemas.microsoft.com/office/drawing/2016/ink" xmlns:am3d="http://schemas.microsoft.com/office/drawing/2017/model3d" xmlns:o="urn:schemas-microsoft-com:office:office" xmlns:r="http://schemas.openxmlformats.org/officeDocument/2006/relationships" xmlns:m="http://schemas.openxmlformats.org/officeDocument/2006/math" xmlns:v="urn:schemas-microsoft-com:vml" xmlns:wp14="http://schemas.microsoft.com/office/word/2010/wordprocessingDrawing" xmlns:wp="http://schemas.openxmlformats.org/drawingml/2006/wordprocessingDrawing" xmlns:w10="urn:schemas-microsoft-com:office:word" xmlns:w="http://schemas.openxmlformats.org/wordprocessingml/2006/main" xmlns:w14="http://schemas.microsoft.com/office/word/2010/wordml" xmlns:w15="http://schemas.microsoft.com/office/word/2012/wordml" xmlns:w16cex="http://schemas.microsoft.com/office/word/2018/wordml/cex" xmlns:w16cid="http://schemas.microsoft.com/office/word/2016/wordml/cid" xmlns:w16="http://schemas.microsoft.com/office/word/2018/wordml" xmlns:w16sdtdh="http://schemas.microsoft.com/office/word/2020/wordml/sdtdatahash" xmlns:w16se="http://schemas.microsoft.com/office/word/2015/wordml/symex" xmlns:wpg="http://schemas.microsoft.com/office/word/2010/wordprocessingGroup" xmlns:wpi="http://schemas.microsoft.com/office/word/2010/wordprocessingInk" xmlns:wne="http://schemas.microsoft.com/office/word/2006/wordml" xmlns:wps="http://schemas.microsoft.com/office/word/2010/wordprocessingShape" mc:Ignorable="w14 w15 w16se w16cid w16 w16cex w16sdtdh wp14">
+<w:ftr xmlns:wpc="http://schemas.microsoft.com/office/word/2010/wordprocessingCanvas" xmlns:cx="http://schemas.microsoft.com/office/drawing/2014/chartex" xmlns:cx1="http://schemas.microsoft.com/office/drawing/2015/9/8/chartex" xmlns:cx2="http://schemas.microsoft.com/office/drawing/2015/10/21/chartex" xmlns:cx3="http://schemas.microsoft.com/office/drawing/2016/5/9/chartex" xmlns:cx4="http://schemas.microsoft.com/office/drawing/2016/5/10/chartex" xmlns:cx5="http://schemas.microsoft.com/office/drawing/2016/5/11/chartex" xmlns:cx6="http://schemas.microsoft.com/office/drawing/2016/5/12/chartex" xmlns:cx7="http://schemas.microsoft.com/office/drawing/2016/5/13/chartex" xmlns:cx8="http://schemas.microsoft.com/office/drawing/2016/5/14/chartex" xmlns:mc="http://schemas.openxmlformats.org/markup-compatibility/2006" xmlns:aink="http://schemas.microsoft.com/office/drawing/2016/ink" xmlns:am3d="http://schemas.microsoft.com/office/drawing/2017/model3d" xmlns:o="urn:schemas-microsoft-com:office:office" xmlns:r="http://schemas.openxmlformats.org/officeDocument/2006/relationships" xmlns:m="http://schemas.openxmlformats.org/officeDocument/2006/math" xmlns:v="urn:schemas-microsoft-com:vml" xmlns:wp14="http://schemas.microsoft.com/office/word/2010/wordprocessingDrawing" xmlns:wp="http://schemas.openxmlformats.org/drawingml/2006/wordprocessingDrawing" xmlns:w10="urn:schemas-microsoft-com:office:word" xmlns:w="http://schemas.openxmlformats.org/wordprocessingml/2006/main" xmlns:w14="http://schemas.microsoft.com/office/word/2010/wordml" xmlns:w15="http://schemas.microsoft.com/office/word/2012/wordml" xmlns:w16cex="http://schemas.microsoft.com/office/word/2018/wordml/cex" xmlns:w16cid="http://schemas.microsoft.com/office/word/2016/wordml/cid" xmlns:w16="http://schemas.microsoft.com/office/word/2018/wordml" xmlns:w16se="http://schemas.microsoft.com/office/word/2015/wordml/symex" xmlns:wpg="http://schemas.microsoft.com/office/word/2010/wordprocessingGroup" xmlns:wpi="http://schemas.microsoft.com/office/word/2010/wordprocessingInk" xmlns:wne="http://schemas.microsoft.com/office/word/2006/wordml" xmlns:wps="http://schemas.microsoft.com/office/word/2010/wordprocessingShape" mc:Ignorable="w14 w15 w16se w16cid w16 w16cex wp14">
   <w:p>
     <w:pPr>
       <w:pStyle w:val="Piedepgina"/>
@@ -3466,7 +3849,7 @@
 </file>
 
 <file path=word/footer3.xml><?xml version="1.0" encoding="utf-8"?>
-<w:ftr xmlns:wpc="http://schemas.microsoft.com/office/word/2010/wordprocessingCanvas" xmlns:cx="http://schemas.microsoft.com/office/drawing/2014/chartex" xmlns:cx1="http://schemas.microsoft.com/office/drawing/2015/9/8/chartex" xmlns:cx2="http://schemas.microsoft.com/office/drawing/2015/10/21/chartex" xmlns:cx3="http://schemas.microsoft.com/office/drawing/2016/5/9/chartex" xmlns:cx4="http://schemas.microsoft.com/office/drawing/2016/5/10/chartex" xmlns:cx5="http://schemas.microsoft.com/office/drawing/2016/5/11/chartex" xmlns:cx6="http://schemas.microsoft.com/office/drawing/2016/5/12/chartex" xmlns:cx7="http://schemas.microsoft.com/office/drawing/2016/5/13/chartex" xmlns:cx8="http://schemas.microsoft.com/office/drawing/2016/5/14/chartex" xmlns:mc="http://schemas.openxmlformats.org/markup-compatibility/2006" xmlns:aink="http://schemas.microsoft.com/office/drawing/2016/ink" xmlns:am3d="http://schemas.microsoft.com/office/drawing/2017/model3d" xmlns:o="urn:schemas-microsoft-com:office:office" xmlns:r="http://schemas.openxmlformats.org/officeDocument/2006/relationships" xmlns:m="http://schemas.openxmlformats.org/officeDocument/2006/math" xmlns:v="urn:schemas-microsoft-com:vml" xmlns:wp14="http://schemas.microsoft.com/office/word/2010/wordprocessingDrawing" xmlns:wp="http://schemas.openxmlformats.org/drawingml/2006/wordprocessingDrawing" xmlns:w10="urn:schemas-microsoft-com:office:word" xmlns:w="http://schemas.openxmlformats.org/wordprocessingml/2006/main" xmlns:w14="http://schemas.microsoft.com/office/word/2010/wordml" xmlns:w15="http://schemas.microsoft.com/office/word/2012/wordml" xmlns:w16cex="http://schemas.microsoft.com/office/word/2018/wordml/cex" xmlns:w16cid="http://schemas.microsoft.com/office/word/2016/wordml/cid" xmlns:w16="http://schemas.microsoft.com/office/word/2018/wordml" xmlns:w16sdtdh="http://schemas.microsoft.com/office/word/2020/wordml/sdtdatahash" xmlns:w16se="http://schemas.microsoft.com/office/word/2015/wordml/symex" xmlns:wpg="http://schemas.microsoft.com/office/word/2010/wordprocessingGroup" xmlns:wpi="http://schemas.microsoft.com/office/word/2010/wordprocessingInk" xmlns:wne="http://schemas.microsoft.com/office/word/2006/wordml" xmlns:wps="http://schemas.microsoft.com/office/word/2010/wordprocessingShape" mc:Ignorable="w14 w15 w16se w16cid w16 w16cex w16sdtdh wp14">
+<w:ftr xmlns:wpc="http://schemas.microsoft.com/office/word/2010/wordprocessingCanvas" xmlns:cx="http://schemas.microsoft.com/office/drawing/2014/chartex" xmlns:cx1="http://schemas.microsoft.com/office/drawing/2015/9/8/chartex" xmlns:cx2="http://schemas.microsoft.com/office/drawing/2015/10/21/chartex" xmlns:cx3="http://schemas.microsoft.com/office/drawing/2016/5/9/chartex" xmlns:cx4="http://schemas.microsoft.com/office/drawing/2016/5/10/chartex" xmlns:cx5="http://schemas.microsoft.com/office/drawing/2016/5/11/chartex" xmlns:cx6="http://schemas.microsoft.com/office/drawing/2016/5/12/chartex" xmlns:cx7="http://schemas.microsoft.com/office/drawing/2016/5/13/chartex" xmlns:cx8="http://schemas.microsoft.com/office/drawing/2016/5/14/chartex" xmlns:mc="http://schemas.openxmlformats.org/markup-compatibility/2006" xmlns:aink="http://schemas.microsoft.com/office/drawing/2016/ink" xmlns:am3d="http://schemas.microsoft.com/office/drawing/2017/model3d" xmlns:o="urn:schemas-microsoft-com:office:office" xmlns:r="http://schemas.openxmlformats.org/officeDocument/2006/relationships" xmlns:m="http://schemas.openxmlformats.org/officeDocument/2006/math" xmlns:v="urn:schemas-microsoft-com:vml" xmlns:wp14="http://schemas.microsoft.com/office/word/2010/wordprocessingDrawing" xmlns:wp="http://schemas.openxmlformats.org/drawingml/2006/wordprocessingDrawing" xmlns:w10="urn:schemas-microsoft-com:office:word" xmlns:w="http://schemas.openxmlformats.org/wordprocessingml/2006/main" xmlns:w14="http://schemas.microsoft.com/office/word/2010/wordml" xmlns:w15="http://schemas.microsoft.com/office/word/2012/wordml" xmlns:w16cex="http://schemas.microsoft.com/office/word/2018/wordml/cex" xmlns:w16cid="http://schemas.microsoft.com/office/word/2016/wordml/cid" xmlns:w16="http://schemas.microsoft.com/office/word/2018/wordml" xmlns:w16se="http://schemas.microsoft.com/office/word/2015/wordml/symex" xmlns:wpg="http://schemas.microsoft.com/office/word/2010/wordprocessingGroup" xmlns:wpi="http://schemas.microsoft.com/office/word/2010/wordprocessingInk" xmlns:wne="http://schemas.microsoft.com/office/word/2006/wordml" xmlns:wps="http://schemas.microsoft.com/office/word/2010/wordprocessingShape" mc:Ignorable="w14 w15 w16se w16cid w16 w16cex wp14">
   <w:p>
     <w:pPr>
       <w:pStyle w:val="Piedepgina"/>
@@ -3476,7 +3859,7 @@
 </file>
 
 <file path=word/footnotes.xml><?xml version="1.0" encoding="utf-8"?>
-<w:footnotes xmlns:wpc="http://schemas.microsoft.com/office/word/2010/wordprocessingCanvas" xmlns:cx="http://schemas.microsoft.com/office/drawing/2014/chartex" xmlns:cx1="http://schemas.microsoft.com/office/drawing/2015/9/8/chartex" xmlns:cx2="http://schemas.microsoft.com/office/drawing/2015/10/21/chartex" xmlns:cx3="http://schemas.microsoft.com/office/drawing/2016/5/9/chartex" xmlns:cx4="http://schemas.microsoft.com/office/drawing/2016/5/10/chartex" xmlns:cx5="http://schemas.microsoft.com/office/drawing/2016/5/11/chartex" xmlns:cx6="http://schemas.microsoft.com/office/drawing/2016/5/12/chartex" xmlns:cx7="http://schemas.microsoft.com/office/drawing/2016/5/13/chartex" xmlns:cx8="http://schemas.microsoft.com/office/drawing/2016/5/14/chartex" xmlns:mc="http://schemas.openxmlformats.org/markup-compatibility/2006" xmlns:aink="http://schemas.microsoft.com/office/drawing/2016/ink" xmlns:am3d="http://schemas.microsoft.com/office/drawing/2017/model3d" xmlns:o="urn:schemas-microsoft-com:office:office" xmlns:r="http://schemas.openxmlformats.org/officeDocument/2006/relationships" xmlns:m="http://schemas.openxmlformats.org/officeDocument/2006/math" xmlns:v="urn:schemas-microsoft-com:vml" xmlns:wp14="http://schemas.microsoft.com/office/word/2010/wordprocessingDrawing" xmlns:wp="http://schemas.openxmlformats.org/drawingml/2006/wordprocessingDrawing" xmlns:w10="urn:schemas-microsoft-com:office:word" xmlns:w="http://schemas.openxmlformats.org/wordprocessingml/2006/main" xmlns:w14="http://schemas.microsoft.com/office/word/2010/wordml" xmlns:w15="http://schemas.microsoft.com/office/word/2012/wordml" xmlns:w16cex="http://schemas.microsoft.com/office/word/2018/wordml/cex" xmlns:w16cid="http://schemas.microsoft.com/office/word/2016/wordml/cid" xmlns:w16="http://schemas.microsoft.com/office/word/2018/wordml" xmlns:w16sdtdh="http://schemas.microsoft.com/office/word/2020/wordml/sdtdatahash" xmlns:w16se="http://schemas.microsoft.com/office/word/2015/wordml/symex" xmlns:wpg="http://schemas.microsoft.com/office/word/2010/wordprocessingGroup" xmlns:wpi="http://schemas.microsoft.com/office/word/2010/wordprocessingInk" xmlns:wne="http://schemas.microsoft.com/office/word/2006/wordml" xmlns:wps="http://schemas.microsoft.com/office/word/2010/wordprocessingShape" mc:Ignorable="w14 w15 w16se w16cid w16 w16cex w16sdtdh wp14">
+<w:footnotes xmlns:wpc="http://schemas.microsoft.com/office/word/2010/wordprocessingCanvas" xmlns:cx="http://schemas.microsoft.com/office/drawing/2014/chartex" xmlns:cx1="http://schemas.microsoft.com/office/drawing/2015/9/8/chartex" xmlns:cx2="http://schemas.microsoft.com/office/drawing/2015/10/21/chartex" xmlns:cx3="http://schemas.microsoft.com/office/drawing/2016/5/9/chartex" xmlns:cx4="http://schemas.microsoft.com/office/drawing/2016/5/10/chartex" xmlns:cx5="http://schemas.microsoft.com/office/drawing/2016/5/11/chartex" xmlns:cx6="http://schemas.microsoft.com/office/drawing/2016/5/12/chartex" xmlns:cx7="http://schemas.microsoft.com/office/drawing/2016/5/13/chartex" xmlns:cx8="http://schemas.microsoft.com/office/drawing/2016/5/14/chartex" xmlns:mc="http://schemas.openxmlformats.org/markup-compatibility/2006" xmlns:aink="http://schemas.microsoft.com/office/drawing/2016/ink" xmlns:am3d="http://schemas.microsoft.com/office/drawing/2017/model3d" xmlns:o="urn:schemas-microsoft-com:office:office" xmlns:r="http://schemas.openxmlformats.org/officeDocument/2006/relationships" xmlns:m="http://schemas.openxmlformats.org/officeDocument/2006/math" xmlns:v="urn:schemas-microsoft-com:vml" xmlns:wp14="http://schemas.microsoft.com/office/word/2010/wordprocessingDrawing" xmlns:wp="http://schemas.openxmlformats.org/drawingml/2006/wordprocessingDrawing" xmlns:w10="urn:schemas-microsoft-com:office:word" xmlns:w="http://schemas.openxmlformats.org/wordprocessingml/2006/main" xmlns:w14="http://schemas.microsoft.com/office/word/2010/wordml" xmlns:w15="http://schemas.microsoft.com/office/word/2012/wordml" xmlns:w16cex="http://schemas.microsoft.com/office/word/2018/wordml/cex" xmlns:w16cid="http://schemas.microsoft.com/office/word/2016/wordml/cid" xmlns:w16="http://schemas.microsoft.com/office/word/2018/wordml" xmlns:w16se="http://schemas.microsoft.com/office/word/2015/wordml/symex" xmlns:wpg="http://schemas.microsoft.com/office/word/2010/wordprocessingGroup" xmlns:wpi="http://schemas.microsoft.com/office/word/2010/wordprocessingInk" xmlns:wne="http://schemas.microsoft.com/office/word/2006/wordml" xmlns:wps="http://schemas.microsoft.com/office/word/2010/wordprocessingShape" mc:Ignorable="w14 w15 w16se w16cid w16 w16cex wp14">
   <w:footnote w:type="separator" w:id="-1">
     <w:p>
       <w:pPr>
@@ -3501,7 +3884,7 @@
 </file>
 
 <file path=word/header1.xml><?xml version="1.0" encoding="utf-8"?>
-<w:hdr xmlns:wpc="http://schemas.microsoft.com/office/word/2010/wordprocessingCanvas" xmlns:cx="http://schemas.microsoft.com/office/drawing/2014/chartex" xmlns:cx1="http://schemas.microsoft.com/office/drawing/2015/9/8/chartex" xmlns:cx2="http://schemas.microsoft.com/office/drawing/2015/10/21/chartex" xmlns:cx3="http://schemas.microsoft.com/office/drawing/2016/5/9/chartex" xmlns:cx4="http://schemas.microsoft.com/office/drawing/2016/5/10/chartex" xmlns:cx5="http://schemas.microsoft.com/office/drawing/2016/5/11/chartex" xmlns:cx6="http://schemas.microsoft.com/office/drawing/2016/5/12/chartex" xmlns:cx7="http://schemas.microsoft.com/office/drawing/2016/5/13/chartex" xmlns:cx8="http://schemas.microsoft.com/office/drawing/2016/5/14/chartex" xmlns:mc="http://schemas.openxmlformats.org/markup-compatibility/2006" xmlns:aink="http://schemas.microsoft.com/office/drawing/2016/ink" xmlns:am3d="http://schemas.microsoft.com/office/drawing/2017/model3d" xmlns:o="urn:schemas-microsoft-com:office:office" xmlns:r="http://schemas.openxmlformats.org/officeDocument/2006/relationships" xmlns:m="http://schemas.openxmlformats.org/officeDocument/2006/math" xmlns:v="urn:schemas-microsoft-com:vml" xmlns:wp14="http://schemas.microsoft.com/office/word/2010/wordprocessingDrawing" xmlns:wp="http://schemas.openxmlformats.org/drawingml/2006/wordprocessingDrawing" xmlns:w10="urn:schemas-microsoft-com:office:word" xmlns:w="http://schemas.openxmlformats.org/wordprocessingml/2006/main" xmlns:w14="http://schemas.microsoft.com/office/word/2010/wordml" xmlns:w15="http://schemas.microsoft.com/office/word/2012/wordml" xmlns:w16cex="http://schemas.microsoft.com/office/word/2018/wordml/cex" xmlns:w16cid="http://schemas.microsoft.com/office/word/2016/wordml/cid" xmlns:w16="http://schemas.microsoft.com/office/word/2018/wordml" xmlns:w16sdtdh="http://schemas.microsoft.com/office/word/2020/wordml/sdtdatahash" xmlns:w16se="http://schemas.microsoft.com/office/word/2015/wordml/symex" xmlns:wpg="http://schemas.microsoft.com/office/word/2010/wordprocessingGroup" xmlns:wpi="http://schemas.microsoft.com/office/word/2010/wordprocessingInk" xmlns:wne="http://schemas.microsoft.com/office/word/2006/wordml" xmlns:wps="http://schemas.microsoft.com/office/word/2010/wordprocessingShape" mc:Ignorable="w14 w15 w16se w16cid w16 w16cex w16sdtdh wp14">
+<w:hdr xmlns:wpc="http://schemas.microsoft.com/office/word/2010/wordprocessingCanvas" xmlns:cx="http://schemas.microsoft.com/office/drawing/2014/chartex" xmlns:cx1="http://schemas.microsoft.com/office/drawing/2015/9/8/chartex" xmlns:cx2="http://schemas.microsoft.com/office/drawing/2015/10/21/chartex" xmlns:cx3="http://schemas.microsoft.com/office/drawing/2016/5/9/chartex" xmlns:cx4="http://schemas.microsoft.com/office/drawing/2016/5/10/chartex" xmlns:cx5="http://schemas.microsoft.com/office/drawing/2016/5/11/chartex" xmlns:cx6="http://schemas.microsoft.com/office/drawing/2016/5/12/chartex" xmlns:cx7="http://schemas.microsoft.com/office/drawing/2016/5/13/chartex" xmlns:cx8="http://schemas.microsoft.com/office/drawing/2016/5/14/chartex" xmlns:mc="http://schemas.openxmlformats.org/markup-compatibility/2006" xmlns:aink="http://schemas.microsoft.com/office/drawing/2016/ink" xmlns:am3d="http://schemas.microsoft.com/office/drawing/2017/model3d" xmlns:o="urn:schemas-microsoft-com:office:office" xmlns:r="http://schemas.openxmlformats.org/officeDocument/2006/relationships" xmlns:m="http://schemas.openxmlformats.org/officeDocument/2006/math" xmlns:v="urn:schemas-microsoft-com:vml" xmlns:wp14="http://schemas.microsoft.com/office/word/2010/wordprocessingDrawing" xmlns:wp="http://schemas.openxmlformats.org/drawingml/2006/wordprocessingDrawing" xmlns:w10="urn:schemas-microsoft-com:office:word" xmlns:w="http://schemas.openxmlformats.org/wordprocessingml/2006/main" xmlns:w14="http://schemas.microsoft.com/office/word/2010/wordml" xmlns:w15="http://schemas.microsoft.com/office/word/2012/wordml" xmlns:w16cex="http://schemas.microsoft.com/office/word/2018/wordml/cex" xmlns:w16cid="http://schemas.microsoft.com/office/word/2016/wordml/cid" xmlns:w16="http://schemas.microsoft.com/office/word/2018/wordml" xmlns:w16se="http://schemas.microsoft.com/office/word/2015/wordml/symex" xmlns:wpg="http://schemas.microsoft.com/office/word/2010/wordprocessingGroup" xmlns:wpi="http://schemas.microsoft.com/office/word/2010/wordprocessingInk" xmlns:wne="http://schemas.microsoft.com/office/word/2006/wordml" xmlns:wps="http://schemas.microsoft.com/office/word/2010/wordprocessingShape" mc:Ignorable="w14 w15 w16se w16cid w16 w16cex wp14">
   <w:p>
     <w:pPr>
       <w:pStyle w:val="Encabezado"/>
@@ -3511,7 +3894,7 @@
 </file>
 
 <file path=word/header2.xml><?xml version="1.0" encoding="utf-8"?>
-<w:hdr xmlns:wpc="http://schemas.microsoft.com/office/word/2010/wordprocessingCanvas" xmlns:cx="http://schemas.microsoft.com/office/drawing/2014/chartex" xmlns:cx1="http://schemas.microsoft.com/office/drawing/2015/9/8/chartex" xmlns:cx2="http://schemas.microsoft.com/office/drawing/2015/10/21/chartex" xmlns:cx3="http://schemas.microsoft.com/office/drawing/2016/5/9/chartex" xmlns:cx4="http://schemas.microsoft.com/office/drawing/2016/5/10/chartex" xmlns:cx5="http://schemas.microsoft.com/office/drawing/2016/5/11/chartex" xmlns:cx6="http://schemas.microsoft.com/office/drawing/2016/5/12/chartex" xmlns:cx7="http://schemas.microsoft.com/office/drawing/2016/5/13/chartex" xmlns:cx8="http://schemas.microsoft.com/office/drawing/2016/5/14/chartex" xmlns:mc="http://schemas.openxmlformats.org/markup-compatibility/2006" xmlns:aink="http://schemas.microsoft.com/office/drawing/2016/ink" xmlns:am3d="http://schemas.microsoft.com/office/drawing/2017/model3d" xmlns:o="urn:schemas-microsoft-com:office:office" xmlns:r="http://schemas.openxmlformats.org/officeDocument/2006/relationships" xmlns:m="http://schemas.openxmlformats.org/officeDocument/2006/math" xmlns:v="urn:schemas-microsoft-com:vml" xmlns:wp14="http://schemas.microsoft.com/office/word/2010/wordprocessingDrawing" xmlns:wp="http://schemas.openxmlformats.org/drawingml/2006/wordprocessingDrawing" xmlns:w10="urn:schemas-microsoft-com:office:word" xmlns:w="http://schemas.openxmlformats.org/wordprocessingml/2006/main" xmlns:w14="http://schemas.microsoft.com/office/word/2010/wordml" xmlns:w15="http://schemas.microsoft.com/office/word/2012/wordml" xmlns:w16cex="http://schemas.microsoft.com/office/word/2018/wordml/cex" xmlns:w16cid="http://schemas.microsoft.com/office/word/2016/wordml/cid" xmlns:w16="http://schemas.microsoft.com/office/word/2018/wordml" xmlns:w16sdtdh="http://schemas.microsoft.com/office/word/2020/wordml/sdtdatahash" xmlns:w16se="http://schemas.microsoft.com/office/word/2015/wordml/symex" xmlns:wpg="http://schemas.microsoft.com/office/word/2010/wordprocessingGroup" xmlns:wpi="http://schemas.microsoft.com/office/word/2010/wordprocessingInk" xmlns:wne="http://schemas.microsoft.com/office/word/2006/wordml" xmlns:wps="http://schemas.microsoft.com/office/word/2010/wordprocessingShape" mc:Ignorable="w14 w15 w16se w16cid w16 w16cex w16sdtdh wp14">
+<w:hdr xmlns:wpc="http://schemas.microsoft.com/office/word/2010/wordprocessingCanvas" xmlns:cx="http://schemas.microsoft.com/office/drawing/2014/chartex" xmlns:cx1="http://schemas.microsoft.com/office/drawing/2015/9/8/chartex" xmlns:cx2="http://schemas.microsoft.com/office/drawing/2015/10/21/chartex" xmlns:cx3="http://schemas.microsoft.com/office/drawing/2016/5/9/chartex" xmlns:cx4="http://schemas.microsoft.com/office/drawing/2016/5/10/chartex" xmlns:cx5="http://schemas.microsoft.com/office/drawing/2016/5/11/chartex" xmlns:cx6="http://schemas.microsoft.com/office/drawing/2016/5/12/chartex" xmlns:cx7="http://schemas.microsoft.com/office/drawing/2016/5/13/chartex" xmlns:cx8="http://schemas.microsoft.com/office/drawing/2016/5/14/chartex" xmlns:mc="http://schemas.openxmlformats.org/markup-compatibility/2006" xmlns:aink="http://schemas.microsoft.com/office/drawing/2016/ink" xmlns:am3d="http://schemas.microsoft.com/office/drawing/2017/model3d" xmlns:o="urn:schemas-microsoft-com:office:office" xmlns:r="http://schemas.openxmlformats.org/officeDocument/2006/relationships" xmlns:m="http://schemas.openxmlformats.org/officeDocument/2006/math" xmlns:v="urn:schemas-microsoft-com:vml" xmlns:wp14="http://schemas.microsoft.com/office/word/2010/wordprocessingDrawing" xmlns:wp="http://schemas.openxmlformats.org/drawingml/2006/wordprocessingDrawing" xmlns:w10="urn:schemas-microsoft-com:office:word" xmlns:w="http://schemas.openxmlformats.org/wordprocessingml/2006/main" xmlns:w14="http://schemas.microsoft.com/office/word/2010/wordml" xmlns:w15="http://schemas.microsoft.com/office/word/2012/wordml" xmlns:w16cex="http://schemas.microsoft.com/office/word/2018/wordml/cex" xmlns:w16cid="http://schemas.microsoft.com/office/word/2016/wordml/cid" xmlns:w16="http://schemas.microsoft.com/office/word/2018/wordml" xmlns:w16se="http://schemas.microsoft.com/office/word/2015/wordml/symex" xmlns:wpg="http://schemas.microsoft.com/office/word/2010/wordprocessingGroup" xmlns:wpi="http://schemas.microsoft.com/office/word/2010/wordprocessingInk" xmlns:wne="http://schemas.microsoft.com/office/word/2006/wordml" xmlns:wps="http://schemas.microsoft.com/office/word/2010/wordprocessingShape" mc:Ignorable="w14 w15 w16se w16cid w16 w16cex wp14">
   <w:p>
     <w:pPr>
       <w:pStyle w:val="Encabezado"/>
@@ -3543,7 +3926,7 @@
 </file>
 
 <file path=word/header3.xml><?xml version="1.0" encoding="utf-8"?>
-<w:hdr xmlns:wpc="http://schemas.microsoft.com/office/word/2010/wordprocessingCanvas" xmlns:cx="http://schemas.microsoft.com/office/drawing/2014/chartex" xmlns:cx1="http://schemas.microsoft.com/office/drawing/2015/9/8/chartex" xmlns:cx2="http://schemas.microsoft.com/office/drawing/2015/10/21/chartex" xmlns:cx3="http://schemas.microsoft.com/office/drawing/2016/5/9/chartex" xmlns:cx4="http://schemas.microsoft.com/office/drawing/2016/5/10/chartex" xmlns:cx5="http://schemas.microsoft.com/office/drawing/2016/5/11/chartex" xmlns:cx6="http://schemas.microsoft.com/office/drawing/2016/5/12/chartex" xmlns:cx7="http://schemas.microsoft.com/office/drawing/2016/5/13/chartex" xmlns:cx8="http://schemas.microsoft.com/office/drawing/2016/5/14/chartex" xmlns:mc="http://schemas.openxmlformats.org/markup-compatibility/2006" xmlns:aink="http://schemas.microsoft.com/office/drawing/2016/ink" xmlns:am3d="http://schemas.microsoft.com/office/drawing/2017/model3d" xmlns:o="urn:schemas-microsoft-com:office:office" xmlns:r="http://schemas.openxmlformats.org/officeDocument/2006/relationships" xmlns:m="http://schemas.openxmlformats.org/officeDocument/2006/math" xmlns:v="urn:schemas-microsoft-com:vml" xmlns:wp14="http://schemas.microsoft.com/office/word/2010/wordprocessingDrawing" xmlns:wp="http://schemas.openxmlformats.org/drawingml/2006/wordprocessingDrawing" xmlns:w10="urn:schemas-microsoft-com:office:word" xmlns:w="http://schemas.openxmlformats.org/wordprocessingml/2006/main" xmlns:w14="http://schemas.microsoft.com/office/word/2010/wordml" xmlns:w15="http://schemas.microsoft.com/office/word/2012/wordml" xmlns:w16cex="http://schemas.microsoft.com/office/word/2018/wordml/cex" xmlns:w16cid="http://schemas.microsoft.com/office/word/2016/wordml/cid" xmlns:w16="http://schemas.microsoft.com/office/word/2018/wordml" xmlns:w16sdtdh="http://schemas.microsoft.com/office/word/2020/wordml/sdtdatahash" xmlns:w16se="http://schemas.microsoft.com/office/word/2015/wordml/symex" xmlns:wpg="http://schemas.microsoft.com/office/word/2010/wordprocessingGroup" xmlns:wpi="http://schemas.microsoft.com/office/word/2010/wordprocessingInk" xmlns:wne="http://schemas.microsoft.com/office/word/2006/wordml" xmlns:wps="http://schemas.microsoft.com/office/word/2010/wordprocessingShape" mc:Ignorable="w14 w15 w16se w16cid w16 w16cex w16sdtdh wp14">
+<w:hdr xmlns:wpc="http://schemas.microsoft.com/office/word/2010/wordprocessingCanvas" xmlns:cx="http://schemas.microsoft.com/office/drawing/2014/chartex" xmlns:cx1="http://schemas.microsoft.com/office/drawing/2015/9/8/chartex" xmlns:cx2="http://schemas.microsoft.com/office/drawing/2015/10/21/chartex" xmlns:cx3="http://schemas.microsoft.com/office/drawing/2016/5/9/chartex" xmlns:cx4="http://schemas.microsoft.com/office/drawing/2016/5/10/chartex" xmlns:cx5="http://schemas.microsoft.com/office/drawing/2016/5/11/chartex" xmlns:cx6="http://schemas.microsoft.com/office/drawing/2016/5/12/chartex" xmlns:cx7="http://schemas.microsoft.com/office/drawing/2016/5/13/chartex" xmlns:cx8="http://schemas.microsoft.com/office/drawing/2016/5/14/chartex" xmlns:mc="http://schemas.openxmlformats.org/markup-compatibility/2006" xmlns:aink="http://schemas.microsoft.com/office/drawing/2016/ink" xmlns:am3d="http://schemas.microsoft.com/office/drawing/2017/model3d" xmlns:o="urn:schemas-microsoft-com:office:office" xmlns:r="http://schemas.openxmlformats.org/officeDocument/2006/relationships" xmlns:m="http://schemas.openxmlformats.org/officeDocument/2006/math" xmlns:v="urn:schemas-microsoft-com:vml" xmlns:wp14="http://schemas.microsoft.com/office/word/2010/wordprocessingDrawing" xmlns:wp="http://schemas.openxmlformats.org/drawingml/2006/wordprocessingDrawing" xmlns:w10="urn:schemas-microsoft-com:office:word" xmlns:w="http://schemas.openxmlformats.org/wordprocessingml/2006/main" xmlns:w14="http://schemas.microsoft.com/office/word/2010/wordml" xmlns:w15="http://schemas.microsoft.com/office/word/2012/wordml" xmlns:w16cex="http://schemas.microsoft.com/office/word/2018/wordml/cex" xmlns:w16cid="http://schemas.microsoft.com/office/word/2016/wordml/cid" xmlns:w16="http://schemas.microsoft.com/office/word/2018/wordml" xmlns:w16se="http://schemas.microsoft.com/office/word/2015/wordml/symex" xmlns:wpg="http://schemas.microsoft.com/office/word/2010/wordprocessingGroup" xmlns:wpi="http://schemas.microsoft.com/office/word/2010/wordprocessingInk" xmlns:wne="http://schemas.microsoft.com/office/word/2006/wordml" xmlns:wps="http://schemas.microsoft.com/office/word/2010/wordprocessingShape" mc:Ignorable="w14 w15 w16se w16cid w16 w16cex wp14">
   <w:p>
     <w:pPr>
       <w:pStyle w:val="Encabezado"/>
@@ -3553,7 +3936,7 @@
 </file>
 
 <file path=word/numbering.xml><?xml version="1.0" encoding="utf-8"?>
-<w:numbering xmlns:wpc="http://schemas.microsoft.com/office/word/2010/wordprocessingCanvas" xmlns:cx="http://schemas.microsoft.com/office/drawing/2014/chartex" xmlns:cx1="http://schemas.microsoft.com/office/drawing/2015/9/8/chartex" xmlns:cx2="http://schemas.microsoft.com/office/drawing/2015/10/21/chartex" xmlns:cx3="http://schemas.microsoft.com/office/drawing/2016/5/9/chartex" xmlns:cx4="http://schemas.microsoft.com/office/drawing/2016/5/10/chartex" xmlns:cx5="http://schemas.microsoft.com/office/drawing/2016/5/11/chartex" xmlns:cx6="http://schemas.microsoft.com/office/drawing/2016/5/12/chartex" xmlns:cx7="http://schemas.microsoft.com/office/drawing/2016/5/13/chartex" xmlns:cx8="http://schemas.microsoft.com/office/drawing/2016/5/14/chartex" xmlns:mc="http://schemas.openxmlformats.org/markup-compatibility/2006" xmlns:aink="http://schemas.microsoft.com/office/drawing/2016/ink" xmlns:am3d="http://schemas.microsoft.com/office/drawing/2017/model3d" xmlns:o="urn:schemas-microsoft-com:office:office" xmlns:r="http://schemas.openxmlformats.org/officeDocument/2006/relationships" xmlns:m="http://schemas.openxmlformats.org/officeDocument/2006/math" xmlns:v="urn:schemas-microsoft-com:vml" xmlns:wp14="http://schemas.microsoft.com/office/word/2010/wordprocessingDrawing" xmlns:wp="http://schemas.openxmlformats.org/drawingml/2006/wordprocessingDrawing" xmlns:w10="urn:schemas-microsoft-com:office:word" xmlns:w="http://schemas.openxmlformats.org/wordprocessingml/2006/main" xmlns:w14="http://schemas.microsoft.com/office/word/2010/wordml" xmlns:w15="http://schemas.microsoft.com/office/word/2012/wordml" xmlns:w16cex="http://schemas.microsoft.com/office/word/2018/wordml/cex" xmlns:w16cid="http://schemas.microsoft.com/office/word/2016/wordml/cid" xmlns:w16="http://schemas.microsoft.com/office/word/2018/wordml" xmlns:w16sdtdh="http://schemas.microsoft.com/office/word/2020/wordml/sdtdatahash" xmlns:w16se="http://schemas.microsoft.com/office/word/2015/wordml/symex" xmlns:wpg="http://schemas.microsoft.com/office/word/2010/wordprocessingGroup" xmlns:wpi="http://schemas.microsoft.com/office/word/2010/wordprocessingInk" xmlns:wne="http://schemas.microsoft.com/office/word/2006/wordml" xmlns:wps="http://schemas.microsoft.com/office/word/2010/wordprocessingShape" mc:Ignorable="w14 w15 w16se w16cid w16 w16cex w16sdtdh wp14">
+<w:numbering xmlns:wpc="http://schemas.microsoft.com/office/word/2010/wordprocessingCanvas" xmlns:cx="http://schemas.microsoft.com/office/drawing/2014/chartex" xmlns:cx1="http://schemas.microsoft.com/office/drawing/2015/9/8/chartex" xmlns:cx2="http://schemas.microsoft.com/office/drawing/2015/10/21/chartex" xmlns:cx3="http://schemas.microsoft.com/office/drawing/2016/5/9/chartex" xmlns:cx4="http://schemas.microsoft.com/office/drawing/2016/5/10/chartex" xmlns:cx5="http://schemas.microsoft.com/office/drawing/2016/5/11/chartex" xmlns:cx6="http://schemas.microsoft.com/office/drawing/2016/5/12/chartex" xmlns:cx7="http://schemas.microsoft.com/office/drawing/2016/5/13/chartex" xmlns:cx8="http://schemas.microsoft.com/office/drawing/2016/5/14/chartex" xmlns:mc="http://schemas.openxmlformats.org/markup-compatibility/2006" xmlns:aink="http://schemas.microsoft.com/office/drawing/2016/ink" xmlns:am3d="http://schemas.microsoft.com/office/drawing/2017/model3d" xmlns:o="urn:schemas-microsoft-com:office:office" xmlns:r="http://schemas.openxmlformats.org/officeDocument/2006/relationships" xmlns:m="http://schemas.openxmlformats.org/officeDocument/2006/math" xmlns:v="urn:schemas-microsoft-com:vml" xmlns:wp14="http://schemas.microsoft.com/office/word/2010/wordprocessingDrawing" xmlns:wp="http://schemas.openxmlformats.org/drawingml/2006/wordprocessingDrawing" xmlns:w10="urn:schemas-microsoft-com:office:word" xmlns:w="http://schemas.openxmlformats.org/wordprocessingml/2006/main" xmlns:w14="http://schemas.microsoft.com/office/word/2010/wordml" xmlns:w15="http://schemas.microsoft.com/office/word/2012/wordml" xmlns:w16cex="http://schemas.microsoft.com/office/word/2018/wordml/cex" xmlns:w16cid="http://schemas.microsoft.com/office/word/2016/wordml/cid" xmlns:w16="http://schemas.microsoft.com/office/word/2018/wordml" xmlns:w16se="http://schemas.microsoft.com/office/word/2015/wordml/symex" xmlns:wpg="http://schemas.microsoft.com/office/word/2010/wordprocessingGroup" xmlns:wpi="http://schemas.microsoft.com/office/word/2010/wordprocessingInk" xmlns:wne="http://schemas.microsoft.com/office/word/2006/wordml" xmlns:wps="http://schemas.microsoft.com/office/word/2010/wordprocessingShape" mc:Ignorable="w14 w15 w16se w16cid w16 w16cex wp14">
   <w:abstractNum w:abstractNumId="0" w15:restartNumberingAfterBreak="0">
     <w:nsid w:val="161F5732"/>
     <w:multiLevelType w:val="hybridMultilevel"/>
@@ -3903,7 +4286,7 @@
 </file>
 
 <file path=word/styles.xml><?xml version="1.0" encoding="utf-8"?>
-<w:styles xmlns:mc="http://schemas.openxmlformats.org/markup-compatibility/2006" xmlns:r="http://schemas.openxmlformats.org/officeDocument/2006/relationships" xmlns:w="http://schemas.openxmlformats.org/wordprocessingml/2006/main" xmlns:w14="http://schemas.microsoft.com/office/word/2010/wordml" xmlns:w15="http://schemas.microsoft.com/office/word/2012/wordml" xmlns:w16cex="http://schemas.microsoft.com/office/word/2018/wordml/cex" xmlns:w16cid="http://schemas.microsoft.com/office/word/2016/wordml/cid" xmlns:w16="http://schemas.microsoft.com/office/word/2018/wordml" xmlns:w16sdtdh="http://schemas.microsoft.com/office/word/2020/wordml/sdtdatahash" xmlns:w16se="http://schemas.microsoft.com/office/word/2015/wordml/symex" mc:Ignorable="w14 w15 w16se w16cid w16 w16cex w16sdtdh">
+<w:styles xmlns:mc="http://schemas.openxmlformats.org/markup-compatibility/2006" xmlns:r="http://schemas.openxmlformats.org/officeDocument/2006/relationships" xmlns:w="http://schemas.openxmlformats.org/wordprocessingml/2006/main" xmlns:w14="http://schemas.microsoft.com/office/word/2010/wordml" xmlns:w15="http://schemas.microsoft.com/office/word/2012/wordml" xmlns:w16cex="http://schemas.microsoft.com/office/word/2018/wordml/cex" xmlns:w16cid="http://schemas.microsoft.com/office/word/2016/wordml/cid" xmlns:w16="http://schemas.microsoft.com/office/word/2018/wordml" xmlns:w16se="http://schemas.microsoft.com/office/word/2015/wordml/symex" mc:Ignorable="w14 w15 w16se w16cid w16 w16cex">
   <w:docDefaults>
     <w:rPrDefault>
       <w:rPr>
